--- a/Preference experiments/table_paper.docx
+++ b/Preference experiments/table_paper.docx
@@ -1,54 +1,1970 @@
 
 <file path=word/document.xml><?xml version="1.0" encoding="utf-8"?>
-<w:document xmlns:wpc="http://schemas.microsoft.com/office/word/2010/wordprocessingCanvas" xmlns:cx="http://schemas.microsoft.com/office/drawing/2014/chartex" xmlns:cx1="http://schemas.microsoft.com/office/drawing/2015/9/8/chartex" xmlns:cx2="http://schemas.microsoft.com/office/drawing/2015/10/21/chartex" xmlns:cx3="http://schemas.microsoft.com/office/drawing/2016/5/9/chartex" xmlns:cx4="http://schemas.microsoft.com/office/drawing/2016/5/10/chartex" xmlns:cx5="http://schemas.microsoft.com/office/drawing/2016/5/11/chartex" xmlns:cx6="http://schemas.microsoft.com/office/drawing/2016/5/12/chartex" xmlns:cx7="http://schemas.microsoft.com/office/drawing/2016/5/13/chartex" xmlns:cx8="http://schemas.microsoft.com/office/drawing/2016/5/14/chartex" xmlns:mc="http://schemas.openxmlformats.org/markup-compatibility/2006" xmlns:aink="http://schemas.microsoft.com/office/drawing/2016/ink" xmlns:am3d="http://schemas.microsoft.com/office/drawing/2017/model3d" xmlns:o="urn:schemas-microsoft-com:office:office" xmlns:r="http://schemas.openxmlformats.org/officeDocument/2006/relationships" xmlns:m="http://schemas.openxmlformats.org/officeDocument/2006/math" xmlns:v="urn:schemas-microsoft-com:vml" xmlns:wp14="http://schemas.microsoft.com/office/word/2010/wordprocessingDrawing" xmlns:wp="http://schemas.openxmlformats.org/drawingml/2006/wordprocessingDrawing" xmlns:w10="urn:schemas-microsoft-com:office:word" xmlns:w="http://schemas.openxmlformats.org/wordprocessingml/2006/main" xmlns:w14="http://schemas.microsoft.com/office/word/2010/wordml" xmlns:w15="http://schemas.microsoft.com/office/word/2012/wordml" xmlns:w16cex="http://schemas.microsoft.com/office/word/2018/wordml/cex" xmlns:w16cid="http://schemas.microsoft.com/office/word/2016/wordml/cid" xmlns:w16="http://schemas.microsoft.com/office/word/2018/wordml" xmlns:w16sdtdh="http://schemas.microsoft.com/office/word/2020/wordml/sdtdatahash" xmlns:w16se="http://schemas.microsoft.com/office/word/2015/wordml/symex" xmlns:wpg="http://schemas.microsoft.com/office/word/2010/wordprocessingGroup" xmlns:wpi="http://schemas.microsoft.com/office/word/2010/wordprocessingInk" xmlns:wne="http://schemas.microsoft.com/office/word/2006/wordml" xmlns:wps="http://schemas.microsoft.com/office/word/2010/wordprocessingShape" mc:Ignorable="w14 w15 w16se w16cid w16 w16cex w16sdtdh wp14">
+<w:document xmlns:wpc="http://schemas.microsoft.com/office/word/2010/wordprocessingCanvas" xmlns:cx="http://schemas.microsoft.com/office/drawing/2014/chartex" xmlns:cx1="http://schemas.microsoft.com/office/drawing/2015/9/8/chartex" xmlns:cx2="http://schemas.microsoft.com/office/drawing/2015/10/21/chartex" xmlns:cx3="http://schemas.microsoft.com/office/drawing/2016/5/9/chartex" xmlns:cx4="http://schemas.microsoft.com/office/drawing/2016/5/10/chartex" xmlns:cx5="http://schemas.microsoft.com/office/drawing/2016/5/11/chartex" xmlns:cx6="http://schemas.microsoft.com/office/drawing/2016/5/12/chartex" xmlns:cx7="http://schemas.microsoft.com/office/drawing/2016/5/13/chartex" xmlns:cx8="http://schemas.microsoft.com/office/drawing/2016/5/14/chartex" xmlns:mc="http://schemas.openxmlformats.org/markup-compatibility/2006" xmlns:aink="http://schemas.microsoft.com/office/drawing/2016/ink" xmlns:am3d="http://schemas.microsoft.com/office/drawing/2017/model3d" xmlns:o="urn:schemas-microsoft-com:office:office" xmlns:oel="http://schemas.microsoft.com/office/2019/extlst" xmlns:r="http://schemas.openxmlformats.org/officeDocument/2006/relationships" xmlns:m="http://schemas.openxmlformats.org/officeDocument/2006/math" xmlns:v="urn:schemas-microsoft-com:vml" xmlns:wp14="http://schemas.microsoft.com/office/word/2010/wordprocessingDrawing" xmlns:wp="http://schemas.openxmlformats.org/drawingml/2006/wordprocessingDrawing" xmlns:w10="urn:schemas-microsoft-com:office:word" xmlns:w="http://schemas.openxmlformats.org/wordprocessingml/2006/main" xmlns:w14="http://schemas.microsoft.com/office/word/2010/wordml" xmlns:w15="http://schemas.microsoft.com/office/word/2012/wordml" xmlns:w16cex="http://schemas.microsoft.com/office/word/2018/wordml/cex" xmlns:w16cid="http://schemas.microsoft.com/office/word/2016/wordml/cid" xmlns:w16="http://schemas.microsoft.com/office/word/2018/wordml" xmlns:w16du="http://schemas.microsoft.com/office/word/2023/wordml/word16du" xmlns:w16sdtdh="http://schemas.microsoft.com/office/word/2020/wordml/sdtdatahash" xmlns:w16se="http://schemas.microsoft.com/office/word/2015/wordml/symex" xmlns:wpg="http://schemas.microsoft.com/office/word/2010/wordprocessingGroup" xmlns:wpi="http://schemas.microsoft.com/office/word/2010/wordprocessingInk" xmlns:wne="http://schemas.microsoft.com/office/word/2006/wordml" xmlns:wps="http://schemas.microsoft.com/office/word/2010/wordprocessingShape" mc:Ignorable="w14 w15 w16se w16cid w16 w16cex w16sdtdh wp14">
   <w:body>
     <w:p>
       <w:pPr>
         <w:rPr>
-          <w:rFonts w:ascii="Arial" w:hAnsi="Arial" w:cs="Arial"/>
+          <w:rFonts w:ascii="Times New Roman" w:hAnsi="Times New Roman" w:cs="Times New Roman"/>
+          <w:color w:val="000000"/>
+          <w:sz w:val="24"/>
+          <w:szCs w:val="24"/>
+        </w:rPr>
+      </w:pPr>
+      <w:r>
+        <w:rPr>
+          <w:rFonts w:ascii="Times New Roman" w:hAnsi="Times New Roman" w:cs="Times New Roman"/>
+          <w:sz w:val="24"/>
+          <w:szCs w:val="24"/>
+        </w:rPr>
+        <w:t xml:space="preserve">Table 1. </w:t>
+      </w:r>
+      <w:r>
+        <w:rPr>
+          <w:rFonts w:ascii="Times New Roman" w:hAnsi="Times New Roman" w:cs="Times New Roman"/>
+          <w:color w:val="000000"/>
+          <w:sz w:val="24"/>
+          <w:szCs w:val="24"/>
+        </w:rPr>
+        <w:t xml:space="preserve">Output of </w:t>
+      </w:r>
+      <w:r>
+        <w:rPr>
+          <w:rFonts w:ascii="Times New Roman" w:hAnsi="Times New Roman" w:cs="Times New Roman"/>
+          <w:color w:val="000000"/>
+          <w:sz w:val="24"/>
+          <w:szCs w:val="24"/>
+        </w:rPr>
+        <w:t>a set of GLMs</w:t>
+      </w:r>
+      <w:r>
+        <w:rPr>
+          <w:rFonts w:ascii="Times New Roman" w:hAnsi="Times New Roman" w:cs="Times New Roman"/>
+          <w:color w:val="000000"/>
+          <w:sz w:val="24"/>
+          <w:szCs w:val="24"/>
+        </w:rPr>
+        <w:t xml:space="preserve"> </w:t>
+      </w:r>
+      <w:r>
+        <w:rPr>
+          <w:rFonts w:ascii="Times New Roman" w:hAnsi="Times New Roman" w:cs="Times New Roman"/>
+          <w:color w:val="000000"/>
+          <w:sz w:val="24"/>
+          <w:szCs w:val="24"/>
+        </w:rPr>
+        <w:t>investigating</w:t>
+      </w:r>
+      <w:r>
+        <w:rPr>
+          <w:rFonts w:ascii="Times New Roman" w:hAnsi="Times New Roman" w:cs="Times New Roman"/>
+          <w:color w:val="000000"/>
+          <w:sz w:val="24"/>
+          <w:szCs w:val="24"/>
+        </w:rPr>
+        <w:t xml:space="preserve"> bat preference for different concentrations of nutrients and defensive compounds. One independent </w:t>
+      </w:r>
+      <w:r>
+        <w:rPr>
+          <w:rFonts w:ascii="Times New Roman" w:hAnsi="Times New Roman" w:cs="Times New Roman"/>
+          <w:color w:val="000000"/>
+          <w:sz w:val="24"/>
+          <w:szCs w:val="24"/>
+        </w:rPr>
+        <w:t xml:space="preserve">GLM </w:t>
+      </w:r>
+      <w:r>
+        <w:rPr>
+          <w:rFonts w:ascii="Times New Roman" w:hAnsi="Times New Roman" w:cs="Times New Roman"/>
+          <w:color w:val="000000"/>
+          <w:sz w:val="24"/>
+          <w:szCs w:val="24"/>
+        </w:rPr>
+        <w:t xml:space="preserve">was run per treatment. </w:t>
+      </w:r>
+      <w:r>
+        <w:rPr>
+          <w:rFonts w:ascii="Times New Roman" w:eastAsia="Times New Roman" w:hAnsi="Times New Roman" w:cs="Times New Roman"/>
+          <w:sz w:val="24"/>
+          <w:szCs w:val="24"/>
+        </w:rPr>
+        <w:t>P-values less that 0.05 are bolded.</w:t>
+      </w:r>
+    </w:p>
+    <w:tbl>
+      <w:tblPr>
+        <w:tblStyle w:val="TableGrid"/>
+        <w:tblW w:w="9989" w:type="dxa"/>
+        <w:tblBorders>
+          <w:top w:val="none" w:sz="0" w:space="0" w:color="auto"/>
+          <w:left w:val="none" w:sz="0" w:space="0" w:color="auto"/>
+          <w:right w:val="none" w:sz="0" w:space="0" w:color="auto"/>
+          <w:insideH w:val="none" w:sz="0" w:space="0" w:color="auto"/>
+          <w:insideV w:val="none" w:sz="0" w:space="0" w:color="auto"/>
+        </w:tblBorders>
+        <w:tblLayout w:type="fixed"/>
+        <w:tblLook w:val="04A0" w:firstRow="1" w:lastRow="0" w:firstColumn="1" w:lastColumn="0" w:noHBand="0" w:noVBand="1"/>
+      </w:tblPr>
+      <w:tblGrid>
+        <w:gridCol w:w="1786"/>
+        <w:gridCol w:w="1371"/>
+        <w:gridCol w:w="1212"/>
+        <w:gridCol w:w="648"/>
+        <w:gridCol w:w="1595"/>
+        <w:gridCol w:w="722"/>
+        <w:gridCol w:w="1009"/>
+        <w:gridCol w:w="1646"/>
+      </w:tblGrid>
+      <w:tr>
+        <w:trPr>
+          <w:trHeight w:val="510"/>
+        </w:trPr>
+        <w:tc>
+          <w:tcPr>
+            <w:tcW w:w="1786" w:type="dxa"/>
+            <w:tcBorders>
+              <w:top w:val="single" w:sz="4" w:space="0" w:color="auto"/>
+              <w:bottom w:val="single" w:sz="4" w:space="0" w:color="auto"/>
+            </w:tcBorders>
+          </w:tcPr>
+          <w:p>
+            <w:pPr>
+              <w:rPr>
+                <w:rFonts w:ascii="Times New Roman" w:hAnsi="Times New Roman" w:cs="Times New Roman"/>
+                <w:color w:val="000000"/>
+                <w:sz w:val="24"/>
+                <w:szCs w:val="24"/>
+              </w:rPr>
+            </w:pPr>
+            <w:r>
+              <w:rPr>
+                <w:rFonts w:ascii="Times New Roman" w:hAnsi="Times New Roman" w:cs="Times New Roman"/>
+                <w:color w:val="000000"/>
+                <w:sz w:val="24"/>
+                <w:szCs w:val="24"/>
+              </w:rPr>
+              <w:t>Response variable</w:t>
+            </w:r>
+          </w:p>
+        </w:tc>
+        <w:tc>
+          <w:tcPr>
+            <w:tcW w:w="1371" w:type="dxa"/>
+            <w:tcBorders>
+              <w:top w:val="single" w:sz="4" w:space="0" w:color="auto"/>
+              <w:bottom w:val="single" w:sz="4" w:space="0" w:color="auto"/>
+            </w:tcBorders>
+          </w:tcPr>
+          <w:p>
+            <w:pPr>
+              <w:rPr>
+                <w:rFonts w:ascii="Times New Roman" w:hAnsi="Times New Roman" w:cs="Times New Roman"/>
+                <w:color w:val="000000"/>
+                <w:sz w:val="24"/>
+                <w:szCs w:val="24"/>
+              </w:rPr>
+            </w:pPr>
+            <w:r>
+              <w:rPr>
+                <w:rFonts w:ascii="Times New Roman" w:hAnsi="Times New Roman" w:cs="Times New Roman"/>
+                <w:color w:val="000000"/>
+                <w:sz w:val="24"/>
+                <w:szCs w:val="24"/>
+              </w:rPr>
+              <w:t>Predictor variable</w:t>
+            </w:r>
+          </w:p>
+        </w:tc>
+        <w:tc>
+          <w:tcPr>
+            <w:tcW w:w="1212" w:type="dxa"/>
+            <w:tcBorders>
+              <w:top w:val="single" w:sz="4" w:space="0" w:color="auto"/>
+              <w:bottom w:val="single" w:sz="4" w:space="0" w:color="auto"/>
+            </w:tcBorders>
+          </w:tcPr>
+          <w:p>
+            <w:pPr>
+              <w:rPr>
+                <w:rFonts w:ascii="Times New Roman" w:hAnsi="Times New Roman" w:cs="Times New Roman"/>
+                <w:color w:val="000000"/>
+                <w:sz w:val="24"/>
+                <w:szCs w:val="24"/>
+              </w:rPr>
+            </w:pPr>
+            <w:r>
+              <w:rPr>
+                <w:rFonts w:ascii="Times New Roman" w:hAnsi="Times New Roman" w:cs="Times New Roman"/>
+                <w:sz w:val="24"/>
+                <w:szCs w:val="24"/>
+              </w:rPr>
+              <w:t>Coefficient</w:t>
+            </w:r>
+          </w:p>
+        </w:tc>
+        <w:tc>
+          <w:tcPr>
+            <w:tcW w:w="648" w:type="dxa"/>
+            <w:tcBorders>
+              <w:top w:val="single" w:sz="4" w:space="0" w:color="auto"/>
+              <w:bottom w:val="single" w:sz="4" w:space="0" w:color="auto"/>
+            </w:tcBorders>
+          </w:tcPr>
+          <w:p>
+            <w:pPr>
+              <w:rPr>
+                <w:rFonts w:ascii="Times New Roman" w:hAnsi="Times New Roman" w:cs="Times New Roman"/>
+                <w:color w:val="000000"/>
+                <w:sz w:val="24"/>
+                <w:szCs w:val="24"/>
+              </w:rPr>
+            </w:pPr>
+            <w:r>
+              <w:rPr>
+                <w:rFonts w:ascii="Times New Roman" w:hAnsi="Times New Roman" w:cs="Times New Roman"/>
+                <w:sz w:val="24"/>
+                <w:szCs w:val="24"/>
+              </w:rPr>
+              <w:t>SE</w:t>
+            </w:r>
+          </w:p>
+        </w:tc>
+        <w:tc>
+          <w:tcPr>
+            <w:tcW w:w="1595" w:type="dxa"/>
+            <w:tcBorders>
+              <w:top w:val="single" w:sz="4" w:space="0" w:color="auto"/>
+              <w:bottom w:val="single" w:sz="4" w:space="0" w:color="auto"/>
+            </w:tcBorders>
+          </w:tcPr>
+          <w:p>
+            <w:pPr>
+              <w:rPr>
+                <w:rFonts w:ascii="Times New Roman" w:hAnsi="Times New Roman" w:cs="Times New Roman"/>
+                <w:sz w:val="24"/>
+                <w:szCs w:val="24"/>
+              </w:rPr>
+            </w:pPr>
+            <w:r>
+              <w:rPr>
+                <w:rFonts w:ascii="Times New Roman" w:hAnsi="Times New Roman" w:cs="Times New Roman"/>
+                <w:sz w:val="24"/>
+                <w:szCs w:val="24"/>
+              </w:rPr>
+              <w:t>CI 95%</w:t>
+            </w:r>
+          </w:p>
+          <w:p>
+            <w:pPr>
+              <w:rPr>
+                <w:rFonts w:ascii="Times New Roman" w:hAnsi="Times New Roman" w:cs="Times New Roman"/>
+                <w:color w:val="000000"/>
+                <w:sz w:val="24"/>
+                <w:szCs w:val="24"/>
+              </w:rPr>
+            </w:pPr>
+            <w:r>
+              <w:rPr>
+                <w:rFonts w:ascii="Times New Roman" w:hAnsi="Times New Roman" w:cs="Times New Roman"/>
+                <w:sz w:val="24"/>
+                <w:szCs w:val="24"/>
+              </w:rPr>
+              <w:t>(Low, high)</w:t>
+            </w:r>
+          </w:p>
+        </w:tc>
+        <w:tc>
+          <w:tcPr>
+            <w:tcW w:w="722" w:type="dxa"/>
+            <w:tcBorders>
+              <w:top w:val="single" w:sz="4" w:space="0" w:color="auto"/>
+              <w:bottom w:val="single" w:sz="4" w:space="0" w:color="auto"/>
+            </w:tcBorders>
+          </w:tcPr>
+          <w:p>
+            <w:pPr>
+              <w:rPr>
+                <w:rFonts w:ascii="Times New Roman" w:hAnsi="Times New Roman" w:cs="Times New Roman"/>
+                <w:color w:val="000000"/>
+                <w:sz w:val="24"/>
+                <w:szCs w:val="24"/>
+              </w:rPr>
+            </w:pPr>
+            <w:r>
+              <w:rPr>
+                <w:rFonts w:ascii="Times New Roman" w:hAnsi="Times New Roman" w:cs="Times New Roman"/>
+                <w:sz w:val="24"/>
+                <w:szCs w:val="24"/>
+              </w:rPr>
+              <w:t>z</w:t>
+            </w:r>
+          </w:p>
+        </w:tc>
+        <w:tc>
+          <w:tcPr>
+            <w:tcW w:w="1009" w:type="dxa"/>
+            <w:tcBorders>
+              <w:top w:val="single" w:sz="4" w:space="0" w:color="auto"/>
+              <w:bottom w:val="single" w:sz="4" w:space="0" w:color="auto"/>
+            </w:tcBorders>
+          </w:tcPr>
+          <w:p>
+            <w:pPr>
+              <w:rPr>
+                <w:rFonts w:ascii="Times New Roman" w:hAnsi="Times New Roman" w:cs="Times New Roman"/>
+                <w:color w:val="000000"/>
+                <w:sz w:val="24"/>
+                <w:szCs w:val="24"/>
+              </w:rPr>
+            </w:pPr>
+            <w:r>
+              <w:rPr>
+                <w:rFonts w:ascii="Times New Roman" w:hAnsi="Times New Roman" w:cs="Times New Roman"/>
+                <w:sz w:val="24"/>
+                <w:szCs w:val="24"/>
+              </w:rPr>
+              <w:t>P-value</w:t>
+            </w:r>
+          </w:p>
+        </w:tc>
+        <w:tc>
+          <w:tcPr>
+            <w:tcW w:w="1646" w:type="dxa"/>
+            <w:tcBorders>
+              <w:top w:val="single" w:sz="4" w:space="0" w:color="auto"/>
+              <w:bottom w:val="single" w:sz="4" w:space="0" w:color="auto"/>
+            </w:tcBorders>
+          </w:tcPr>
+          <w:p>
+            <w:pPr>
+              <w:rPr>
+                <w:rFonts w:ascii="Times New Roman" w:hAnsi="Times New Roman" w:cs="Times New Roman"/>
+                <w:sz w:val="24"/>
+                <w:szCs w:val="24"/>
+              </w:rPr>
+            </w:pPr>
+            <w:r>
+              <w:rPr>
+                <w:rFonts w:ascii="Times New Roman" w:hAnsi="Times New Roman" w:cs="Times New Roman"/>
+                <w:sz w:val="24"/>
+                <w:szCs w:val="24"/>
+              </w:rPr>
+              <w:t xml:space="preserve">Conditional </w:t>
+            </w:r>
+            <w:r>
+              <w:rPr>
+                <w:rFonts w:ascii="Times New Roman" w:hAnsi="Times New Roman" w:cs="Times New Roman"/>
+                <w:sz w:val="24"/>
+                <w:szCs w:val="24"/>
+              </w:rPr>
+              <w:t>R</w:t>
+            </w:r>
+            <w:r>
+              <w:rPr>
+                <w:rFonts w:ascii="Times New Roman" w:hAnsi="Times New Roman" w:cs="Times New Roman"/>
+                <w:sz w:val="24"/>
+                <w:szCs w:val="24"/>
+                <w:vertAlign w:val="superscript"/>
+              </w:rPr>
+              <w:t>2</w:t>
+            </w:r>
+          </w:p>
+        </w:tc>
+      </w:tr>
+      <w:tr>
+        <w:trPr>
+          <w:trHeight w:val="510"/>
+        </w:trPr>
+        <w:tc>
+          <w:tcPr>
+            <w:tcW w:w="1786" w:type="dxa"/>
+            <w:vMerge w:val="restart"/>
+            <w:tcBorders>
+              <w:top w:val="single" w:sz="4" w:space="0" w:color="auto"/>
+            </w:tcBorders>
+          </w:tcPr>
+          <w:p>
+            <w:pPr>
+              <w:rPr>
+                <w:rFonts w:ascii="Times New Roman" w:hAnsi="Times New Roman" w:cs="Times New Roman"/>
+                <w:color w:val="000000"/>
+                <w:sz w:val="24"/>
+                <w:szCs w:val="24"/>
+              </w:rPr>
+            </w:pPr>
+            <w:r>
+              <w:rPr>
+                <w:rFonts w:ascii="Times New Roman" w:hAnsi="Times New Roman" w:cs="Times New Roman"/>
+                <w:color w:val="000000"/>
+                <w:sz w:val="24"/>
+                <w:szCs w:val="24"/>
+              </w:rPr>
+              <w:t>Amount of food eaten in the first trial</w:t>
+            </w:r>
+          </w:p>
+        </w:tc>
+        <w:tc>
+          <w:tcPr>
+            <w:tcW w:w="1371" w:type="dxa"/>
+            <w:tcBorders>
+              <w:top w:val="single" w:sz="4" w:space="0" w:color="auto"/>
+              <w:bottom w:val="nil"/>
+            </w:tcBorders>
+          </w:tcPr>
+          <w:p>
+            <w:pPr>
+              <w:rPr>
+                <w:rFonts w:ascii="Times New Roman" w:hAnsi="Times New Roman" w:cs="Times New Roman"/>
+                <w:color w:val="000000"/>
+                <w:sz w:val="24"/>
+                <w:szCs w:val="24"/>
+              </w:rPr>
+            </w:pPr>
+            <w:r>
+              <w:rPr>
+                <w:rFonts w:ascii="Times New Roman" w:hAnsi="Times New Roman" w:cs="Times New Roman"/>
+                <w:color w:val="000000"/>
+                <w:sz w:val="24"/>
+                <w:szCs w:val="24"/>
+              </w:rPr>
+              <w:t>High nutrients, intercept</w:t>
+            </w:r>
+          </w:p>
+        </w:tc>
+        <w:tc>
+          <w:tcPr>
+            <w:tcW w:w="1212" w:type="dxa"/>
+            <w:tcBorders>
+              <w:top w:val="single" w:sz="4" w:space="0" w:color="auto"/>
+              <w:bottom w:val="nil"/>
+            </w:tcBorders>
+          </w:tcPr>
+          <w:p>
+            <w:pPr>
+              <w:rPr>
+                <w:rFonts w:ascii="Times New Roman" w:hAnsi="Times New Roman" w:cs="Times New Roman"/>
+                <w:color w:val="000000"/>
+                <w:sz w:val="24"/>
+                <w:szCs w:val="24"/>
+              </w:rPr>
+            </w:pPr>
+            <w:r>
+              <w:rPr>
+                <w:rFonts w:ascii="Times New Roman" w:hAnsi="Times New Roman" w:cs="Times New Roman"/>
+                <w:color w:val="000000"/>
+                <w:sz w:val="24"/>
+                <w:szCs w:val="24"/>
+              </w:rPr>
+              <w:t>0.06</w:t>
+            </w:r>
+          </w:p>
+        </w:tc>
+        <w:tc>
+          <w:tcPr>
+            <w:tcW w:w="648" w:type="dxa"/>
+            <w:tcBorders>
+              <w:top w:val="single" w:sz="4" w:space="0" w:color="auto"/>
+              <w:bottom w:val="nil"/>
+            </w:tcBorders>
+          </w:tcPr>
+          <w:p>
+            <w:pPr>
+              <w:rPr>
+                <w:rFonts w:ascii="Times New Roman" w:hAnsi="Times New Roman" w:cs="Times New Roman"/>
+                <w:color w:val="000000"/>
+                <w:sz w:val="24"/>
+                <w:szCs w:val="24"/>
+              </w:rPr>
+            </w:pPr>
+            <w:r>
+              <w:rPr>
+                <w:rFonts w:ascii="Times New Roman" w:hAnsi="Times New Roman" w:cs="Times New Roman"/>
+                <w:color w:val="000000"/>
+                <w:sz w:val="24"/>
+                <w:szCs w:val="24"/>
+              </w:rPr>
+              <w:t>0.30</w:t>
+            </w:r>
+          </w:p>
+        </w:tc>
+        <w:tc>
+          <w:tcPr>
+            <w:tcW w:w="1595" w:type="dxa"/>
+            <w:tcBorders>
+              <w:top w:val="single" w:sz="4" w:space="0" w:color="auto"/>
+              <w:bottom w:val="nil"/>
+            </w:tcBorders>
+          </w:tcPr>
+          <w:p>
+            <w:pPr>
+              <w:rPr>
+                <w:rFonts w:ascii="Times New Roman" w:hAnsi="Times New Roman" w:cs="Times New Roman"/>
+                <w:color w:val="000000"/>
+                <w:sz w:val="24"/>
+                <w:szCs w:val="24"/>
+              </w:rPr>
+            </w:pPr>
+            <w:r>
+              <w:rPr>
+                <w:rFonts w:ascii="Times New Roman" w:hAnsi="Times New Roman" w:cs="Times New Roman"/>
+                <w:color w:val="000000"/>
+                <w:sz w:val="24"/>
+                <w:szCs w:val="24"/>
+              </w:rPr>
+              <w:t>[-0.54, 0.66]</w:t>
+            </w:r>
+          </w:p>
+        </w:tc>
+        <w:tc>
+          <w:tcPr>
+            <w:tcW w:w="722" w:type="dxa"/>
+            <w:tcBorders>
+              <w:top w:val="single" w:sz="4" w:space="0" w:color="auto"/>
+              <w:bottom w:val="nil"/>
+            </w:tcBorders>
+          </w:tcPr>
+          <w:p>
+            <w:pPr>
+              <w:rPr>
+                <w:rFonts w:ascii="Times New Roman" w:hAnsi="Times New Roman" w:cs="Times New Roman"/>
+                <w:color w:val="000000"/>
+                <w:sz w:val="24"/>
+                <w:szCs w:val="24"/>
+              </w:rPr>
+            </w:pPr>
+            <w:r>
+              <w:rPr>
+                <w:rFonts w:ascii="Times New Roman" w:hAnsi="Times New Roman" w:cs="Times New Roman"/>
+                <w:color w:val="000000"/>
+                <w:sz w:val="24"/>
+                <w:szCs w:val="24"/>
+              </w:rPr>
+              <w:t>0.19</w:t>
+            </w:r>
+          </w:p>
+        </w:tc>
+        <w:tc>
+          <w:tcPr>
+            <w:tcW w:w="1009" w:type="dxa"/>
+            <w:tcBorders>
+              <w:top w:val="single" w:sz="4" w:space="0" w:color="auto"/>
+              <w:bottom w:val="nil"/>
+            </w:tcBorders>
+          </w:tcPr>
+          <w:p>
+            <w:pPr>
+              <w:rPr>
+                <w:rFonts w:ascii="Times New Roman" w:hAnsi="Times New Roman" w:cs="Times New Roman"/>
+                <w:color w:val="000000"/>
+                <w:sz w:val="24"/>
+                <w:szCs w:val="24"/>
+              </w:rPr>
+            </w:pPr>
+            <w:r>
+              <w:rPr>
+                <w:rFonts w:ascii="Times New Roman" w:hAnsi="Times New Roman" w:cs="Times New Roman"/>
+                <w:color w:val="000000"/>
+                <w:sz w:val="24"/>
+                <w:szCs w:val="24"/>
+              </w:rPr>
+              <w:t>0.846</w:t>
+            </w:r>
+          </w:p>
+        </w:tc>
+        <w:tc>
+          <w:tcPr>
+            <w:tcW w:w="1646" w:type="dxa"/>
+            <w:tcBorders>
+              <w:top w:val="single" w:sz="4" w:space="0" w:color="auto"/>
+              <w:bottom w:val="nil"/>
+            </w:tcBorders>
+          </w:tcPr>
+          <w:p>
+            <w:pPr>
+              <w:rPr>
+                <w:rFonts w:ascii="Times New Roman" w:hAnsi="Times New Roman" w:cs="Times New Roman"/>
+                <w:color w:val="000000"/>
+                <w:sz w:val="24"/>
+                <w:szCs w:val="24"/>
+              </w:rPr>
+            </w:pPr>
+            <w:r>
+              <w:rPr>
+                <w:rFonts w:ascii="Times New Roman" w:hAnsi="Times New Roman" w:cs="Times New Roman"/>
+                <w:color w:val="000000"/>
+                <w:sz w:val="24"/>
+                <w:szCs w:val="24"/>
+              </w:rPr>
+              <w:t>0.558</w:t>
+            </w:r>
+          </w:p>
+        </w:tc>
+      </w:tr>
+      <w:tr>
+        <w:trPr>
+          <w:trHeight w:val="347"/>
+        </w:trPr>
+        <w:tc>
+          <w:tcPr>
+            <w:tcW w:w="1786" w:type="dxa"/>
+            <w:vMerge/>
+            <w:tcBorders>
+              <w:bottom w:val="single" w:sz="4" w:space="0" w:color="auto"/>
+            </w:tcBorders>
+          </w:tcPr>
+          <w:p>
+            <w:pPr>
+              <w:rPr>
+                <w:rFonts w:ascii="Times New Roman" w:hAnsi="Times New Roman" w:cs="Times New Roman"/>
+                <w:color w:val="000000"/>
+                <w:sz w:val="24"/>
+                <w:szCs w:val="24"/>
+              </w:rPr>
+            </w:pPr>
+          </w:p>
+        </w:tc>
+        <w:tc>
+          <w:tcPr>
+            <w:tcW w:w="1371" w:type="dxa"/>
+            <w:tcBorders>
+              <w:bottom w:val="single" w:sz="4" w:space="0" w:color="auto"/>
+            </w:tcBorders>
+          </w:tcPr>
+          <w:p>
+            <w:pPr>
+              <w:rPr>
+                <w:rFonts w:ascii="Times New Roman" w:hAnsi="Times New Roman" w:cs="Times New Roman"/>
+                <w:color w:val="000000"/>
+                <w:sz w:val="24"/>
+                <w:szCs w:val="24"/>
+              </w:rPr>
+            </w:pPr>
+            <w:r>
+              <w:rPr>
+                <w:rFonts w:ascii="Times New Roman" w:hAnsi="Times New Roman" w:cs="Times New Roman"/>
+                <w:color w:val="000000"/>
+                <w:sz w:val="24"/>
+                <w:szCs w:val="24"/>
+              </w:rPr>
+              <w:t>Low nutrients</w:t>
+            </w:r>
+          </w:p>
+        </w:tc>
+        <w:tc>
+          <w:tcPr>
+            <w:tcW w:w="1212" w:type="dxa"/>
+            <w:tcBorders>
+              <w:bottom w:val="single" w:sz="4" w:space="0" w:color="auto"/>
+            </w:tcBorders>
+          </w:tcPr>
+          <w:p>
+            <w:pPr>
+              <w:rPr>
+                <w:rFonts w:ascii="Times New Roman" w:hAnsi="Times New Roman" w:cs="Times New Roman"/>
+                <w:color w:val="000000"/>
+                <w:sz w:val="24"/>
+                <w:szCs w:val="24"/>
+              </w:rPr>
+            </w:pPr>
+            <w:r>
+              <w:rPr>
+                <w:rFonts w:ascii="Times New Roman" w:hAnsi="Times New Roman" w:cs="Times New Roman"/>
+                <w:color w:val="000000"/>
+                <w:sz w:val="24"/>
+                <w:szCs w:val="24"/>
+              </w:rPr>
+              <w:t>-1.23</w:t>
+            </w:r>
+          </w:p>
+        </w:tc>
+        <w:tc>
+          <w:tcPr>
+            <w:tcW w:w="648" w:type="dxa"/>
+            <w:tcBorders>
+              <w:bottom w:val="single" w:sz="4" w:space="0" w:color="auto"/>
+            </w:tcBorders>
+          </w:tcPr>
+          <w:p>
+            <w:pPr>
+              <w:rPr>
+                <w:rFonts w:ascii="Times New Roman" w:hAnsi="Times New Roman" w:cs="Times New Roman"/>
+                <w:color w:val="000000"/>
+                <w:sz w:val="24"/>
+                <w:szCs w:val="24"/>
+              </w:rPr>
+            </w:pPr>
+            <w:r>
+              <w:rPr>
+                <w:rFonts w:ascii="Times New Roman" w:hAnsi="Times New Roman" w:cs="Times New Roman"/>
+                <w:color w:val="000000"/>
+                <w:sz w:val="24"/>
+                <w:szCs w:val="24"/>
+              </w:rPr>
+              <w:t>0.44</w:t>
+            </w:r>
+          </w:p>
+        </w:tc>
+        <w:tc>
+          <w:tcPr>
+            <w:tcW w:w="1595" w:type="dxa"/>
+            <w:tcBorders>
+              <w:bottom w:val="single" w:sz="4" w:space="0" w:color="auto"/>
+            </w:tcBorders>
+          </w:tcPr>
+          <w:p>
+            <w:pPr>
+              <w:rPr>
+                <w:rFonts w:ascii="Times New Roman" w:hAnsi="Times New Roman" w:cs="Times New Roman"/>
+                <w:color w:val="000000"/>
+                <w:sz w:val="24"/>
+                <w:szCs w:val="24"/>
+              </w:rPr>
+            </w:pPr>
+            <w:r>
+              <w:rPr>
+                <w:rFonts w:ascii="Times New Roman" w:hAnsi="Times New Roman" w:cs="Times New Roman"/>
+                <w:color w:val="000000"/>
+                <w:sz w:val="24"/>
+                <w:szCs w:val="24"/>
+              </w:rPr>
+              <w:t>[-2.09, -0.37]</w:t>
+            </w:r>
+          </w:p>
+        </w:tc>
+        <w:tc>
+          <w:tcPr>
+            <w:tcW w:w="722" w:type="dxa"/>
+            <w:tcBorders>
+              <w:bottom w:val="single" w:sz="4" w:space="0" w:color="auto"/>
+            </w:tcBorders>
+          </w:tcPr>
+          <w:p>
+            <w:pPr>
+              <w:rPr>
+                <w:rFonts w:ascii="Times New Roman" w:hAnsi="Times New Roman" w:cs="Times New Roman"/>
+                <w:color w:val="000000"/>
+                <w:sz w:val="24"/>
+                <w:szCs w:val="24"/>
+              </w:rPr>
+            </w:pPr>
+            <w:r>
+              <w:rPr>
+                <w:rFonts w:ascii="Times New Roman" w:hAnsi="Times New Roman" w:cs="Times New Roman"/>
+                <w:color w:val="000000"/>
+                <w:sz w:val="24"/>
+                <w:szCs w:val="24"/>
+              </w:rPr>
+              <w:t>-2.79</w:t>
+            </w:r>
+          </w:p>
+        </w:tc>
+        <w:tc>
+          <w:tcPr>
+            <w:tcW w:w="1009" w:type="dxa"/>
+            <w:tcBorders>
+              <w:bottom w:val="single" w:sz="4" w:space="0" w:color="auto"/>
+            </w:tcBorders>
+          </w:tcPr>
+          <w:p>
+            <w:pPr>
+              <w:rPr>
+                <w:rFonts w:ascii="Times New Roman" w:hAnsi="Times New Roman" w:cs="Times New Roman"/>
+                <w:b/>
+                <w:bCs/>
+                <w:color w:val="000000"/>
+                <w:sz w:val="24"/>
+                <w:szCs w:val="24"/>
+              </w:rPr>
+            </w:pPr>
+            <w:r>
+              <w:rPr>
+                <w:rFonts w:ascii="Times New Roman" w:hAnsi="Times New Roman" w:cs="Times New Roman"/>
+                <w:b/>
+                <w:bCs/>
+                <w:color w:val="000000"/>
+                <w:sz w:val="24"/>
+                <w:szCs w:val="24"/>
+              </w:rPr>
+              <w:t>0.005</w:t>
+            </w:r>
+          </w:p>
+        </w:tc>
+        <w:tc>
+          <w:tcPr>
+            <w:tcW w:w="1646" w:type="dxa"/>
+            <w:tcBorders>
+              <w:bottom w:val="single" w:sz="4" w:space="0" w:color="auto"/>
+            </w:tcBorders>
+          </w:tcPr>
+          <w:p>
+            <w:pPr>
+              <w:rPr>
+                <w:rFonts w:ascii="Times New Roman" w:hAnsi="Times New Roman" w:cs="Times New Roman"/>
+                <w:color w:val="000000"/>
+                <w:sz w:val="24"/>
+                <w:szCs w:val="24"/>
+              </w:rPr>
+            </w:pPr>
+          </w:p>
+        </w:tc>
+      </w:tr>
+      <w:tr>
+        <w:trPr>
+          <w:trHeight w:val="510"/>
+        </w:trPr>
+        <w:tc>
+          <w:tcPr>
+            <w:tcW w:w="1786" w:type="dxa"/>
+            <w:vMerge w:val="restart"/>
+            <w:tcBorders>
+              <w:top w:val="single" w:sz="4" w:space="0" w:color="auto"/>
+            </w:tcBorders>
+          </w:tcPr>
+          <w:p>
+            <w:pPr>
+              <w:rPr>
+                <w:rFonts w:ascii="Times New Roman" w:hAnsi="Times New Roman" w:cs="Times New Roman"/>
+                <w:color w:val="000000"/>
+                <w:sz w:val="24"/>
+                <w:szCs w:val="24"/>
+              </w:rPr>
+            </w:pPr>
+            <w:r>
+              <w:rPr>
+                <w:rFonts w:ascii="Times New Roman" w:hAnsi="Times New Roman" w:cs="Times New Roman"/>
+                <w:color w:val="000000"/>
+                <w:sz w:val="24"/>
+                <w:szCs w:val="24"/>
+              </w:rPr>
+              <w:t xml:space="preserve">Amount of food eaten in the </w:t>
+            </w:r>
+            <w:r>
+              <w:rPr>
+                <w:rFonts w:ascii="Times New Roman" w:hAnsi="Times New Roman" w:cs="Times New Roman"/>
+                <w:color w:val="000000"/>
+                <w:sz w:val="24"/>
+                <w:szCs w:val="24"/>
+              </w:rPr>
+              <w:t xml:space="preserve">second </w:t>
+            </w:r>
+            <w:r>
+              <w:rPr>
+                <w:rFonts w:ascii="Times New Roman" w:hAnsi="Times New Roman" w:cs="Times New Roman"/>
+                <w:color w:val="000000"/>
+                <w:sz w:val="24"/>
+                <w:szCs w:val="24"/>
+              </w:rPr>
+              <w:t>trial</w:t>
+            </w:r>
+          </w:p>
+        </w:tc>
+        <w:tc>
+          <w:tcPr>
+            <w:tcW w:w="1371" w:type="dxa"/>
+            <w:tcBorders>
+              <w:top w:val="single" w:sz="4" w:space="0" w:color="auto"/>
+              <w:bottom w:val="nil"/>
+            </w:tcBorders>
+          </w:tcPr>
+          <w:p>
+            <w:pPr>
+              <w:rPr>
+                <w:rFonts w:ascii="Times New Roman" w:hAnsi="Times New Roman" w:cs="Times New Roman"/>
+                <w:color w:val="000000"/>
+                <w:sz w:val="24"/>
+                <w:szCs w:val="24"/>
+              </w:rPr>
+            </w:pPr>
+            <w:r>
+              <w:rPr>
+                <w:rFonts w:ascii="Times New Roman" w:hAnsi="Times New Roman" w:cs="Times New Roman"/>
+                <w:color w:val="000000"/>
+                <w:sz w:val="24"/>
+                <w:szCs w:val="24"/>
+              </w:rPr>
+              <w:t xml:space="preserve">2% </w:t>
+            </w:r>
+            <w:proofErr w:type="spellStart"/>
+            <w:r>
+              <w:rPr>
+                <w:rFonts w:ascii="Times New Roman" w:hAnsi="Times New Roman" w:cs="Times New Roman"/>
+                <w:color w:val="000000"/>
+                <w:sz w:val="24"/>
+                <w:szCs w:val="24"/>
+              </w:rPr>
+              <w:t>piperine</w:t>
+            </w:r>
+            <w:proofErr w:type="spellEnd"/>
+            <w:r>
+              <w:rPr>
+                <w:rFonts w:ascii="Times New Roman" w:hAnsi="Times New Roman" w:cs="Times New Roman"/>
+                <w:color w:val="000000"/>
+                <w:sz w:val="24"/>
+                <w:szCs w:val="24"/>
+              </w:rPr>
+              <w:t>, intercept</w:t>
+            </w:r>
+          </w:p>
+        </w:tc>
+        <w:tc>
+          <w:tcPr>
+            <w:tcW w:w="1212" w:type="dxa"/>
+            <w:tcBorders>
+              <w:top w:val="single" w:sz="4" w:space="0" w:color="auto"/>
+              <w:bottom w:val="nil"/>
+            </w:tcBorders>
+          </w:tcPr>
+          <w:p>
+            <w:pPr>
+              <w:rPr>
+                <w:rFonts w:ascii="Times New Roman" w:hAnsi="Times New Roman" w:cs="Times New Roman"/>
+                <w:color w:val="000000"/>
+                <w:sz w:val="24"/>
+                <w:szCs w:val="24"/>
+              </w:rPr>
+            </w:pPr>
+            <w:r>
+              <w:rPr>
+                <w:rFonts w:ascii="Times New Roman" w:hAnsi="Times New Roman" w:cs="Times New Roman"/>
+                <w:color w:val="000000"/>
+                <w:sz w:val="24"/>
+                <w:szCs w:val="24"/>
+              </w:rPr>
+              <w:t>-1.65</w:t>
+            </w:r>
+          </w:p>
+        </w:tc>
+        <w:tc>
+          <w:tcPr>
+            <w:tcW w:w="648" w:type="dxa"/>
+            <w:tcBorders>
+              <w:top w:val="single" w:sz="4" w:space="0" w:color="auto"/>
+              <w:bottom w:val="nil"/>
+            </w:tcBorders>
+          </w:tcPr>
+          <w:p>
+            <w:pPr>
+              <w:rPr>
+                <w:rFonts w:ascii="Times New Roman" w:hAnsi="Times New Roman" w:cs="Times New Roman"/>
+                <w:color w:val="000000"/>
+                <w:sz w:val="24"/>
+                <w:szCs w:val="24"/>
+              </w:rPr>
+            </w:pPr>
+            <w:r>
+              <w:rPr>
+                <w:rFonts w:ascii="Times New Roman" w:hAnsi="Times New Roman" w:cs="Times New Roman"/>
+                <w:color w:val="000000"/>
+                <w:sz w:val="24"/>
+                <w:szCs w:val="24"/>
+              </w:rPr>
+              <w:t>0.43</w:t>
+            </w:r>
+          </w:p>
+        </w:tc>
+        <w:tc>
+          <w:tcPr>
+            <w:tcW w:w="1595" w:type="dxa"/>
+            <w:tcBorders>
+              <w:top w:val="single" w:sz="4" w:space="0" w:color="auto"/>
+              <w:bottom w:val="nil"/>
+            </w:tcBorders>
+          </w:tcPr>
+          <w:p>
+            <w:pPr>
+              <w:rPr>
+                <w:rFonts w:ascii="Times New Roman" w:hAnsi="Times New Roman" w:cs="Times New Roman"/>
+                <w:color w:val="000000"/>
+                <w:sz w:val="24"/>
+                <w:szCs w:val="24"/>
+              </w:rPr>
+            </w:pPr>
+            <w:r>
+              <w:rPr>
+                <w:rFonts w:ascii="Times New Roman" w:hAnsi="Times New Roman" w:cs="Times New Roman"/>
+                <w:color w:val="000000"/>
+                <w:sz w:val="24"/>
+                <w:szCs w:val="24"/>
+              </w:rPr>
+              <w:t>[-2.49, -0.81]</w:t>
+            </w:r>
+          </w:p>
+        </w:tc>
+        <w:tc>
+          <w:tcPr>
+            <w:tcW w:w="722" w:type="dxa"/>
+            <w:tcBorders>
+              <w:top w:val="single" w:sz="4" w:space="0" w:color="auto"/>
+              <w:bottom w:val="nil"/>
+            </w:tcBorders>
+          </w:tcPr>
+          <w:p>
+            <w:pPr>
+              <w:rPr>
+                <w:rFonts w:ascii="Times New Roman" w:hAnsi="Times New Roman" w:cs="Times New Roman"/>
+                <w:color w:val="000000"/>
+                <w:sz w:val="24"/>
+                <w:szCs w:val="24"/>
+              </w:rPr>
+            </w:pPr>
+            <w:r>
+              <w:rPr>
+                <w:rFonts w:ascii="Times New Roman" w:hAnsi="Times New Roman" w:cs="Times New Roman"/>
+                <w:color w:val="000000"/>
+                <w:sz w:val="24"/>
+                <w:szCs w:val="24"/>
+              </w:rPr>
+              <w:t>-3.86</w:t>
+            </w:r>
+          </w:p>
+        </w:tc>
+        <w:tc>
+          <w:tcPr>
+            <w:tcW w:w="1009" w:type="dxa"/>
+            <w:tcBorders>
+              <w:top w:val="single" w:sz="4" w:space="0" w:color="auto"/>
+              <w:bottom w:val="nil"/>
+            </w:tcBorders>
+          </w:tcPr>
+          <w:p>
+            <w:pPr>
+              <w:rPr>
+                <w:rFonts w:ascii="Times New Roman" w:hAnsi="Times New Roman" w:cs="Times New Roman"/>
+                <w:color w:val="000000"/>
+                <w:sz w:val="24"/>
+                <w:szCs w:val="24"/>
+              </w:rPr>
+            </w:pPr>
+            <w:r>
+              <w:rPr>
+                <w:rFonts w:ascii="Times New Roman" w:hAnsi="Times New Roman" w:cs="Times New Roman"/>
+                <w:color w:val="000000"/>
+                <w:sz w:val="24"/>
+                <w:szCs w:val="24"/>
+              </w:rPr>
+              <w:t>&lt;0.001</w:t>
+            </w:r>
+          </w:p>
+        </w:tc>
+        <w:tc>
+          <w:tcPr>
+            <w:tcW w:w="1646" w:type="dxa"/>
+            <w:tcBorders>
+              <w:top w:val="single" w:sz="4" w:space="0" w:color="auto"/>
+              <w:bottom w:val="nil"/>
+            </w:tcBorders>
+          </w:tcPr>
+          <w:p>
+            <w:pPr>
+              <w:rPr>
+                <w:rFonts w:ascii="Times New Roman" w:hAnsi="Times New Roman" w:cs="Times New Roman"/>
+                <w:color w:val="000000"/>
+                <w:sz w:val="24"/>
+                <w:szCs w:val="24"/>
+              </w:rPr>
+            </w:pPr>
+            <w:r>
+              <w:rPr>
+                <w:rFonts w:ascii="Times New Roman" w:hAnsi="Times New Roman" w:cs="Times New Roman"/>
+                <w:color w:val="000000"/>
+                <w:sz w:val="24"/>
+                <w:szCs w:val="24"/>
+              </w:rPr>
+              <w:t>0.714</w:t>
+            </w:r>
+          </w:p>
+        </w:tc>
+      </w:tr>
+      <w:tr>
+        <w:trPr>
+          <w:trHeight w:val="335"/>
+        </w:trPr>
+        <w:tc>
+          <w:tcPr>
+            <w:tcW w:w="1786" w:type="dxa"/>
+            <w:vMerge/>
+            <w:tcBorders>
+              <w:bottom w:val="single" w:sz="4" w:space="0" w:color="auto"/>
+            </w:tcBorders>
+          </w:tcPr>
+          <w:p>
+            <w:pPr>
+              <w:rPr>
+                <w:rFonts w:ascii="Times New Roman" w:hAnsi="Times New Roman" w:cs="Times New Roman"/>
+                <w:color w:val="000000"/>
+                <w:sz w:val="24"/>
+                <w:szCs w:val="24"/>
+              </w:rPr>
+            </w:pPr>
+          </w:p>
+        </w:tc>
+        <w:tc>
+          <w:tcPr>
+            <w:tcW w:w="1371" w:type="dxa"/>
+            <w:tcBorders>
+              <w:bottom w:val="single" w:sz="4" w:space="0" w:color="auto"/>
+            </w:tcBorders>
+          </w:tcPr>
+          <w:p>
+            <w:pPr>
+              <w:rPr>
+                <w:rFonts w:ascii="Times New Roman" w:hAnsi="Times New Roman" w:cs="Times New Roman"/>
+                <w:color w:val="000000"/>
+                <w:sz w:val="24"/>
+                <w:szCs w:val="24"/>
+              </w:rPr>
+            </w:pPr>
+            <w:r>
+              <w:rPr>
+                <w:rFonts w:ascii="Times New Roman" w:hAnsi="Times New Roman" w:cs="Times New Roman"/>
+                <w:color w:val="000000"/>
+                <w:sz w:val="24"/>
+                <w:szCs w:val="24"/>
+              </w:rPr>
+              <w:t xml:space="preserve">0.1% </w:t>
+            </w:r>
+            <w:proofErr w:type="spellStart"/>
+            <w:r>
+              <w:rPr>
+                <w:rFonts w:ascii="Times New Roman" w:hAnsi="Times New Roman" w:cs="Times New Roman"/>
+                <w:color w:val="000000"/>
+                <w:sz w:val="24"/>
+                <w:szCs w:val="24"/>
+              </w:rPr>
+              <w:t>piperine</w:t>
+            </w:r>
+            <w:proofErr w:type="spellEnd"/>
+          </w:p>
+        </w:tc>
+        <w:tc>
+          <w:tcPr>
+            <w:tcW w:w="1212" w:type="dxa"/>
+            <w:tcBorders>
+              <w:bottom w:val="single" w:sz="4" w:space="0" w:color="auto"/>
+            </w:tcBorders>
+          </w:tcPr>
+          <w:p>
+            <w:pPr>
+              <w:rPr>
+                <w:rFonts w:ascii="Times New Roman" w:hAnsi="Times New Roman" w:cs="Times New Roman"/>
+                <w:color w:val="000000"/>
+                <w:sz w:val="24"/>
+                <w:szCs w:val="24"/>
+              </w:rPr>
+            </w:pPr>
+            <w:r>
+              <w:rPr>
+                <w:rFonts w:ascii="Times New Roman" w:hAnsi="Times New Roman" w:cs="Times New Roman"/>
+                <w:color w:val="000000"/>
+                <w:sz w:val="24"/>
+                <w:szCs w:val="24"/>
+              </w:rPr>
+              <w:t>1.91</w:t>
+            </w:r>
+          </w:p>
+        </w:tc>
+        <w:tc>
+          <w:tcPr>
+            <w:tcW w:w="648" w:type="dxa"/>
+            <w:tcBorders>
+              <w:bottom w:val="single" w:sz="4" w:space="0" w:color="auto"/>
+            </w:tcBorders>
+          </w:tcPr>
+          <w:p>
+            <w:pPr>
+              <w:rPr>
+                <w:rFonts w:ascii="Times New Roman" w:hAnsi="Times New Roman" w:cs="Times New Roman"/>
+                <w:color w:val="000000"/>
+                <w:sz w:val="24"/>
+                <w:szCs w:val="24"/>
+              </w:rPr>
+            </w:pPr>
+            <w:r>
+              <w:rPr>
+                <w:rFonts w:ascii="Times New Roman" w:hAnsi="Times New Roman" w:cs="Times New Roman"/>
+                <w:color w:val="000000"/>
+                <w:sz w:val="24"/>
+                <w:szCs w:val="24"/>
+              </w:rPr>
+              <w:t>0.60</w:t>
+            </w:r>
+          </w:p>
+        </w:tc>
+        <w:tc>
+          <w:tcPr>
+            <w:tcW w:w="1595" w:type="dxa"/>
+            <w:tcBorders>
+              <w:bottom w:val="single" w:sz="4" w:space="0" w:color="auto"/>
+            </w:tcBorders>
+          </w:tcPr>
+          <w:p>
+            <w:pPr>
+              <w:rPr>
+                <w:rFonts w:ascii="Times New Roman" w:hAnsi="Times New Roman" w:cs="Times New Roman"/>
+                <w:color w:val="000000"/>
+                <w:sz w:val="24"/>
+                <w:szCs w:val="24"/>
+              </w:rPr>
+            </w:pPr>
+            <w:r>
+              <w:rPr>
+                <w:rFonts w:ascii="Times New Roman" w:hAnsi="Times New Roman" w:cs="Times New Roman"/>
+                <w:color w:val="000000"/>
+                <w:sz w:val="24"/>
+                <w:szCs w:val="24"/>
+              </w:rPr>
+              <w:t>[ 0.72, 3.09]</w:t>
+            </w:r>
+          </w:p>
+        </w:tc>
+        <w:tc>
+          <w:tcPr>
+            <w:tcW w:w="722" w:type="dxa"/>
+            <w:tcBorders>
+              <w:bottom w:val="single" w:sz="4" w:space="0" w:color="auto"/>
+            </w:tcBorders>
+          </w:tcPr>
+          <w:p>
+            <w:pPr>
+              <w:rPr>
+                <w:rFonts w:ascii="Times New Roman" w:hAnsi="Times New Roman" w:cs="Times New Roman"/>
+                <w:color w:val="000000"/>
+                <w:sz w:val="24"/>
+                <w:szCs w:val="24"/>
+              </w:rPr>
+            </w:pPr>
+            <w:r>
+              <w:rPr>
+                <w:rFonts w:ascii="Times New Roman" w:hAnsi="Times New Roman" w:cs="Times New Roman"/>
+                <w:color w:val="000000"/>
+                <w:sz w:val="24"/>
+                <w:szCs w:val="24"/>
+              </w:rPr>
+              <w:t>3.16</w:t>
+            </w:r>
+          </w:p>
+        </w:tc>
+        <w:tc>
+          <w:tcPr>
+            <w:tcW w:w="1009" w:type="dxa"/>
+            <w:tcBorders>
+              <w:bottom w:val="single" w:sz="4" w:space="0" w:color="auto"/>
+            </w:tcBorders>
+          </w:tcPr>
+          <w:p>
+            <w:pPr>
+              <w:rPr>
+                <w:rFonts w:ascii="Times New Roman" w:hAnsi="Times New Roman" w:cs="Times New Roman"/>
+                <w:b/>
+                <w:bCs/>
+                <w:color w:val="000000"/>
+                <w:sz w:val="24"/>
+                <w:szCs w:val="24"/>
+              </w:rPr>
+            </w:pPr>
+            <w:r>
+              <w:rPr>
+                <w:rFonts w:ascii="Times New Roman" w:hAnsi="Times New Roman" w:cs="Times New Roman"/>
+                <w:b/>
+                <w:bCs/>
+                <w:color w:val="000000"/>
+                <w:sz w:val="24"/>
+                <w:szCs w:val="24"/>
+              </w:rPr>
+              <w:t>0.002</w:t>
+            </w:r>
+          </w:p>
+        </w:tc>
+        <w:tc>
+          <w:tcPr>
+            <w:tcW w:w="1646" w:type="dxa"/>
+            <w:tcBorders>
+              <w:bottom w:val="single" w:sz="4" w:space="0" w:color="auto"/>
+            </w:tcBorders>
+          </w:tcPr>
+          <w:p>
+            <w:pPr>
+              <w:rPr>
+                <w:rFonts w:ascii="Times New Roman" w:hAnsi="Times New Roman" w:cs="Times New Roman"/>
+                <w:color w:val="000000"/>
+                <w:sz w:val="24"/>
+                <w:szCs w:val="24"/>
+              </w:rPr>
+            </w:pPr>
+          </w:p>
+        </w:tc>
+      </w:tr>
+      <w:tr>
+        <w:trPr>
+          <w:trHeight w:val="860"/>
+        </w:trPr>
+        <w:tc>
+          <w:tcPr>
+            <w:tcW w:w="1786" w:type="dxa"/>
+            <w:vMerge w:val="restart"/>
+            <w:tcBorders>
+              <w:top w:val="single" w:sz="4" w:space="0" w:color="auto"/>
+            </w:tcBorders>
+          </w:tcPr>
+          <w:p>
+            <w:pPr>
+              <w:rPr>
+                <w:rFonts w:ascii="Times New Roman" w:hAnsi="Times New Roman" w:cs="Times New Roman"/>
+                <w:color w:val="000000"/>
+                <w:sz w:val="24"/>
+                <w:szCs w:val="24"/>
+              </w:rPr>
+            </w:pPr>
+            <w:r>
+              <w:rPr>
+                <w:rFonts w:ascii="Times New Roman" w:hAnsi="Times New Roman" w:cs="Times New Roman"/>
+                <w:color w:val="000000"/>
+                <w:sz w:val="24"/>
+                <w:szCs w:val="24"/>
+              </w:rPr>
+              <w:t>Amount of food eaten</w:t>
+            </w:r>
+            <w:r>
+              <w:rPr>
+                <w:rFonts w:ascii="Times New Roman" w:hAnsi="Times New Roman" w:cs="Times New Roman"/>
+                <w:color w:val="000000"/>
+                <w:sz w:val="24"/>
+                <w:szCs w:val="24"/>
+              </w:rPr>
+              <w:t xml:space="preserve"> </w:t>
+            </w:r>
+            <w:r>
+              <w:rPr>
+                <w:rFonts w:ascii="Times New Roman" w:hAnsi="Times New Roman" w:cs="Times New Roman"/>
+                <w:color w:val="000000"/>
+                <w:sz w:val="24"/>
+                <w:szCs w:val="24"/>
+              </w:rPr>
+              <w:t>in the</w:t>
+            </w:r>
+            <w:r>
+              <w:rPr>
+                <w:rFonts w:ascii="Times New Roman" w:hAnsi="Times New Roman" w:cs="Times New Roman"/>
+                <w:color w:val="000000"/>
+                <w:sz w:val="24"/>
+                <w:szCs w:val="24"/>
+              </w:rPr>
+              <w:t xml:space="preserve"> second </w:t>
+            </w:r>
+            <w:r>
+              <w:rPr>
+                <w:rFonts w:ascii="Times New Roman" w:hAnsi="Times New Roman" w:cs="Times New Roman"/>
+                <w:color w:val="000000"/>
+                <w:sz w:val="24"/>
+                <w:szCs w:val="24"/>
+              </w:rPr>
+              <w:t>trial</w:t>
+            </w:r>
+          </w:p>
+        </w:tc>
+        <w:tc>
+          <w:tcPr>
+            <w:tcW w:w="1371" w:type="dxa"/>
+            <w:tcBorders>
+              <w:top w:val="single" w:sz="4" w:space="0" w:color="auto"/>
+            </w:tcBorders>
+          </w:tcPr>
+          <w:p>
+            <w:pPr>
+              <w:rPr>
+                <w:rFonts w:ascii="Times New Roman" w:hAnsi="Times New Roman" w:cs="Times New Roman"/>
+                <w:color w:val="000000"/>
+                <w:sz w:val="24"/>
+                <w:szCs w:val="24"/>
+              </w:rPr>
+            </w:pPr>
+            <w:r>
+              <w:rPr>
+                <w:rFonts w:ascii="Times New Roman" w:hAnsi="Times New Roman" w:cs="Times New Roman"/>
+                <w:color w:val="000000"/>
+                <w:sz w:val="24"/>
+                <w:szCs w:val="24"/>
+              </w:rPr>
+              <w:t>High nutrients,</w:t>
+            </w:r>
+            <w:r>
+              <w:rPr>
+                <w:rFonts w:ascii="Times New Roman" w:hAnsi="Times New Roman" w:cs="Times New Roman"/>
+                <w:color w:val="000000"/>
+                <w:sz w:val="24"/>
+                <w:szCs w:val="24"/>
+              </w:rPr>
+              <w:t xml:space="preserve"> 2% </w:t>
+            </w:r>
+            <w:proofErr w:type="spellStart"/>
+            <w:r>
+              <w:rPr>
+                <w:rFonts w:ascii="Times New Roman" w:hAnsi="Times New Roman" w:cs="Times New Roman"/>
+                <w:color w:val="000000"/>
+                <w:sz w:val="24"/>
+                <w:szCs w:val="24"/>
+              </w:rPr>
+              <w:t>piperine</w:t>
+            </w:r>
+            <w:proofErr w:type="spellEnd"/>
+            <w:r>
+              <w:rPr>
+                <w:rFonts w:ascii="Times New Roman" w:hAnsi="Times New Roman" w:cs="Times New Roman"/>
+                <w:color w:val="000000"/>
+                <w:sz w:val="24"/>
+                <w:szCs w:val="24"/>
+              </w:rPr>
+              <w:t xml:space="preserve"> intercept</w:t>
+            </w:r>
+          </w:p>
+        </w:tc>
+        <w:tc>
+          <w:tcPr>
+            <w:tcW w:w="1212" w:type="dxa"/>
+            <w:tcBorders>
+              <w:top w:val="single" w:sz="4" w:space="0" w:color="auto"/>
+            </w:tcBorders>
+          </w:tcPr>
+          <w:p>
+            <w:pPr>
+              <w:rPr>
+                <w:rFonts w:ascii="Times New Roman" w:hAnsi="Times New Roman" w:cs="Times New Roman"/>
+                <w:color w:val="000000"/>
+                <w:sz w:val="24"/>
+                <w:szCs w:val="24"/>
+              </w:rPr>
+            </w:pPr>
+            <w:r>
+              <w:rPr>
+                <w:rFonts w:ascii="Times New Roman" w:hAnsi="Times New Roman" w:cs="Times New Roman"/>
+                <w:color w:val="000000"/>
+                <w:sz w:val="24"/>
+                <w:szCs w:val="24"/>
+              </w:rPr>
+              <w:t>0.21</w:t>
+            </w:r>
+          </w:p>
+        </w:tc>
+        <w:tc>
+          <w:tcPr>
+            <w:tcW w:w="648" w:type="dxa"/>
+            <w:tcBorders>
+              <w:top w:val="single" w:sz="4" w:space="0" w:color="auto"/>
+            </w:tcBorders>
+          </w:tcPr>
+          <w:p>
+            <w:pPr>
+              <w:rPr>
+                <w:rFonts w:ascii="Times New Roman" w:hAnsi="Times New Roman" w:cs="Times New Roman"/>
+                <w:color w:val="000000"/>
+                <w:sz w:val="24"/>
+                <w:szCs w:val="24"/>
+              </w:rPr>
+            </w:pPr>
+            <w:r>
+              <w:rPr>
+                <w:rFonts w:ascii="Times New Roman" w:hAnsi="Times New Roman" w:cs="Times New Roman"/>
+                <w:color w:val="000000"/>
+                <w:sz w:val="24"/>
+                <w:szCs w:val="24"/>
+              </w:rPr>
+              <w:t>0.28</w:t>
+            </w:r>
+          </w:p>
+        </w:tc>
+        <w:tc>
+          <w:tcPr>
+            <w:tcW w:w="1595" w:type="dxa"/>
+            <w:tcBorders>
+              <w:top w:val="single" w:sz="4" w:space="0" w:color="auto"/>
+            </w:tcBorders>
+          </w:tcPr>
+          <w:p>
+            <w:pPr>
+              <w:rPr>
+                <w:rFonts w:ascii="Times New Roman" w:hAnsi="Times New Roman" w:cs="Times New Roman"/>
+                <w:color w:val="000000"/>
+                <w:sz w:val="24"/>
+                <w:szCs w:val="24"/>
+              </w:rPr>
+            </w:pPr>
+            <w:r>
+              <w:rPr>
+                <w:rFonts w:ascii="Times New Roman" w:hAnsi="Times New Roman" w:cs="Times New Roman"/>
+                <w:color w:val="000000"/>
+                <w:sz w:val="24"/>
+                <w:szCs w:val="24"/>
+              </w:rPr>
+              <w:t>[-0.33, 0.75]</w:t>
+            </w:r>
+          </w:p>
+        </w:tc>
+        <w:tc>
+          <w:tcPr>
+            <w:tcW w:w="722" w:type="dxa"/>
+            <w:tcBorders>
+              <w:top w:val="single" w:sz="4" w:space="0" w:color="auto"/>
+            </w:tcBorders>
+          </w:tcPr>
+          <w:p>
+            <w:pPr>
+              <w:rPr>
+                <w:rFonts w:ascii="Times New Roman" w:hAnsi="Times New Roman" w:cs="Times New Roman"/>
+                <w:color w:val="000000"/>
+                <w:sz w:val="24"/>
+                <w:szCs w:val="24"/>
+              </w:rPr>
+            </w:pPr>
+            <w:r>
+              <w:rPr>
+                <w:rFonts w:ascii="Times New Roman" w:hAnsi="Times New Roman" w:cs="Times New Roman"/>
+                <w:color w:val="000000"/>
+                <w:sz w:val="24"/>
+                <w:szCs w:val="24"/>
+              </w:rPr>
+              <w:t>0.76</w:t>
+            </w:r>
+          </w:p>
+        </w:tc>
+        <w:tc>
+          <w:tcPr>
+            <w:tcW w:w="1009" w:type="dxa"/>
+            <w:tcBorders>
+              <w:top w:val="single" w:sz="4" w:space="0" w:color="auto"/>
+            </w:tcBorders>
+          </w:tcPr>
+          <w:p>
+            <w:pPr>
+              <w:rPr>
+                <w:rFonts w:ascii="Times New Roman" w:hAnsi="Times New Roman" w:cs="Times New Roman"/>
+                <w:color w:val="000000"/>
+                <w:sz w:val="24"/>
+                <w:szCs w:val="24"/>
+              </w:rPr>
+            </w:pPr>
+            <w:r>
+              <w:rPr>
+                <w:rFonts w:ascii="Times New Roman" w:hAnsi="Times New Roman" w:cs="Times New Roman"/>
+                <w:color w:val="000000"/>
+                <w:sz w:val="24"/>
+                <w:szCs w:val="24"/>
+              </w:rPr>
+              <w:t>0.47</w:t>
+            </w:r>
+          </w:p>
+        </w:tc>
+        <w:tc>
+          <w:tcPr>
+            <w:tcW w:w="1646" w:type="dxa"/>
+            <w:tcBorders>
+              <w:top w:val="single" w:sz="4" w:space="0" w:color="auto"/>
+            </w:tcBorders>
+          </w:tcPr>
+          <w:p>
+            <w:pPr>
+              <w:rPr>
+                <w:rFonts w:ascii="Times New Roman" w:hAnsi="Times New Roman" w:cs="Times New Roman"/>
+                <w:color w:val="000000"/>
+                <w:sz w:val="24"/>
+                <w:szCs w:val="24"/>
+              </w:rPr>
+            </w:pPr>
+            <w:r>
+              <w:rPr>
+                <w:rFonts w:ascii="Times New Roman" w:hAnsi="Times New Roman" w:cs="Times New Roman"/>
+                <w:color w:val="000000"/>
+                <w:sz w:val="24"/>
+                <w:szCs w:val="24"/>
+              </w:rPr>
+              <w:t>0.690</w:t>
+            </w:r>
+          </w:p>
+        </w:tc>
+      </w:tr>
+      <w:tr>
+        <w:trPr>
+          <w:trHeight w:val="685"/>
+        </w:trPr>
+        <w:tc>
+          <w:tcPr>
+            <w:tcW w:w="1786" w:type="dxa"/>
+            <w:vMerge/>
+          </w:tcPr>
+          <w:p>
+            <w:pPr>
+              <w:rPr>
+                <w:rFonts w:ascii="Times New Roman" w:hAnsi="Times New Roman" w:cs="Times New Roman"/>
+                <w:color w:val="000000"/>
+                <w:sz w:val="24"/>
+                <w:szCs w:val="24"/>
+              </w:rPr>
+            </w:pPr>
+          </w:p>
+        </w:tc>
+        <w:tc>
+          <w:tcPr>
+            <w:tcW w:w="1371" w:type="dxa"/>
+          </w:tcPr>
+          <w:p>
+            <w:pPr>
+              <w:rPr>
+                <w:rFonts w:ascii="Times New Roman" w:hAnsi="Times New Roman" w:cs="Times New Roman"/>
+                <w:color w:val="000000"/>
+                <w:sz w:val="24"/>
+                <w:szCs w:val="24"/>
+              </w:rPr>
+            </w:pPr>
+            <w:r>
+              <w:rPr>
+                <w:rFonts w:ascii="Times New Roman" w:hAnsi="Times New Roman" w:cs="Times New Roman"/>
+                <w:i/>
+                <w:iCs/>
+                <w:sz w:val="24"/>
+                <w:szCs w:val="24"/>
+              </w:rPr>
+              <w:t>L</w:t>
+            </w:r>
+            <w:r>
+              <w:rPr>
+                <w:rFonts w:ascii="Times New Roman" w:hAnsi="Times New Roman" w:cs="Times New Roman"/>
+                <w:i/>
+                <w:iCs/>
+                <w:sz w:val="24"/>
+                <w:szCs w:val="24"/>
+              </w:rPr>
+              <w:t xml:space="preserve">ow nutrients, 0.1% </w:t>
+            </w:r>
+            <w:proofErr w:type="spellStart"/>
+            <w:r>
+              <w:rPr>
+                <w:rFonts w:ascii="Times New Roman" w:hAnsi="Times New Roman" w:cs="Times New Roman"/>
+                <w:i/>
+                <w:iCs/>
+                <w:sz w:val="24"/>
+                <w:szCs w:val="24"/>
+              </w:rPr>
+              <w:t>piperine</w:t>
+            </w:r>
+            <w:proofErr w:type="spellEnd"/>
+          </w:p>
+        </w:tc>
+        <w:tc>
+          <w:tcPr>
+            <w:tcW w:w="1212" w:type="dxa"/>
+          </w:tcPr>
+          <w:p>
+            <w:pPr>
+              <w:rPr>
+                <w:rFonts w:ascii="Times New Roman" w:hAnsi="Times New Roman" w:cs="Times New Roman"/>
+                <w:color w:val="000000"/>
+                <w:sz w:val="24"/>
+                <w:szCs w:val="24"/>
+              </w:rPr>
+            </w:pPr>
+            <w:r>
+              <w:rPr>
+                <w:rFonts w:ascii="Times New Roman" w:hAnsi="Times New Roman" w:cs="Times New Roman"/>
+                <w:color w:val="000000"/>
+                <w:sz w:val="24"/>
+                <w:szCs w:val="24"/>
+              </w:rPr>
+              <w:t>-1.78</w:t>
+            </w:r>
+          </w:p>
+        </w:tc>
+        <w:tc>
+          <w:tcPr>
+            <w:tcW w:w="648" w:type="dxa"/>
+          </w:tcPr>
+          <w:p>
+            <w:pPr>
+              <w:rPr>
+                <w:rFonts w:ascii="Times New Roman" w:hAnsi="Times New Roman" w:cs="Times New Roman"/>
+                <w:color w:val="000000"/>
+                <w:sz w:val="24"/>
+                <w:szCs w:val="24"/>
+              </w:rPr>
+            </w:pPr>
+            <w:r>
+              <w:rPr>
+                <w:rFonts w:ascii="Times New Roman" w:hAnsi="Times New Roman" w:cs="Times New Roman"/>
+                <w:color w:val="000000"/>
+                <w:sz w:val="24"/>
+                <w:szCs w:val="24"/>
+              </w:rPr>
+              <w:t>0.42</w:t>
+            </w:r>
+          </w:p>
+        </w:tc>
+        <w:tc>
+          <w:tcPr>
+            <w:tcW w:w="1595" w:type="dxa"/>
+          </w:tcPr>
+          <w:p>
+            <w:pPr>
+              <w:rPr>
+                <w:rFonts w:ascii="Times New Roman" w:hAnsi="Times New Roman" w:cs="Times New Roman"/>
+                <w:color w:val="000000"/>
+                <w:sz w:val="24"/>
+                <w:szCs w:val="24"/>
+              </w:rPr>
+            </w:pPr>
+            <w:r>
+              <w:rPr>
+                <w:rFonts w:ascii="Times New Roman" w:hAnsi="Times New Roman" w:cs="Times New Roman"/>
+                <w:color w:val="000000"/>
+                <w:sz w:val="24"/>
+                <w:szCs w:val="24"/>
+              </w:rPr>
+              <w:t>[-2.60, -0.96]</w:t>
+            </w:r>
+          </w:p>
+        </w:tc>
+        <w:tc>
+          <w:tcPr>
+            <w:tcW w:w="722" w:type="dxa"/>
+          </w:tcPr>
+          <w:p>
+            <w:pPr>
+              <w:rPr>
+                <w:rFonts w:ascii="Times New Roman" w:hAnsi="Times New Roman" w:cs="Times New Roman"/>
+                <w:color w:val="000000"/>
+                <w:sz w:val="24"/>
+                <w:szCs w:val="24"/>
+              </w:rPr>
+            </w:pPr>
+            <w:r>
+              <w:rPr>
+                <w:rFonts w:ascii="Times New Roman" w:hAnsi="Times New Roman" w:cs="Times New Roman"/>
+                <w:color w:val="000000"/>
+                <w:sz w:val="24"/>
+                <w:szCs w:val="24"/>
+              </w:rPr>
+              <w:t>-4.23</w:t>
+            </w:r>
+          </w:p>
+        </w:tc>
+        <w:tc>
+          <w:tcPr>
+            <w:tcW w:w="1009" w:type="dxa"/>
+          </w:tcPr>
+          <w:p>
+            <w:pPr>
+              <w:rPr>
+                <w:rFonts w:ascii="Times New Roman" w:hAnsi="Times New Roman" w:cs="Times New Roman"/>
+                <w:b/>
+                <w:bCs/>
+                <w:color w:val="000000"/>
+                <w:sz w:val="24"/>
+                <w:szCs w:val="24"/>
+              </w:rPr>
+            </w:pPr>
+            <w:r>
+              <w:rPr>
+                <w:rFonts w:ascii="Times New Roman" w:hAnsi="Times New Roman" w:cs="Times New Roman"/>
+                <w:b/>
+                <w:bCs/>
+                <w:color w:val="000000"/>
+                <w:sz w:val="24"/>
+                <w:szCs w:val="24"/>
+              </w:rPr>
+              <w:t>&lt;0.001</w:t>
+            </w:r>
+          </w:p>
+        </w:tc>
+        <w:tc>
+          <w:tcPr>
+            <w:tcW w:w="1646" w:type="dxa"/>
+          </w:tcPr>
+          <w:p>
+            <w:pPr>
+              <w:rPr>
+                <w:rFonts w:ascii="Times New Roman" w:hAnsi="Times New Roman" w:cs="Times New Roman"/>
+                <w:color w:val="000000"/>
+                <w:sz w:val="24"/>
+                <w:szCs w:val="24"/>
+              </w:rPr>
+            </w:pPr>
+          </w:p>
+        </w:tc>
+      </w:tr>
+    </w:tbl>
+    <w:p>
+      <w:pPr>
+        <w:rPr>
+          <w:rFonts w:ascii="Times New Roman" w:hAnsi="Times New Roman" w:cs="Times New Roman"/>
+          <w:color w:val="000000"/>
+          <w:sz w:val="24"/>
+          <w:szCs w:val="24"/>
+        </w:rPr>
+      </w:pPr>
+    </w:p>
+    <w:p>
+      <w:pPr>
+        <w:rPr>
+          <w:rFonts w:ascii="Times New Roman" w:hAnsi="Times New Roman" w:cs="Times New Roman"/>
+          <w:color w:val="000000"/>
+          <w:sz w:val="24"/>
+          <w:szCs w:val="24"/>
+        </w:rPr>
+      </w:pPr>
+    </w:p>
+    <w:p>
+      <w:pPr>
+        <w:rPr>
+          <w:rFonts w:ascii="Times New Roman" w:hAnsi="Times New Roman" w:cs="Times New Roman"/>
+          <w:color w:val="000000"/>
+          <w:sz w:val="24"/>
+          <w:szCs w:val="24"/>
+        </w:rPr>
+      </w:pPr>
+    </w:p>
+    <w:p>
+      <w:pPr>
+        <w:rPr>
+          <w:rFonts w:ascii="Times New Roman" w:hAnsi="Times New Roman" w:cs="Times New Roman"/>
+          <w:color w:val="000000"/>
+          <w:sz w:val="24"/>
+          <w:szCs w:val="24"/>
+        </w:rPr>
+      </w:pPr>
+    </w:p>
+    <w:p>
+      <w:pPr>
+        <w:rPr>
+          <w:rFonts w:ascii="Times New Roman" w:hAnsi="Times New Roman" w:cs="Times New Roman"/>
+          <w:color w:val="000000"/>
+          <w:sz w:val="24"/>
+          <w:szCs w:val="24"/>
+        </w:rPr>
+      </w:pPr>
+    </w:p>
+    <w:p>
+      <w:pPr>
+        <w:rPr>
+          <w:rFonts w:ascii="Times New Roman" w:hAnsi="Times New Roman" w:cs="Times New Roman"/>
+          <w:color w:val="000000"/>
+          <w:sz w:val="24"/>
+          <w:szCs w:val="24"/>
+        </w:rPr>
+      </w:pPr>
+    </w:p>
+    <w:p>
+      <w:pPr>
+        <w:rPr>
+          <w:rFonts w:ascii="Times New Roman" w:hAnsi="Times New Roman" w:cs="Times New Roman"/>
+          <w:color w:val="000000"/>
+          <w:sz w:val="24"/>
+          <w:szCs w:val="24"/>
+        </w:rPr>
+      </w:pPr>
+    </w:p>
+    <w:p>
+      <w:pPr>
+        <w:rPr>
+          <w:rFonts w:ascii="Times New Roman" w:hAnsi="Times New Roman" w:cs="Times New Roman"/>
+          <w:color w:val="000000"/>
+          <w:sz w:val="24"/>
+          <w:szCs w:val="24"/>
+        </w:rPr>
+      </w:pPr>
+    </w:p>
+    <w:p>
+      <w:pPr>
+        <w:rPr>
+          <w:rFonts w:ascii="Times New Roman" w:hAnsi="Times New Roman" w:cs="Times New Roman"/>
+          <w:color w:val="000000"/>
+          <w:sz w:val="24"/>
+          <w:szCs w:val="24"/>
+        </w:rPr>
+      </w:pPr>
+    </w:p>
+    <w:p>
+      <w:pPr>
+        <w:rPr>
+          <w:rFonts w:ascii="Times New Roman" w:hAnsi="Times New Roman" w:cs="Times New Roman"/>
+          <w:color w:val="000000"/>
+          <w:sz w:val="24"/>
+          <w:szCs w:val="24"/>
+        </w:rPr>
+      </w:pPr>
+    </w:p>
+    <w:p>
+      <w:pPr>
+        <w:spacing w:after="0" w:line="480" w:lineRule="auto"/>
+        <w:rPr>
+          <w:rFonts w:ascii="Times New Roman" w:eastAsia="Times New Roman" w:hAnsi="Times New Roman" w:cs="Times New Roman"/>
+          <w:color w:val="000000"/>
+          <w:sz w:val="24"/>
+          <w:szCs w:val="24"/>
+        </w:rPr>
+      </w:pPr>
+    </w:p>
+    <w:p>
+      <w:pPr>
+        <w:rPr>
+          <w:rFonts w:ascii="Times New Roman" w:eastAsia="Times New Roman" w:hAnsi="Times New Roman" w:cs="Times New Roman"/>
+          <w:color w:val="000000"/>
+          <w:sz w:val="24"/>
+          <w:szCs w:val="24"/>
+        </w:rPr>
+      </w:pPr>
+    </w:p>
+    <w:p>
+      <w:pPr>
+        <w:spacing w:after="0" w:line="480" w:lineRule="auto"/>
+        <w:rPr>
+          <w:rFonts w:ascii="Times New Roman" w:eastAsia="Times New Roman" w:hAnsi="Times New Roman" w:cs="Times New Roman"/>
+          <w:color w:val="000000"/>
+          <w:sz w:val="24"/>
+          <w:szCs w:val="24"/>
+        </w:rPr>
+      </w:pPr>
+    </w:p>
+    <w:p>
+      <w:pPr>
+        <w:rPr>
           <w:color w:val="000000"/>
         </w:rPr>
       </w:pPr>
       <w:r>
         <w:rPr>
-          <w:rFonts w:ascii="Arial" w:hAnsi="Arial" w:cs="Arial"/>
+          <w:color w:val="000000"/>
         </w:rPr>
-        <w:t>Table 1</w:t>
+        <w:lastRenderedPageBreak/>
+        <w:t xml:space="preserve">Table </w:t>
       </w:r>
       <w:r>
         <w:rPr>
-          <w:rFonts w:ascii="Arial" w:hAnsi="Arial" w:cs="Arial"/>
+          <w:color w:val="000000"/>
         </w:rPr>
-        <w:t xml:space="preserve">. </w:t>
+        <w:t>2</w:t>
       </w:r>
       <w:r>
         <w:rPr>
-          <w:rFonts w:ascii="Arial" w:hAnsi="Arial" w:cs="Arial"/>
           <w:color w:val="000000"/>
         </w:rPr>
-        <w:t xml:space="preserve">Output of the different GLMM </w:t>
+        <w:t xml:space="preserve">. Output of GLMM estimating the effect of protein excretion by bats fed on different </w:t>
       </w:r>
+      <w:proofErr w:type="spellStart"/>
       <w:r>
         <w:rPr>
-          <w:rFonts w:ascii="Arial" w:hAnsi="Arial" w:cs="Arial"/>
           <w:color w:val="000000"/>
         </w:rPr>
-        <w:t xml:space="preserve">exploring bat preference for different concentrations of nutrients and defensive compounds. One independent model was run per treatment. The bat identity and the data were included as random effects in the models. </w:t>
+        <w:t>piperine</w:t>
       </w:r>
-    </w:p>
-    <w:p>
-      <w:pPr>
+      <w:proofErr w:type="spellEnd"/>
+      <w:r>
         <w:rPr>
-          <w:rFonts w:ascii="Arial" w:hAnsi="Arial" w:cs="Arial"/>
           <w:color w:val="000000"/>
         </w:rPr>
-      </w:pPr>
+        <w:t xml:space="preserve"> concentrations. The bat identity and trial date were included as random effects in the models.</w:t>
+      </w:r>
     </w:p>
     <w:tbl>
       <w:tblPr>
         <w:tblStyle w:val="TableGrid"/>
-        <w:tblpPr w:leftFromText="180" w:rightFromText="180" w:vertAnchor="page" w:horzAnchor="margin" w:tblpY="2611"/>
-        <w:tblW w:w="0" w:type="auto"/>
+        <w:tblW w:w="8996" w:type="dxa"/>
         <w:tblBorders>
           <w:left w:val="none" w:sz="0" w:space="0" w:color="auto"/>
           <w:right w:val="none" w:sz="0" w:space="0" w:color="auto"/>
@@ -59,32 +1975,20 @@
         <w:tblLook w:val="04A0" w:firstRow="1" w:lastRow="0" w:firstColumn="1" w:lastColumn="0" w:noHBand="0" w:noVBand="1"/>
       </w:tblPr>
       <w:tblGrid>
-        <w:gridCol w:w="3819"/>
-        <w:gridCol w:w="1601"/>
-        <w:gridCol w:w="823"/>
-        <w:gridCol w:w="1868"/>
-        <w:gridCol w:w="1223"/>
+        <w:gridCol w:w="3047"/>
+        <w:gridCol w:w="1449"/>
+        <w:gridCol w:w="774"/>
+        <w:gridCol w:w="1655"/>
+        <w:gridCol w:w="977"/>
+        <w:gridCol w:w="1094"/>
       </w:tblGrid>
       <w:tr>
         <w:trPr>
-          <w:trHeight w:val="373"/>
+          <w:trHeight w:val="276"/>
         </w:trPr>
         <w:tc>
           <w:tcPr>
-            <w:tcW w:w="3819" w:type="dxa"/>
-          </w:tcPr>
-          <w:p>
-            <w:pPr>
-              <w:rPr>
-                <w:rFonts w:ascii="Arial" w:hAnsi="Arial" w:cs="Arial"/>
-              </w:rPr>
-            </w:pPr>
-            <w:bookmarkStart w:id="0" w:name="_Hlk108515393"/>
-          </w:p>
-        </w:tc>
-        <w:tc>
-          <w:tcPr>
-            <w:tcW w:w="1601" w:type="dxa"/>
+            <w:tcW w:w="3047" w:type="dxa"/>
             <w:tcBorders>
               <w:top w:val="single" w:sz="4" w:space="0" w:color="auto"/>
               <w:bottom w:val="single" w:sz="4" w:space="0" w:color="auto"/>
@@ -93,13 +1997,64 @@
           <w:p>
             <w:pPr>
               <w:rPr>
-                <w:rFonts w:ascii="Arial" w:hAnsi="Arial" w:cs="Arial"/>
-              </w:rPr>
-            </w:pPr>
-            <w:r>
-              <w:rPr>
-                <w:rFonts w:ascii="Arial" w:hAnsi="Arial" w:cs="Arial"/>
-                <w:color w:val="000000"/>
+                <w:rFonts w:ascii="Times New Roman" w:hAnsi="Times New Roman" w:cs="Times New Roman"/>
+                <w:color w:val="000000"/>
+                <w:sz w:val="24"/>
+                <w:szCs w:val="24"/>
+              </w:rPr>
+            </w:pPr>
+            <w:r>
+              <w:rPr>
+                <w:rFonts w:ascii="Times New Roman" w:hAnsi="Times New Roman" w:cs="Times New Roman"/>
+                <w:color w:val="000000"/>
+                <w:sz w:val="24"/>
+                <w:szCs w:val="24"/>
+              </w:rPr>
+              <w:t>Predictor variable:</w:t>
+            </w:r>
+          </w:p>
+          <w:p>
+            <w:pPr>
+              <w:rPr>
+                <w:rFonts w:ascii="Times New Roman" w:hAnsi="Times New Roman" w:cs="Times New Roman"/>
+                <w:color w:val="000000"/>
+                <w:sz w:val="24"/>
+                <w:szCs w:val="24"/>
+              </w:rPr>
+            </w:pPr>
+            <w:r>
+              <w:rPr>
+                <w:rFonts w:ascii="Times New Roman" w:hAnsi="Times New Roman" w:cs="Times New Roman"/>
+                <w:color w:val="000000"/>
+                <w:sz w:val="24"/>
+                <w:szCs w:val="24"/>
+              </w:rPr>
+              <w:t>Treatment</w:t>
+            </w:r>
+          </w:p>
+        </w:tc>
+        <w:tc>
+          <w:tcPr>
+            <w:tcW w:w="1449" w:type="dxa"/>
+            <w:tcBorders>
+              <w:top w:val="single" w:sz="4" w:space="0" w:color="auto"/>
+              <w:bottom w:val="single" w:sz="4" w:space="0" w:color="auto"/>
+            </w:tcBorders>
+          </w:tcPr>
+          <w:p>
+            <w:pPr>
+              <w:rPr>
+                <w:rFonts w:ascii="Times New Roman" w:hAnsi="Times New Roman" w:cs="Times New Roman"/>
+                <w:color w:val="000000"/>
+                <w:sz w:val="24"/>
+                <w:szCs w:val="24"/>
+              </w:rPr>
+            </w:pPr>
+            <w:r>
+              <w:rPr>
+                <w:rFonts w:ascii="Times New Roman" w:hAnsi="Times New Roman" w:cs="Times New Roman"/>
+                <w:sz w:val="24"/>
+                <w:szCs w:val="24"/>
               </w:rPr>
               <w:t>Coefficient</w:t>
             </w:r>
@@ -107,7 +2062,7 @@
         </w:tc>
         <w:tc>
           <w:tcPr>
-            <w:tcW w:w="823" w:type="dxa"/>
+            <w:tcW w:w="774" w:type="dxa"/>
             <w:tcBorders>
               <w:top w:val="single" w:sz="4" w:space="0" w:color="auto"/>
               <w:bottom w:val="single" w:sz="4" w:space="0" w:color="auto"/>
@@ -116,13 +2071,17 @@
           <w:p>
             <w:pPr>
               <w:rPr>
-                <w:rFonts w:ascii="Arial" w:hAnsi="Arial" w:cs="Arial"/>
-              </w:rPr>
-            </w:pPr>
-            <w:r>
-              <w:rPr>
-                <w:rFonts w:ascii="Arial" w:hAnsi="Arial" w:cs="Arial"/>
-                <w:color w:val="000000"/>
+                <w:rFonts w:ascii="Times New Roman" w:hAnsi="Times New Roman" w:cs="Times New Roman"/>
+                <w:color w:val="000000"/>
+                <w:sz w:val="24"/>
+                <w:szCs w:val="24"/>
+              </w:rPr>
+            </w:pPr>
+            <w:r>
+              <w:rPr>
+                <w:rFonts w:ascii="Times New Roman" w:hAnsi="Times New Roman" w:cs="Times New Roman"/>
+                <w:sz w:val="24"/>
+                <w:szCs w:val="24"/>
               </w:rPr>
               <w:t>SE</w:t>
             </w:r>
@@ -130,7 +2089,7 @@
         </w:tc>
         <w:tc>
           <w:tcPr>
-            <w:tcW w:w="1868" w:type="dxa"/>
+            <w:tcW w:w="1655" w:type="dxa"/>
             <w:tcBorders>
               <w:top w:val="single" w:sz="4" w:space="0" w:color="auto"/>
               <w:bottom w:val="single" w:sz="4" w:space="0" w:color="auto"/>
@@ -139,21 +2098,42 @@
           <w:p>
             <w:pPr>
               <w:rPr>
-                <w:rFonts w:ascii="Arial" w:hAnsi="Arial" w:cs="Arial"/>
-              </w:rPr>
-            </w:pPr>
-            <w:r>
-              <w:rPr>
-                <w:rFonts w:ascii="Arial" w:hAnsi="Arial" w:cs="Arial"/>
-                <w:color w:val="000000"/>
-              </w:rPr>
-              <w:t>95% CI</w:t>
-            </w:r>
-          </w:p>
-        </w:tc>
-        <w:tc>
-          <w:tcPr>
-            <w:tcW w:w="1223" w:type="dxa"/>
+                <w:rFonts w:ascii="Times New Roman" w:hAnsi="Times New Roman" w:cs="Times New Roman"/>
+                <w:sz w:val="24"/>
+                <w:szCs w:val="24"/>
+              </w:rPr>
+            </w:pPr>
+            <w:r>
+              <w:rPr>
+                <w:rFonts w:ascii="Times New Roman" w:hAnsi="Times New Roman" w:cs="Times New Roman"/>
+                <w:sz w:val="24"/>
+                <w:szCs w:val="24"/>
+              </w:rPr>
+              <w:t>CI 95%</w:t>
+            </w:r>
+          </w:p>
+          <w:p>
+            <w:pPr>
+              <w:rPr>
+                <w:rFonts w:ascii="Times New Roman" w:hAnsi="Times New Roman" w:cs="Times New Roman"/>
+                <w:color w:val="000000"/>
+                <w:sz w:val="24"/>
+                <w:szCs w:val="24"/>
+              </w:rPr>
+            </w:pPr>
+            <w:r>
+              <w:rPr>
+                <w:rFonts w:ascii="Times New Roman" w:hAnsi="Times New Roman" w:cs="Times New Roman"/>
+                <w:sz w:val="24"/>
+                <w:szCs w:val="24"/>
+              </w:rPr>
+              <w:t>(Low, high)</w:t>
+            </w:r>
+          </w:p>
+        </w:tc>
+        <w:tc>
+          <w:tcPr>
+            <w:tcW w:w="977" w:type="dxa"/>
             <w:tcBorders>
               <w:top w:val="single" w:sz="4" w:space="0" w:color="auto"/>
               <w:bottom w:val="single" w:sz="4" w:space="0" w:color="auto"/>
@@ -162,800 +2142,1190 @@
           <w:p>
             <w:pPr>
               <w:rPr>
-                <w:rFonts w:ascii="Arial" w:hAnsi="Arial" w:cs="Arial"/>
-              </w:rPr>
-            </w:pPr>
-            <w:r>
-              <w:rPr>
-                <w:rFonts w:ascii="Arial" w:hAnsi="Arial" w:cs="Arial"/>
-              </w:rPr>
-              <w:t>P</w:t>
+                <w:rFonts w:ascii="Times New Roman" w:hAnsi="Times New Roman" w:cs="Times New Roman"/>
+                <w:color w:val="000000"/>
+                <w:sz w:val="24"/>
+                <w:szCs w:val="24"/>
+              </w:rPr>
+            </w:pPr>
+            <w:r>
+              <w:rPr>
+                <w:rFonts w:ascii="Times New Roman" w:hAnsi="Times New Roman" w:cs="Times New Roman"/>
+                <w:sz w:val="24"/>
+                <w:szCs w:val="24"/>
+              </w:rPr>
+              <w:t>z</w:t>
+            </w:r>
+          </w:p>
+        </w:tc>
+        <w:tc>
+          <w:tcPr>
+            <w:tcW w:w="1094" w:type="dxa"/>
+            <w:tcBorders>
+              <w:top w:val="single" w:sz="4" w:space="0" w:color="auto"/>
+              <w:bottom w:val="single" w:sz="4" w:space="0" w:color="auto"/>
+            </w:tcBorders>
+          </w:tcPr>
+          <w:p>
+            <w:pPr>
+              <w:rPr>
+                <w:rFonts w:ascii="Times New Roman" w:hAnsi="Times New Roman" w:cs="Times New Roman"/>
+                <w:color w:val="000000"/>
+                <w:sz w:val="24"/>
+                <w:szCs w:val="24"/>
+              </w:rPr>
+            </w:pPr>
+            <w:r>
+              <w:rPr>
+                <w:rFonts w:ascii="Times New Roman" w:hAnsi="Times New Roman" w:cs="Times New Roman"/>
+                <w:sz w:val="24"/>
+                <w:szCs w:val="24"/>
+              </w:rPr>
+              <w:t>P-value</w:t>
             </w:r>
           </w:p>
         </w:tc>
       </w:tr>
       <w:tr>
         <w:trPr>
-          <w:trHeight w:val="351"/>
+          <w:trHeight w:val="276"/>
         </w:trPr>
         <w:tc>
           <w:tcPr>
-            <w:tcW w:w="9334" w:type="dxa"/>
-            <w:gridSpan w:val="5"/>
-          </w:tcPr>
-          <w:p>
-            <w:pPr>
-              <w:rPr>
-                <w:rFonts w:ascii="Arial" w:hAnsi="Arial" w:cs="Arial"/>
-                <w:i/>
-                <w:iCs/>
-              </w:rPr>
-            </w:pPr>
-            <w:r>
-              <w:rPr>
-                <w:rFonts w:ascii="Arial" w:hAnsi="Arial" w:cs="Arial"/>
-                <w:i/>
-                <w:iCs/>
-              </w:rPr>
-              <w:t>Treatment 1: low nutrients versus high nutrients</w:t>
+            <w:tcW w:w="3047" w:type="dxa"/>
+            <w:tcBorders>
+              <w:top w:val="single" w:sz="4" w:space="0" w:color="auto"/>
+            </w:tcBorders>
+          </w:tcPr>
+          <w:p>
+            <w:pPr>
+              <w:rPr>
+                <w:rFonts w:ascii="Times New Roman" w:hAnsi="Times New Roman" w:cs="Times New Roman"/>
+                <w:color w:val="000000"/>
+                <w:sz w:val="24"/>
+                <w:szCs w:val="24"/>
+              </w:rPr>
+            </w:pPr>
+            <w:r>
+              <w:rPr>
+                <w:rFonts w:ascii="Times New Roman" w:hAnsi="Times New Roman" w:cs="Times New Roman"/>
+                <w:color w:val="000000"/>
+                <w:sz w:val="24"/>
+                <w:szCs w:val="24"/>
+              </w:rPr>
+              <w:t>Control, intercept</w:t>
+            </w:r>
+          </w:p>
+        </w:tc>
+        <w:tc>
+          <w:tcPr>
+            <w:tcW w:w="1449" w:type="dxa"/>
+            <w:tcBorders>
+              <w:top w:val="single" w:sz="4" w:space="0" w:color="auto"/>
+            </w:tcBorders>
+          </w:tcPr>
+          <w:p>
+            <w:pPr>
+              <w:rPr>
+                <w:rFonts w:ascii="Times New Roman" w:hAnsi="Times New Roman" w:cs="Times New Roman"/>
+                <w:color w:val="000000"/>
+                <w:sz w:val="24"/>
+                <w:szCs w:val="24"/>
+              </w:rPr>
+            </w:pPr>
+            <w:r>
+              <w:rPr>
+                <w:rFonts w:ascii="Times New Roman" w:hAnsi="Times New Roman" w:cs="Times New Roman"/>
+                <w:color w:val="000000"/>
+                <w:sz w:val="24"/>
+                <w:szCs w:val="24"/>
+              </w:rPr>
+              <w:t>-1.79</w:t>
+            </w:r>
+          </w:p>
+        </w:tc>
+        <w:tc>
+          <w:tcPr>
+            <w:tcW w:w="774" w:type="dxa"/>
+            <w:tcBorders>
+              <w:top w:val="single" w:sz="4" w:space="0" w:color="auto"/>
+            </w:tcBorders>
+          </w:tcPr>
+          <w:p>
+            <w:pPr>
+              <w:rPr>
+                <w:rFonts w:ascii="Times New Roman" w:hAnsi="Times New Roman" w:cs="Times New Roman"/>
+                <w:color w:val="000000"/>
+                <w:sz w:val="24"/>
+                <w:szCs w:val="24"/>
+              </w:rPr>
+            </w:pPr>
+            <w:r>
+              <w:rPr>
+                <w:rFonts w:ascii="Times New Roman" w:hAnsi="Times New Roman" w:cs="Times New Roman"/>
+                <w:color w:val="000000"/>
+                <w:sz w:val="24"/>
+                <w:szCs w:val="24"/>
+              </w:rPr>
+              <w:t>0.10</w:t>
+            </w:r>
+          </w:p>
+        </w:tc>
+        <w:tc>
+          <w:tcPr>
+            <w:tcW w:w="1655" w:type="dxa"/>
+            <w:tcBorders>
+              <w:top w:val="single" w:sz="4" w:space="0" w:color="auto"/>
+            </w:tcBorders>
+          </w:tcPr>
+          <w:p>
+            <w:pPr>
+              <w:rPr>
+                <w:rFonts w:ascii="Times New Roman" w:hAnsi="Times New Roman" w:cs="Times New Roman"/>
+                <w:color w:val="000000"/>
+                <w:sz w:val="24"/>
+                <w:szCs w:val="24"/>
+              </w:rPr>
+            </w:pPr>
+            <w:r>
+              <w:rPr>
+                <w:rFonts w:ascii="Times New Roman" w:hAnsi="Times New Roman" w:cs="Times New Roman"/>
+                <w:color w:val="000000"/>
+                <w:sz w:val="24"/>
+                <w:szCs w:val="24"/>
+              </w:rPr>
+              <w:t>[-1.98, -1.60]</w:t>
+            </w:r>
+          </w:p>
+        </w:tc>
+        <w:tc>
+          <w:tcPr>
+            <w:tcW w:w="977" w:type="dxa"/>
+            <w:tcBorders>
+              <w:top w:val="single" w:sz="4" w:space="0" w:color="auto"/>
+            </w:tcBorders>
+          </w:tcPr>
+          <w:p>
+            <w:pPr>
+              <w:rPr>
+                <w:rFonts w:ascii="Times New Roman" w:hAnsi="Times New Roman" w:cs="Times New Roman"/>
+                <w:color w:val="000000"/>
+                <w:sz w:val="24"/>
+                <w:szCs w:val="24"/>
+              </w:rPr>
+            </w:pPr>
+            <w:r>
+              <w:rPr>
+                <w:rFonts w:ascii="Times New Roman" w:hAnsi="Times New Roman" w:cs="Times New Roman"/>
+                <w:color w:val="000000"/>
+                <w:sz w:val="24"/>
+                <w:szCs w:val="24"/>
+              </w:rPr>
+              <w:t>-18.60</w:t>
+            </w:r>
+          </w:p>
+        </w:tc>
+        <w:tc>
+          <w:tcPr>
+            <w:tcW w:w="1094" w:type="dxa"/>
+            <w:tcBorders>
+              <w:top w:val="single" w:sz="4" w:space="0" w:color="auto"/>
+            </w:tcBorders>
+          </w:tcPr>
+          <w:p>
+            <w:pPr>
+              <w:rPr>
+                <w:rFonts w:ascii="Times New Roman" w:hAnsi="Times New Roman" w:cs="Times New Roman"/>
+                <w:color w:val="000000"/>
+                <w:sz w:val="24"/>
+                <w:szCs w:val="24"/>
+              </w:rPr>
+            </w:pPr>
+            <w:r>
+              <w:rPr>
+                <w:rFonts w:ascii="Times New Roman" w:hAnsi="Times New Roman" w:cs="Times New Roman"/>
+                <w:color w:val="000000"/>
+                <w:sz w:val="24"/>
+                <w:szCs w:val="24"/>
+              </w:rPr>
+              <w:t>&lt;0.001</w:t>
             </w:r>
           </w:p>
         </w:tc>
       </w:tr>
       <w:tr>
         <w:trPr>
-          <w:trHeight w:val="373"/>
+          <w:trHeight w:val="276"/>
         </w:trPr>
         <w:tc>
           <w:tcPr>
-            <w:tcW w:w="3819" w:type="dxa"/>
-          </w:tcPr>
-          <w:p>
-            <w:pPr>
-              <w:rPr>
-                <w:rFonts w:ascii="Arial" w:hAnsi="Arial" w:cs="Arial"/>
-              </w:rPr>
-            </w:pPr>
-            <w:r>
-              <w:rPr>
-                <w:rFonts w:ascii="Arial" w:hAnsi="Arial" w:cs="Arial"/>
-              </w:rPr>
-              <w:t>Intercept</w:t>
-            </w:r>
-          </w:p>
-        </w:tc>
-        <w:tc>
-          <w:tcPr>
-            <w:tcW w:w="1601" w:type="dxa"/>
-          </w:tcPr>
-          <w:p>
-            <w:pPr>
-              <w:rPr>
-                <w:rFonts w:ascii="Arial" w:hAnsi="Arial" w:cs="Arial"/>
-              </w:rPr>
-            </w:pPr>
-            <w:r>
-              <w:rPr>
-                <w:rFonts w:ascii="Arial" w:hAnsi="Arial" w:cs="Arial"/>
-              </w:rPr>
-              <w:t>-0.20</w:t>
-            </w:r>
-          </w:p>
-        </w:tc>
-        <w:tc>
-          <w:tcPr>
-            <w:tcW w:w="823" w:type="dxa"/>
-          </w:tcPr>
-          <w:p>
-            <w:pPr>
-              <w:rPr>
-                <w:rFonts w:ascii="Arial" w:hAnsi="Arial" w:cs="Arial"/>
-              </w:rPr>
-            </w:pPr>
-            <w:r>
-              <w:rPr>
-                <w:rFonts w:ascii="Arial" w:hAnsi="Arial" w:cs="Arial"/>
-              </w:rPr>
-              <w:t>0.44</w:t>
-            </w:r>
-          </w:p>
-        </w:tc>
-        <w:tc>
-          <w:tcPr>
-            <w:tcW w:w="1868" w:type="dxa"/>
-          </w:tcPr>
-          <w:p>
-            <w:pPr>
-              <w:rPr>
-                <w:rFonts w:ascii="Arial" w:hAnsi="Arial" w:cs="Arial"/>
-              </w:rPr>
-            </w:pPr>
-            <w:r>
-              <w:rPr>
-                <w:rFonts w:ascii="Arial" w:hAnsi="Arial" w:cs="Arial"/>
-                <w:color w:val="000000"/>
-                <w:shd w:val="clear" w:color="auto" w:fill="FFFFFF"/>
-              </w:rPr>
-              <w:t>[-1.07, 0.67]</w:t>
-            </w:r>
-          </w:p>
-        </w:tc>
-        <w:tc>
-          <w:tcPr>
-            <w:tcW w:w="1223" w:type="dxa"/>
-          </w:tcPr>
-          <w:p>
-            <w:pPr>
-              <w:rPr>
-                <w:rFonts w:ascii="Arial" w:hAnsi="Arial" w:cs="Arial"/>
-              </w:rPr>
-            </w:pPr>
-            <w:r>
-              <w:rPr>
-                <w:rFonts w:ascii="Arial" w:hAnsi="Arial" w:cs="Arial"/>
-                <w:color w:val="000000"/>
-                <w:shd w:val="clear" w:color="auto" w:fill="FFFFFF"/>
-              </w:rPr>
-              <w:t>0.652</w:t>
+            <w:tcW w:w="3047" w:type="dxa"/>
+          </w:tcPr>
+          <w:p>
+            <w:pPr>
+              <w:rPr>
+                <w:rFonts w:ascii="Times New Roman" w:hAnsi="Times New Roman" w:cs="Times New Roman"/>
+                <w:color w:val="000000"/>
+                <w:sz w:val="24"/>
+                <w:szCs w:val="24"/>
+              </w:rPr>
+            </w:pPr>
+            <w:r>
+              <w:rPr>
+                <w:rFonts w:ascii="Times New Roman" w:hAnsi="Times New Roman" w:cs="Times New Roman"/>
+                <w:color w:val="000000"/>
+                <w:sz w:val="24"/>
+                <w:szCs w:val="24"/>
+              </w:rPr>
+              <w:t xml:space="preserve">0% </w:t>
+            </w:r>
+            <w:proofErr w:type="spellStart"/>
+            <w:r>
+              <w:rPr>
+                <w:rFonts w:ascii="Times New Roman" w:hAnsi="Times New Roman" w:cs="Times New Roman"/>
+                <w:color w:val="000000"/>
+                <w:sz w:val="24"/>
+                <w:szCs w:val="24"/>
+              </w:rPr>
+              <w:t>piperine</w:t>
+            </w:r>
+            <w:proofErr w:type="spellEnd"/>
+          </w:p>
+        </w:tc>
+        <w:tc>
+          <w:tcPr>
+            <w:tcW w:w="1449" w:type="dxa"/>
+          </w:tcPr>
+          <w:p>
+            <w:pPr>
+              <w:rPr>
+                <w:rFonts w:ascii="Times New Roman" w:hAnsi="Times New Roman" w:cs="Times New Roman"/>
+                <w:color w:val="000000"/>
+                <w:sz w:val="24"/>
+                <w:szCs w:val="24"/>
+              </w:rPr>
+            </w:pPr>
+            <w:r>
+              <w:rPr>
+                <w:rFonts w:ascii="Times New Roman" w:hAnsi="Times New Roman" w:cs="Times New Roman"/>
+                <w:color w:val="000000"/>
+                <w:sz w:val="24"/>
+                <w:szCs w:val="24"/>
+              </w:rPr>
+              <w:t>0.04</w:t>
+            </w:r>
+          </w:p>
+        </w:tc>
+        <w:tc>
+          <w:tcPr>
+            <w:tcW w:w="774" w:type="dxa"/>
+          </w:tcPr>
+          <w:p>
+            <w:pPr>
+              <w:rPr>
+                <w:rFonts w:ascii="Times New Roman" w:hAnsi="Times New Roman" w:cs="Times New Roman"/>
+                <w:color w:val="000000"/>
+                <w:sz w:val="24"/>
+                <w:szCs w:val="24"/>
+              </w:rPr>
+            </w:pPr>
+            <w:r>
+              <w:rPr>
+                <w:rFonts w:ascii="Times New Roman" w:hAnsi="Times New Roman" w:cs="Times New Roman"/>
+                <w:color w:val="000000"/>
+                <w:sz w:val="24"/>
+                <w:szCs w:val="24"/>
+              </w:rPr>
+              <w:t>0.03</w:t>
+            </w:r>
+          </w:p>
+        </w:tc>
+        <w:tc>
+          <w:tcPr>
+            <w:tcW w:w="1655" w:type="dxa"/>
+          </w:tcPr>
+          <w:p>
+            <w:pPr>
+              <w:rPr>
+                <w:rFonts w:ascii="Times New Roman" w:hAnsi="Times New Roman" w:cs="Times New Roman"/>
+                <w:color w:val="000000"/>
+                <w:sz w:val="24"/>
+                <w:szCs w:val="24"/>
+              </w:rPr>
+            </w:pPr>
+            <w:r>
+              <w:rPr>
+                <w:rFonts w:ascii="Times New Roman" w:hAnsi="Times New Roman" w:cs="Times New Roman"/>
+                <w:color w:val="000000"/>
+                <w:sz w:val="24"/>
+                <w:szCs w:val="24"/>
+              </w:rPr>
+              <w:t>[-0.03, 0.10]</w:t>
+            </w:r>
+          </w:p>
+        </w:tc>
+        <w:tc>
+          <w:tcPr>
+            <w:tcW w:w="977" w:type="dxa"/>
+          </w:tcPr>
+          <w:p>
+            <w:pPr>
+              <w:rPr>
+                <w:rFonts w:ascii="Times New Roman" w:hAnsi="Times New Roman" w:cs="Times New Roman"/>
+                <w:color w:val="000000"/>
+                <w:sz w:val="24"/>
+                <w:szCs w:val="24"/>
+              </w:rPr>
+            </w:pPr>
+            <w:r>
+              <w:rPr>
+                <w:rFonts w:ascii="Times New Roman" w:hAnsi="Times New Roman" w:cs="Times New Roman"/>
+                <w:color w:val="000000"/>
+                <w:sz w:val="24"/>
+                <w:szCs w:val="24"/>
+              </w:rPr>
+              <w:t>1.15</w:t>
+            </w:r>
+          </w:p>
+        </w:tc>
+        <w:tc>
+          <w:tcPr>
+            <w:tcW w:w="1094" w:type="dxa"/>
+          </w:tcPr>
+          <w:p>
+            <w:pPr>
+              <w:rPr>
+                <w:rFonts w:ascii="Times New Roman" w:hAnsi="Times New Roman" w:cs="Times New Roman"/>
+                <w:color w:val="000000"/>
+                <w:sz w:val="24"/>
+                <w:szCs w:val="24"/>
+              </w:rPr>
+            </w:pPr>
+            <w:r>
+              <w:rPr>
+                <w:rFonts w:ascii="Times New Roman" w:hAnsi="Times New Roman" w:cs="Times New Roman"/>
+                <w:color w:val="000000"/>
+                <w:sz w:val="24"/>
+                <w:szCs w:val="24"/>
+              </w:rPr>
+              <w:t>0.250</w:t>
             </w:r>
           </w:p>
         </w:tc>
       </w:tr>
       <w:tr>
         <w:trPr>
-          <w:trHeight w:val="373"/>
+          <w:trHeight w:val="276"/>
         </w:trPr>
         <w:tc>
           <w:tcPr>
-            <w:tcW w:w="3819" w:type="dxa"/>
-          </w:tcPr>
-          <w:p>
-            <w:pPr>
-              <w:rPr>
-                <w:rFonts w:ascii="Arial" w:hAnsi="Arial" w:cs="Arial"/>
-              </w:rPr>
-            </w:pPr>
-            <w:r>
-              <w:rPr>
-                <w:rFonts w:ascii="Arial" w:hAnsi="Arial" w:cs="Arial"/>
-              </w:rPr>
-              <w:t>Low nutrients</w:t>
-            </w:r>
-          </w:p>
-        </w:tc>
-        <w:tc>
-          <w:tcPr>
-            <w:tcW w:w="1601" w:type="dxa"/>
-          </w:tcPr>
-          <w:p>
-            <w:pPr>
-              <w:rPr>
-                <w:rFonts w:ascii="Arial" w:hAnsi="Arial" w:cs="Arial"/>
-              </w:rPr>
-            </w:pPr>
-            <w:r>
-              <w:rPr>
-                <w:rFonts w:ascii="Arial" w:hAnsi="Arial" w:cs="Arial"/>
-                <w:color w:val="000000"/>
-                <w:shd w:val="clear" w:color="auto" w:fill="FFFFFF"/>
-              </w:rPr>
-              <w:t>-0.81</w:t>
-            </w:r>
-          </w:p>
-        </w:tc>
-        <w:tc>
-          <w:tcPr>
-            <w:tcW w:w="823" w:type="dxa"/>
-          </w:tcPr>
-          <w:p>
-            <w:pPr>
-              <w:rPr>
-                <w:rFonts w:ascii="Arial" w:hAnsi="Arial" w:cs="Arial"/>
-              </w:rPr>
-            </w:pPr>
-            <w:r>
-              <w:rPr>
-                <w:rFonts w:ascii="Arial" w:hAnsi="Arial" w:cs="Arial"/>
-                <w:color w:val="000000"/>
-              </w:rPr>
-              <w:t>0.54</w:t>
-            </w:r>
-          </w:p>
-        </w:tc>
-        <w:tc>
-          <w:tcPr>
-            <w:tcW w:w="1868" w:type="dxa"/>
-          </w:tcPr>
-          <w:p>
-            <w:pPr>
-              <w:rPr>
-                <w:rFonts w:ascii="Arial" w:hAnsi="Arial" w:cs="Arial"/>
-              </w:rPr>
-            </w:pPr>
-            <w:r>
-              <w:rPr>
-                <w:rFonts w:ascii="Arial" w:hAnsi="Arial" w:cs="Arial"/>
-                <w:color w:val="000000"/>
-                <w:shd w:val="clear" w:color="auto" w:fill="FFFFFF"/>
-              </w:rPr>
-              <w:t>[-1.88, 0.25]</w:t>
-            </w:r>
-          </w:p>
-        </w:tc>
-        <w:tc>
-          <w:tcPr>
-            <w:tcW w:w="1223" w:type="dxa"/>
-          </w:tcPr>
-          <w:p>
-            <w:pPr>
-              <w:rPr>
-                <w:rFonts w:ascii="Arial" w:hAnsi="Arial" w:cs="Arial"/>
-                <w:b/>
-                <w:bCs/>
-              </w:rPr>
-            </w:pPr>
-            <w:r>
-              <w:rPr>
-                <w:rFonts w:ascii="Arial" w:hAnsi="Arial" w:cs="Arial"/>
-                <w:b/>
-                <w:bCs/>
-                <w:color w:val="000000"/>
-                <w:shd w:val="clear" w:color="auto" w:fill="FFFFFF"/>
-              </w:rPr>
-              <w:t>0.132</w:t>
+            <w:tcW w:w="3047" w:type="dxa"/>
+          </w:tcPr>
+          <w:p>
+            <w:pPr>
+              <w:rPr>
+                <w:rFonts w:ascii="Times New Roman" w:hAnsi="Times New Roman" w:cs="Times New Roman"/>
+                <w:color w:val="000000"/>
+                <w:sz w:val="24"/>
+                <w:szCs w:val="24"/>
+              </w:rPr>
+            </w:pPr>
+            <w:r>
+              <w:rPr>
+                <w:rFonts w:ascii="Times New Roman" w:hAnsi="Times New Roman" w:cs="Times New Roman"/>
+                <w:color w:val="000000"/>
+                <w:sz w:val="24"/>
+                <w:szCs w:val="24"/>
+              </w:rPr>
+              <w:t xml:space="preserve">0.5% </w:t>
+            </w:r>
+            <w:proofErr w:type="spellStart"/>
+            <w:r>
+              <w:rPr>
+                <w:rFonts w:ascii="Times New Roman" w:hAnsi="Times New Roman" w:cs="Times New Roman"/>
+                <w:color w:val="000000"/>
+                <w:sz w:val="24"/>
+                <w:szCs w:val="24"/>
+              </w:rPr>
+              <w:t>piperine</w:t>
+            </w:r>
+            <w:proofErr w:type="spellEnd"/>
+          </w:p>
+        </w:tc>
+        <w:tc>
+          <w:tcPr>
+            <w:tcW w:w="1449" w:type="dxa"/>
+          </w:tcPr>
+          <w:p>
+            <w:pPr>
+              <w:rPr>
+                <w:rFonts w:ascii="Times New Roman" w:hAnsi="Times New Roman" w:cs="Times New Roman"/>
+                <w:color w:val="000000"/>
+                <w:sz w:val="24"/>
+                <w:szCs w:val="24"/>
+              </w:rPr>
+            </w:pPr>
+            <w:r>
+              <w:rPr>
+                <w:rFonts w:ascii="Times New Roman" w:hAnsi="Times New Roman" w:cs="Times New Roman"/>
+                <w:color w:val="000000"/>
+                <w:sz w:val="24"/>
+                <w:szCs w:val="24"/>
+              </w:rPr>
+              <w:t>0.05</w:t>
+            </w:r>
+          </w:p>
+        </w:tc>
+        <w:tc>
+          <w:tcPr>
+            <w:tcW w:w="774" w:type="dxa"/>
+          </w:tcPr>
+          <w:p>
+            <w:pPr>
+              <w:rPr>
+                <w:rFonts w:ascii="Times New Roman" w:hAnsi="Times New Roman" w:cs="Times New Roman"/>
+                <w:color w:val="000000"/>
+                <w:sz w:val="24"/>
+                <w:szCs w:val="24"/>
+              </w:rPr>
+            </w:pPr>
+            <w:r>
+              <w:rPr>
+                <w:rFonts w:ascii="Times New Roman" w:hAnsi="Times New Roman" w:cs="Times New Roman"/>
+                <w:color w:val="000000"/>
+                <w:sz w:val="24"/>
+                <w:szCs w:val="24"/>
+              </w:rPr>
+              <w:t>0.03</w:t>
+            </w:r>
+          </w:p>
+        </w:tc>
+        <w:tc>
+          <w:tcPr>
+            <w:tcW w:w="1655" w:type="dxa"/>
+          </w:tcPr>
+          <w:p>
+            <w:pPr>
+              <w:rPr>
+                <w:rFonts w:ascii="Times New Roman" w:hAnsi="Times New Roman" w:cs="Times New Roman"/>
+                <w:color w:val="000000"/>
+                <w:sz w:val="24"/>
+                <w:szCs w:val="24"/>
+              </w:rPr>
+            </w:pPr>
+            <w:r>
+              <w:rPr>
+                <w:rFonts w:ascii="Times New Roman" w:hAnsi="Times New Roman" w:cs="Times New Roman"/>
+                <w:color w:val="000000"/>
+                <w:sz w:val="24"/>
+                <w:szCs w:val="24"/>
+              </w:rPr>
+              <w:t>[-0.01, 0.11]</w:t>
+            </w:r>
+          </w:p>
+        </w:tc>
+        <w:tc>
+          <w:tcPr>
+            <w:tcW w:w="977" w:type="dxa"/>
+          </w:tcPr>
+          <w:p>
+            <w:pPr>
+              <w:rPr>
+                <w:rFonts w:ascii="Times New Roman" w:hAnsi="Times New Roman" w:cs="Times New Roman"/>
+                <w:color w:val="000000"/>
+                <w:sz w:val="24"/>
+                <w:szCs w:val="24"/>
+              </w:rPr>
+            </w:pPr>
+            <w:r>
+              <w:rPr>
+                <w:rFonts w:ascii="Times New Roman" w:hAnsi="Times New Roman" w:cs="Times New Roman"/>
+                <w:color w:val="000000"/>
+                <w:sz w:val="24"/>
+                <w:szCs w:val="24"/>
+              </w:rPr>
+              <w:t>1.60</w:t>
+            </w:r>
+          </w:p>
+        </w:tc>
+        <w:tc>
+          <w:tcPr>
+            <w:tcW w:w="1094" w:type="dxa"/>
+          </w:tcPr>
+          <w:p>
+            <w:pPr>
+              <w:rPr>
+                <w:rFonts w:ascii="Times New Roman" w:hAnsi="Times New Roman" w:cs="Times New Roman"/>
+                <w:color w:val="000000"/>
+                <w:sz w:val="24"/>
+                <w:szCs w:val="24"/>
+              </w:rPr>
+            </w:pPr>
+            <w:r>
+              <w:rPr>
+                <w:rFonts w:ascii="Times New Roman" w:hAnsi="Times New Roman" w:cs="Times New Roman"/>
+                <w:color w:val="000000"/>
+                <w:sz w:val="24"/>
+                <w:szCs w:val="24"/>
+              </w:rPr>
+              <w:t>0.110</w:t>
             </w:r>
           </w:p>
         </w:tc>
       </w:tr>
       <w:tr>
         <w:trPr>
-          <w:trHeight w:val="351"/>
+          <w:trHeight w:val="276"/>
         </w:trPr>
         <w:tc>
           <w:tcPr>
-            <w:tcW w:w="9334" w:type="dxa"/>
-            <w:gridSpan w:val="5"/>
-          </w:tcPr>
-          <w:p>
-            <w:pPr>
-              <w:rPr>
-                <w:rFonts w:ascii="Arial" w:hAnsi="Arial" w:cs="Arial"/>
-                <w:i/>
-                <w:iCs/>
-              </w:rPr>
-            </w:pPr>
-            <w:r>
-              <w:rPr>
-                <w:rFonts w:ascii="Arial" w:hAnsi="Arial" w:cs="Arial"/>
-                <w:i/>
-                <w:iCs/>
-              </w:rPr>
-              <w:t>Treatment 2: 0.1% piperine versus 2% piperine</w:t>
+            <w:tcW w:w="3047" w:type="dxa"/>
+          </w:tcPr>
+          <w:p>
+            <w:pPr>
+              <w:rPr>
+                <w:rFonts w:ascii="Times New Roman" w:hAnsi="Times New Roman" w:cs="Times New Roman"/>
+                <w:color w:val="000000"/>
+                <w:sz w:val="24"/>
+                <w:szCs w:val="24"/>
+              </w:rPr>
+            </w:pPr>
+            <w:r>
+              <w:rPr>
+                <w:rFonts w:ascii="Times New Roman" w:hAnsi="Times New Roman" w:cs="Times New Roman"/>
+                <w:color w:val="000000"/>
+                <w:sz w:val="24"/>
+                <w:szCs w:val="24"/>
+              </w:rPr>
+              <w:t xml:space="preserve">1.5% </w:t>
+            </w:r>
+            <w:proofErr w:type="spellStart"/>
+            <w:r>
+              <w:rPr>
+                <w:rFonts w:ascii="Times New Roman" w:hAnsi="Times New Roman" w:cs="Times New Roman"/>
+                <w:color w:val="000000"/>
+                <w:sz w:val="24"/>
+                <w:szCs w:val="24"/>
+              </w:rPr>
+              <w:t>piperine</w:t>
+            </w:r>
+            <w:proofErr w:type="spellEnd"/>
+            <w:r>
+              <w:rPr>
+                <w:rFonts w:ascii="Times New Roman" w:hAnsi="Times New Roman" w:cs="Times New Roman"/>
+                <w:color w:val="000000"/>
+                <w:sz w:val="24"/>
+                <w:szCs w:val="24"/>
+              </w:rPr>
+              <w:t xml:space="preserve"> </w:t>
+            </w:r>
+          </w:p>
+        </w:tc>
+        <w:tc>
+          <w:tcPr>
+            <w:tcW w:w="1449" w:type="dxa"/>
+          </w:tcPr>
+          <w:p>
+            <w:pPr>
+              <w:rPr>
+                <w:rFonts w:ascii="Times New Roman" w:hAnsi="Times New Roman" w:cs="Times New Roman"/>
+                <w:color w:val="000000"/>
+                <w:sz w:val="24"/>
+                <w:szCs w:val="24"/>
+              </w:rPr>
+            </w:pPr>
+            <w:r>
+              <w:rPr>
+                <w:rFonts w:ascii="Times New Roman" w:hAnsi="Times New Roman" w:cs="Times New Roman"/>
+                <w:color w:val="000000"/>
+                <w:sz w:val="24"/>
+                <w:szCs w:val="24"/>
+              </w:rPr>
+              <w:t>0.04</w:t>
+            </w:r>
+          </w:p>
+        </w:tc>
+        <w:tc>
+          <w:tcPr>
+            <w:tcW w:w="774" w:type="dxa"/>
+          </w:tcPr>
+          <w:p>
+            <w:pPr>
+              <w:rPr>
+                <w:rFonts w:ascii="Times New Roman" w:hAnsi="Times New Roman" w:cs="Times New Roman"/>
+                <w:color w:val="000000"/>
+                <w:sz w:val="24"/>
+                <w:szCs w:val="24"/>
+              </w:rPr>
+            </w:pPr>
+            <w:r>
+              <w:rPr>
+                <w:rFonts w:ascii="Times New Roman" w:hAnsi="Times New Roman" w:cs="Times New Roman"/>
+                <w:color w:val="000000"/>
+                <w:sz w:val="24"/>
+                <w:szCs w:val="24"/>
+              </w:rPr>
+              <w:t>0.03</w:t>
+            </w:r>
+          </w:p>
+        </w:tc>
+        <w:tc>
+          <w:tcPr>
+            <w:tcW w:w="1655" w:type="dxa"/>
+          </w:tcPr>
+          <w:p>
+            <w:pPr>
+              <w:rPr>
+                <w:rFonts w:ascii="Times New Roman" w:hAnsi="Times New Roman" w:cs="Times New Roman"/>
+                <w:color w:val="000000"/>
+                <w:sz w:val="24"/>
+                <w:szCs w:val="24"/>
+              </w:rPr>
+            </w:pPr>
+            <w:r>
+              <w:rPr>
+                <w:rFonts w:ascii="Times New Roman" w:hAnsi="Times New Roman" w:cs="Times New Roman"/>
+                <w:color w:val="000000"/>
+                <w:sz w:val="24"/>
+                <w:szCs w:val="24"/>
+              </w:rPr>
+              <w:t>[-0.02, 0.09]</w:t>
+            </w:r>
+          </w:p>
+        </w:tc>
+        <w:tc>
+          <w:tcPr>
+            <w:tcW w:w="977" w:type="dxa"/>
+          </w:tcPr>
+          <w:p>
+            <w:pPr>
+              <w:rPr>
+                <w:rFonts w:ascii="Times New Roman" w:hAnsi="Times New Roman" w:cs="Times New Roman"/>
+                <w:color w:val="000000"/>
+                <w:sz w:val="24"/>
+                <w:szCs w:val="24"/>
+              </w:rPr>
+            </w:pPr>
+            <w:r>
+              <w:rPr>
+                <w:rFonts w:ascii="Times New Roman" w:hAnsi="Times New Roman" w:cs="Times New Roman"/>
+                <w:color w:val="000000"/>
+                <w:sz w:val="24"/>
+                <w:szCs w:val="24"/>
+              </w:rPr>
+              <w:t>1.16</w:t>
+            </w:r>
+          </w:p>
+        </w:tc>
+        <w:tc>
+          <w:tcPr>
+            <w:tcW w:w="1094" w:type="dxa"/>
+          </w:tcPr>
+          <w:p>
+            <w:pPr>
+              <w:rPr>
+                <w:rFonts w:ascii="Times New Roman" w:hAnsi="Times New Roman" w:cs="Times New Roman"/>
+                <w:color w:val="000000"/>
+                <w:sz w:val="24"/>
+                <w:szCs w:val="24"/>
+              </w:rPr>
+            </w:pPr>
+            <w:r>
+              <w:rPr>
+                <w:rFonts w:ascii="Times New Roman" w:hAnsi="Times New Roman" w:cs="Times New Roman"/>
+                <w:color w:val="000000"/>
+                <w:sz w:val="24"/>
+                <w:szCs w:val="24"/>
+              </w:rPr>
+              <w:t>0.247</w:t>
             </w:r>
           </w:p>
         </w:tc>
       </w:tr>
       <w:tr>
         <w:trPr>
-          <w:trHeight w:val="373"/>
+          <w:trHeight w:val="276"/>
         </w:trPr>
         <w:tc>
           <w:tcPr>
-            <w:tcW w:w="3819" w:type="dxa"/>
-          </w:tcPr>
-          <w:p>
-            <w:pPr>
-              <w:rPr>
-                <w:rFonts w:ascii="Arial" w:hAnsi="Arial" w:cs="Arial"/>
-              </w:rPr>
-            </w:pPr>
-            <w:r>
-              <w:rPr>
-                <w:rFonts w:ascii="Arial" w:hAnsi="Arial" w:cs="Arial"/>
-              </w:rPr>
-              <w:t xml:space="preserve">Intercept </w:t>
-            </w:r>
-          </w:p>
-        </w:tc>
-        <w:tc>
-          <w:tcPr>
-            <w:tcW w:w="1601" w:type="dxa"/>
-          </w:tcPr>
-          <w:p>
-            <w:pPr>
-              <w:rPr>
-                <w:rFonts w:ascii="Arial" w:hAnsi="Arial" w:cs="Arial"/>
-              </w:rPr>
-            </w:pPr>
-            <w:r>
-              <w:rPr>
-                <w:rFonts w:ascii="Arial" w:hAnsi="Arial" w:cs="Arial"/>
-                <w:color w:val="000000"/>
-                <w:shd w:val="clear" w:color="auto" w:fill="FFFFFF"/>
-              </w:rPr>
-              <w:t>-1.65</w:t>
-            </w:r>
-          </w:p>
-        </w:tc>
-        <w:tc>
-          <w:tcPr>
-            <w:tcW w:w="823" w:type="dxa"/>
-          </w:tcPr>
-          <w:p>
-            <w:pPr>
-              <w:rPr>
-                <w:rFonts w:ascii="Arial" w:hAnsi="Arial" w:cs="Arial"/>
-              </w:rPr>
-            </w:pPr>
-            <w:r>
-              <w:rPr>
-                <w:rFonts w:ascii="Arial" w:hAnsi="Arial" w:cs="Arial"/>
-                <w:color w:val="000000"/>
-                <w:shd w:val="clear" w:color="auto" w:fill="FFFFFF"/>
-              </w:rPr>
-              <w:t>0.43</w:t>
-            </w:r>
-          </w:p>
-        </w:tc>
-        <w:tc>
-          <w:tcPr>
-            <w:tcW w:w="1868" w:type="dxa"/>
-          </w:tcPr>
-          <w:p>
-            <w:pPr>
-              <w:rPr>
-                <w:rFonts w:ascii="Arial" w:hAnsi="Arial" w:cs="Arial"/>
-              </w:rPr>
-            </w:pPr>
-            <w:r>
-              <w:rPr>
-                <w:rFonts w:ascii="Arial" w:hAnsi="Arial" w:cs="Arial"/>
-                <w:color w:val="000000"/>
-                <w:shd w:val="clear" w:color="auto" w:fill="FFFFFF"/>
-              </w:rPr>
-              <w:t>[-2.49, -0.81]</w:t>
-            </w:r>
-          </w:p>
-        </w:tc>
-        <w:tc>
-          <w:tcPr>
-            <w:tcW w:w="1223" w:type="dxa"/>
-          </w:tcPr>
-          <w:p>
-            <w:pPr>
-              <w:rPr>
-                <w:rFonts w:ascii="Arial" w:hAnsi="Arial" w:cs="Arial"/>
-              </w:rPr>
-            </w:pPr>
-            <w:r>
-              <w:rPr>
-                <w:rFonts w:ascii="Arial" w:hAnsi="Arial" w:cs="Arial"/>
-                <w:color w:val="000000"/>
-                <w:shd w:val="clear" w:color="auto" w:fill="FFFFFF"/>
-              </w:rPr>
-              <w:t>&lt; 0.001</w:t>
+            <w:tcW w:w="3047" w:type="dxa"/>
+            <w:tcBorders>
+              <w:bottom w:val="single" w:sz="4" w:space="0" w:color="auto"/>
+            </w:tcBorders>
+          </w:tcPr>
+          <w:p>
+            <w:pPr>
+              <w:rPr>
+                <w:rFonts w:ascii="Times New Roman" w:hAnsi="Times New Roman" w:cs="Times New Roman"/>
+                <w:color w:val="000000"/>
+                <w:sz w:val="24"/>
+                <w:szCs w:val="24"/>
+              </w:rPr>
+            </w:pPr>
+            <w:r>
+              <w:rPr>
+                <w:rFonts w:ascii="Times New Roman" w:hAnsi="Times New Roman" w:cs="Times New Roman"/>
+                <w:color w:val="000000"/>
+                <w:sz w:val="24"/>
+                <w:szCs w:val="24"/>
+              </w:rPr>
+              <w:t xml:space="preserve">2% </w:t>
+            </w:r>
+            <w:proofErr w:type="spellStart"/>
+            <w:r>
+              <w:rPr>
+                <w:rFonts w:ascii="Times New Roman" w:hAnsi="Times New Roman" w:cs="Times New Roman"/>
+                <w:color w:val="000000"/>
+                <w:sz w:val="24"/>
+                <w:szCs w:val="24"/>
+              </w:rPr>
+              <w:t>piperine</w:t>
+            </w:r>
+            <w:proofErr w:type="spellEnd"/>
+          </w:p>
+        </w:tc>
+        <w:tc>
+          <w:tcPr>
+            <w:tcW w:w="1449" w:type="dxa"/>
+            <w:tcBorders>
+              <w:bottom w:val="single" w:sz="4" w:space="0" w:color="auto"/>
+            </w:tcBorders>
+          </w:tcPr>
+          <w:p>
+            <w:pPr>
+              <w:rPr>
+                <w:rFonts w:ascii="Times New Roman" w:hAnsi="Times New Roman" w:cs="Times New Roman"/>
+                <w:color w:val="000000"/>
+                <w:sz w:val="24"/>
+                <w:szCs w:val="24"/>
+              </w:rPr>
+            </w:pPr>
+            <w:r>
+              <w:rPr>
+                <w:rFonts w:ascii="Times New Roman" w:hAnsi="Times New Roman" w:cs="Times New Roman"/>
+                <w:color w:val="000000"/>
+                <w:sz w:val="24"/>
+                <w:szCs w:val="24"/>
+              </w:rPr>
+              <w:t>-0.01</w:t>
+            </w:r>
+          </w:p>
+        </w:tc>
+        <w:tc>
+          <w:tcPr>
+            <w:tcW w:w="774" w:type="dxa"/>
+            <w:tcBorders>
+              <w:bottom w:val="single" w:sz="4" w:space="0" w:color="auto"/>
+            </w:tcBorders>
+          </w:tcPr>
+          <w:p>
+            <w:pPr>
+              <w:rPr>
+                <w:rFonts w:ascii="Times New Roman" w:hAnsi="Times New Roman" w:cs="Times New Roman"/>
+                <w:color w:val="000000"/>
+                <w:sz w:val="24"/>
+                <w:szCs w:val="24"/>
+              </w:rPr>
+            </w:pPr>
+            <w:r>
+              <w:rPr>
+                <w:rFonts w:ascii="Times New Roman" w:hAnsi="Times New Roman" w:cs="Times New Roman"/>
+                <w:color w:val="000000"/>
+                <w:sz w:val="24"/>
+                <w:szCs w:val="24"/>
+              </w:rPr>
+              <w:t>0.03</w:t>
+            </w:r>
+          </w:p>
+        </w:tc>
+        <w:tc>
+          <w:tcPr>
+            <w:tcW w:w="1655" w:type="dxa"/>
+            <w:tcBorders>
+              <w:bottom w:val="single" w:sz="4" w:space="0" w:color="auto"/>
+            </w:tcBorders>
+          </w:tcPr>
+          <w:p>
+            <w:pPr>
+              <w:rPr>
+                <w:rFonts w:ascii="Times New Roman" w:hAnsi="Times New Roman" w:cs="Times New Roman"/>
+                <w:color w:val="000000"/>
+                <w:sz w:val="24"/>
+                <w:szCs w:val="24"/>
+              </w:rPr>
+            </w:pPr>
+            <w:r>
+              <w:rPr>
+                <w:rFonts w:ascii="Times New Roman" w:hAnsi="Times New Roman" w:cs="Times New Roman"/>
+                <w:color w:val="000000"/>
+                <w:sz w:val="24"/>
+                <w:szCs w:val="24"/>
+              </w:rPr>
+              <w:t>[-0.07, 0.04]</w:t>
+            </w:r>
+          </w:p>
+        </w:tc>
+        <w:tc>
+          <w:tcPr>
+            <w:tcW w:w="977" w:type="dxa"/>
+            <w:tcBorders>
+              <w:bottom w:val="single" w:sz="4" w:space="0" w:color="auto"/>
+            </w:tcBorders>
+          </w:tcPr>
+          <w:p>
+            <w:pPr>
+              <w:rPr>
+                <w:rFonts w:ascii="Times New Roman" w:hAnsi="Times New Roman" w:cs="Times New Roman"/>
+                <w:color w:val="000000"/>
+                <w:sz w:val="24"/>
+                <w:szCs w:val="24"/>
+              </w:rPr>
+            </w:pPr>
+            <w:r>
+              <w:rPr>
+                <w:rFonts w:ascii="Times New Roman" w:hAnsi="Times New Roman" w:cs="Times New Roman"/>
+                <w:color w:val="000000"/>
+                <w:sz w:val="24"/>
+                <w:szCs w:val="24"/>
+              </w:rPr>
+              <w:t>-0.46</w:t>
+            </w:r>
+          </w:p>
+        </w:tc>
+        <w:tc>
+          <w:tcPr>
+            <w:tcW w:w="1094" w:type="dxa"/>
+            <w:tcBorders>
+              <w:bottom w:val="single" w:sz="4" w:space="0" w:color="auto"/>
+            </w:tcBorders>
+          </w:tcPr>
+          <w:p>
+            <w:pPr>
+              <w:rPr>
+                <w:rFonts w:ascii="Times New Roman" w:hAnsi="Times New Roman" w:cs="Times New Roman"/>
+                <w:color w:val="000000"/>
+                <w:sz w:val="24"/>
+                <w:szCs w:val="24"/>
+              </w:rPr>
+            </w:pPr>
+            <w:r>
+              <w:rPr>
+                <w:rFonts w:ascii="Times New Roman" w:hAnsi="Times New Roman" w:cs="Times New Roman"/>
+                <w:color w:val="000000"/>
+                <w:sz w:val="24"/>
+                <w:szCs w:val="24"/>
+              </w:rPr>
+              <w:t>0.644</w:t>
             </w:r>
           </w:p>
         </w:tc>
       </w:tr>
       <w:tr>
         <w:trPr>
-          <w:trHeight w:val="373"/>
+          <w:trHeight w:val="276"/>
         </w:trPr>
         <w:tc>
           <w:tcPr>
-            <w:tcW w:w="3819" w:type="dxa"/>
-          </w:tcPr>
-          <w:p>
-            <w:pPr>
-              <w:rPr>
-                <w:rFonts w:ascii="Arial" w:hAnsi="Arial" w:cs="Arial"/>
-              </w:rPr>
-            </w:pPr>
-            <w:r>
-              <w:rPr>
-                <w:rFonts w:ascii="Arial" w:hAnsi="Arial" w:cs="Arial"/>
-              </w:rPr>
-              <w:t>0.1% piperine</w:t>
-            </w:r>
-          </w:p>
-        </w:tc>
-        <w:tc>
-          <w:tcPr>
-            <w:tcW w:w="1601" w:type="dxa"/>
-          </w:tcPr>
-          <w:p>
-            <w:pPr>
-              <w:rPr>
-                <w:rFonts w:ascii="Arial" w:hAnsi="Arial" w:cs="Arial"/>
-              </w:rPr>
-            </w:pPr>
-            <w:r>
-              <w:rPr>
-                <w:rFonts w:ascii="Arial" w:hAnsi="Arial" w:cs="Arial"/>
-                <w:color w:val="000000"/>
-                <w:shd w:val="clear" w:color="auto" w:fill="FFFFFF"/>
-              </w:rPr>
-              <w:t>1.91</w:t>
-            </w:r>
-          </w:p>
-        </w:tc>
-        <w:tc>
-          <w:tcPr>
-            <w:tcW w:w="823" w:type="dxa"/>
-          </w:tcPr>
-          <w:p>
-            <w:pPr>
-              <w:rPr>
-                <w:rFonts w:ascii="Arial" w:hAnsi="Arial" w:cs="Arial"/>
-              </w:rPr>
-            </w:pPr>
-            <w:r>
-              <w:rPr>
-                <w:rFonts w:ascii="Arial" w:hAnsi="Arial" w:cs="Arial"/>
-                <w:color w:val="000000"/>
-              </w:rPr>
-              <w:t>0.</w:t>
-            </w:r>
-            <w:r>
-              <w:rPr>
-                <w:rFonts w:ascii="Arial" w:hAnsi="Arial" w:cs="Arial"/>
-                <w:color w:val="000000"/>
-              </w:rPr>
-              <w:t>60</w:t>
-            </w:r>
-          </w:p>
-        </w:tc>
-        <w:tc>
-          <w:tcPr>
-            <w:tcW w:w="1868" w:type="dxa"/>
-          </w:tcPr>
-          <w:p>
-            <w:pPr>
-              <w:rPr>
-                <w:rFonts w:ascii="Arial" w:hAnsi="Arial" w:cs="Arial"/>
-              </w:rPr>
-            </w:pPr>
-            <w:r>
-              <w:rPr>
-                <w:rFonts w:ascii="Arial" w:hAnsi="Arial" w:cs="Arial"/>
-                <w:color w:val="000000"/>
-                <w:shd w:val="clear" w:color="auto" w:fill="FFFFFF"/>
-              </w:rPr>
-              <w:t>[ 0.72</w:t>
-            </w:r>
-            <w:r>
-              <w:rPr>
-                <w:rFonts w:ascii="Arial" w:hAnsi="Arial" w:cs="Arial"/>
-                <w:color w:val="000000"/>
-                <w:shd w:val="clear" w:color="auto" w:fill="FFFFFF"/>
-              </w:rPr>
-              <w:t>, 3.09</w:t>
-            </w:r>
-            <w:r>
-              <w:rPr>
-                <w:rFonts w:ascii="Arial" w:hAnsi="Arial" w:cs="Arial"/>
-                <w:color w:val="000000"/>
-                <w:shd w:val="clear" w:color="auto" w:fill="FFFFFF"/>
-              </w:rPr>
-              <w:t>]</w:t>
-            </w:r>
-          </w:p>
-        </w:tc>
-        <w:tc>
-          <w:tcPr>
-            <w:tcW w:w="1223" w:type="dxa"/>
-          </w:tcPr>
-          <w:p>
-            <w:pPr>
-              <w:rPr>
-                <w:rFonts w:ascii="Arial" w:hAnsi="Arial" w:cs="Arial"/>
-                <w:b/>
-                <w:bCs/>
-              </w:rPr>
-            </w:pPr>
-            <w:r>
-              <w:rPr>
-                <w:rFonts w:ascii="Arial" w:hAnsi="Arial" w:cs="Arial"/>
-                <w:b/>
-                <w:bCs/>
-                <w:color w:val="000000"/>
-                <w:shd w:val="clear" w:color="auto" w:fill="FFFFFF"/>
-              </w:rPr>
-              <w:t>0.001</w:t>
-            </w:r>
-            <w:r>
-              <w:rPr>
-                <w:rFonts w:ascii="Arial" w:hAnsi="Arial" w:cs="Arial"/>
-                <w:b/>
-                <w:bCs/>
-                <w:color w:val="000000"/>
-                <w:shd w:val="clear" w:color="auto" w:fill="FFFFFF"/>
-              </w:rPr>
-              <w:t>*</w:t>
-            </w:r>
+            <w:tcW w:w="3047" w:type="dxa"/>
+            <w:tcBorders>
+              <w:top w:val="single" w:sz="4" w:space="0" w:color="auto"/>
+              <w:bottom w:val="nil"/>
+            </w:tcBorders>
+          </w:tcPr>
+          <w:p>
+            <w:pPr>
+              <w:rPr>
+                <w:rFonts w:ascii="Times New Roman" w:hAnsi="Times New Roman" w:cs="Times New Roman"/>
+                <w:sz w:val="24"/>
+                <w:szCs w:val="24"/>
+                <w:vertAlign w:val="superscript"/>
+              </w:rPr>
+            </w:pPr>
+            <w:r>
+              <w:rPr>
+                <w:rFonts w:ascii="Times New Roman" w:hAnsi="Times New Roman" w:cs="Times New Roman"/>
+                <w:color w:val="000000"/>
+                <w:sz w:val="24"/>
+                <w:szCs w:val="24"/>
+              </w:rPr>
+              <w:t xml:space="preserve">Conditional </w:t>
+            </w:r>
+            <w:r>
+              <w:rPr>
+                <w:rFonts w:ascii="Times New Roman" w:hAnsi="Times New Roman" w:cs="Times New Roman"/>
+                <w:sz w:val="24"/>
+                <w:szCs w:val="24"/>
+              </w:rPr>
+              <w:t>R</w:t>
+            </w:r>
+            <w:r>
+              <w:rPr>
+                <w:rFonts w:ascii="Times New Roman" w:hAnsi="Times New Roman" w:cs="Times New Roman"/>
+                <w:sz w:val="24"/>
+                <w:szCs w:val="24"/>
+                <w:vertAlign w:val="superscript"/>
+              </w:rPr>
+              <w:t>2</w:t>
+            </w:r>
+          </w:p>
+        </w:tc>
+        <w:tc>
+          <w:tcPr>
+            <w:tcW w:w="1449" w:type="dxa"/>
+            <w:tcBorders>
+              <w:top w:val="single" w:sz="4" w:space="0" w:color="auto"/>
+              <w:bottom w:val="nil"/>
+            </w:tcBorders>
+          </w:tcPr>
+          <w:p>
+            <w:pPr>
+              <w:rPr>
+                <w:rFonts w:ascii="Times New Roman" w:hAnsi="Times New Roman" w:cs="Times New Roman"/>
+                <w:color w:val="000000"/>
+                <w:sz w:val="24"/>
+                <w:szCs w:val="24"/>
+              </w:rPr>
+            </w:pPr>
+            <w:r>
+              <w:rPr>
+                <w:rFonts w:ascii="Times New Roman" w:hAnsi="Times New Roman" w:cs="Times New Roman"/>
+                <w:color w:val="000000"/>
+                <w:sz w:val="24"/>
+                <w:szCs w:val="24"/>
+              </w:rPr>
+              <w:t>0.961</w:t>
+            </w:r>
+          </w:p>
+        </w:tc>
+        <w:tc>
+          <w:tcPr>
+            <w:tcW w:w="774" w:type="dxa"/>
+            <w:tcBorders>
+              <w:top w:val="single" w:sz="4" w:space="0" w:color="auto"/>
+              <w:bottom w:val="nil"/>
+            </w:tcBorders>
+          </w:tcPr>
+          <w:p>
+            <w:pPr>
+              <w:rPr>
+                <w:rFonts w:ascii="Times New Roman" w:hAnsi="Times New Roman" w:cs="Times New Roman"/>
+                <w:color w:val="000000"/>
+                <w:sz w:val="24"/>
+                <w:szCs w:val="24"/>
+              </w:rPr>
+            </w:pPr>
+          </w:p>
+        </w:tc>
+        <w:tc>
+          <w:tcPr>
+            <w:tcW w:w="1655" w:type="dxa"/>
+            <w:tcBorders>
+              <w:top w:val="single" w:sz="4" w:space="0" w:color="auto"/>
+              <w:bottom w:val="nil"/>
+            </w:tcBorders>
+          </w:tcPr>
+          <w:p>
+            <w:pPr>
+              <w:rPr>
+                <w:rFonts w:ascii="Times New Roman" w:hAnsi="Times New Roman" w:cs="Times New Roman"/>
+                <w:color w:val="000000"/>
+                <w:sz w:val="24"/>
+                <w:szCs w:val="24"/>
+              </w:rPr>
+            </w:pPr>
+          </w:p>
+        </w:tc>
+        <w:tc>
+          <w:tcPr>
+            <w:tcW w:w="977" w:type="dxa"/>
+            <w:tcBorders>
+              <w:top w:val="single" w:sz="4" w:space="0" w:color="auto"/>
+              <w:bottom w:val="nil"/>
+            </w:tcBorders>
+          </w:tcPr>
+          <w:p>
+            <w:pPr>
+              <w:rPr>
+                <w:rFonts w:ascii="Times New Roman" w:hAnsi="Times New Roman" w:cs="Times New Roman"/>
+                <w:color w:val="000000"/>
+                <w:sz w:val="24"/>
+                <w:szCs w:val="24"/>
+              </w:rPr>
+            </w:pPr>
+          </w:p>
+        </w:tc>
+        <w:tc>
+          <w:tcPr>
+            <w:tcW w:w="1094" w:type="dxa"/>
+            <w:tcBorders>
+              <w:top w:val="single" w:sz="4" w:space="0" w:color="auto"/>
+              <w:bottom w:val="nil"/>
+            </w:tcBorders>
+          </w:tcPr>
+          <w:p>
+            <w:pPr>
+              <w:rPr>
+                <w:rFonts w:ascii="Times New Roman" w:hAnsi="Times New Roman" w:cs="Times New Roman"/>
+                <w:color w:val="000000"/>
+                <w:sz w:val="24"/>
+                <w:szCs w:val="24"/>
+              </w:rPr>
+            </w:pPr>
           </w:p>
         </w:tc>
       </w:tr>
       <w:tr>
         <w:trPr>
-          <w:trHeight w:val="373"/>
+          <w:trHeight w:val="276"/>
         </w:trPr>
         <w:tc>
           <w:tcPr>
-            <w:tcW w:w="9334" w:type="dxa"/>
-            <w:gridSpan w:val="5"/>
-          </w:tcPr>
-          <w:p>
-            <w:pPr>
-              <w:rPr>
-                <w:rFonts w:ascii="Arial" w:hAnsi="Arial" w:cs="Arial"/>
-                <w:i/>
-                <w:iCs/>
-                <w:color w:val="000000"/>
-                <w:shd w:val="clear" w:color="auto" w:fill="FFFFFF"/>
-              </w:rPr>
-            </w:pPr>
-            <w:r>
-              <w:rPr>
-                <w:rFonts w:ascii="Arial" w:hAnsi="Arial" w:cs="Arial"/>
-                <w:i/>
-                <w:iCs/>
-                <w:color w:val="000000"/>
-                <w:shd w:val="clear" w:color="auto" w:fill="FFFFFF"/>
-              </w:rPr>
-              <w:t xml:space="preserve">Treatment 3: </w:t>
-            </w:r>
-            <w:r>
-              <w:rPr>
-                <w:rFonts w:ascii="Arial" w:hAnsi="Arial" w:cs="Arial"/>
-                <w:i/>
-                <w:iCs/>
-              </w:rPr>
-              <w:t xml:space="preserve"> low nutrients, 0.1% piperine versus high nutrients, 2% piperine</w:t>
-            </w:r>
+            <w:tcW w:w="3047" w:type="dxa"/>
+            <w:tcBorders>
+              <w:top w:val="nil"/>
+            </w:tcBorders>
+          </w:tcPr>
+          <w:p>
+            <w:pPr>
+              <w:rPr>
+                <w:rFonts w:ascii="Times New Roman" w:hAnsi="Times New Roman" w:cs="Times New Roman"/>
+                <w:color w:val="000000"/>
+                <w:sz w:val="24"/>
+                <w:szCs w:val="24"/>
+              </w:rPr>
+            </w:pPr>
+            <w:r>
+              <w:rPr>
+                <w:rFonts w:ascii="Times New Roman" w:hAnsi="Times New Roman" w:cs="Times New Roman"/>
+                <w:color w:val="000000"/>
+                <w:sz w:val="24"/>
+                <w:szCs w:val="24"/>
+              </w:rPr>
+              <w:t xml:space="preserve">Marginal </w:t>
+            </w:r>
+            <w:r>
+              <w:rPr>
+                <w:rFonts w:ascii="Times New Roman" w:hAnsi="Times New Roman" w:cs="Times New Roman"/>
+                <w:sz w:val="24"/>
+                <w:szCs w:val="24"/>
+              </w:rPr>
+              <w:t>R</w:t>
+            </w:r>
+            <w:r>
+              <w:rPr>
+                <w:rFonts w:ascii="Times New Roman" w:hAnsi="Times New Roman" w:cs="Times New Roman"/>
+                <w:sz w:val="24"/>
+                <w:szCs w:val="24"/>
+                <w:vertAlign w:val="superscript"/>
+              </w:rPr>
+              <w:t>2</w:t>
+            </w:r>
+          </w:p>
+        </w:tc>
+        <w:tc>
+          <w:tcPr>
+            <w:tcW w:w="1449" w:type="dxa"/>
+            <w:tcBorders>
+              <w:top w:val="nil"/>
+            </w:tcBorders>
+          </w:tcPr>
+          <w:p>
+            <w:pPr>
+              <w:rPr>
+                <w:rFonts w:ascii="Times New Roman" w:hAnsi="Times New Roman" w:cs="Times New Roman"/>
+                <w:color w:val="000000"/>
+                <w:sz w:val="24"/>
+                <w:szCs w:val="24"/>
+              </w:rPr>
+            </w:pPr>
+            <w:r>
+              <w:rPr>
+                <w:rFonts w:ascii="Times New Roman" w:hAnsi="Times New Roman" w:cs="Times New Roman"/>
+                <w:color w:val="000000"/>
+                <w:sz w:val="24"/>
+                <w:szCs w:val="24"/>
+              </w:rPr>
+              <w:t>0.005</w:t>
+            </w:r>
+          </w:p>
+        </w:tc>
+        <w:tc>
+          <w:tcPr>
+            <w:tcW w:w="774" w:type="dxa"/>
+            <w:tcBorders>
+              <w:top w:val="nil"/>
+            </w:tcBorders>
+          </w:tcPr>
+          <w:p>
+            <w:pPr>
+              <w:rPr>
+                <w:rFonts w:ascii="Times New Roman" w:hAnsi="Times New Roman" w:cs="Times New Roman"/>
+                <w:color w:val="000000"/>
+                <w:sz w:val="24"/>
+                <w:szCs w:val="24"/>
+              </w:rPr>
+            </w:pPr>
+          </w:p>
+        </w:tc>
+        <w:tc>
+          <w:tcPr>
+            <w:tcW w:w="1655" w:type="dxa"/>
+            <w:tcBorders>
+              <w:top w:val="nil"/>
+            </w:tcBorders>
+          </w:tcPr>
+          <w:p>
+            <w:pPr>
+              <w:rPr>
+                <w:rFonts w:ascii="Times New Roman" w:hAnsi="Times New Roman" w:cs="Times New Roman"/>
+                <w:color w:val="000000"/>
+                <w:sz w:val="24"/>
+                <w:szCs w:val="24"/>
+              </w:rPr>
+            </w:pPr>
+          </w:p>
+        </w:tc>
+        <w:tc>
+          <w:tcPr>
+            <w:tcW w:w="977" w:type="dxa"/>
+            <w:tcBorders>
+              <w:top w:val="nil"/>
+            </w:tcBorders>
+          </w:tcPr>
+          <w:p>
+            <w:pPr>
+              <w:rPr>
+                <w:rFonts w:ascii="Times New Roman" w:hAnsi="Times New Roman" w:cs="Times New Roman"/>
+                <w:color w:val="000000"/>
+                <w:sz w:val="24"/>
+                <w:szCs w:val="24"/>
+              </w:rPr>
+            </w:pPr>
+          </w:p>
+        </w:tc>
+        <w:tc>
+          <w:tcPr>
+            <w:tcW w:w="1094" w:type="dxa"/>
+            <w:tcBorders>
+              <w:top w:val="nil"/>
+            </w:tcBorders>
+          </w:tcPr>
+          <w:p>
+            <w:pPr>
+              <w:rPr>
+                <w:rFonts w:ascii="Times New Roman" w:hAnsi="Times New Roman" w:cs="Times New Roman"/>
+                <w:color w:val="000000"/>
+                <w:sz w:val="24"/>
+                <w:szCs w:val="24"/>
+              </w:rPr>
+            </w:pPr>
           </w:p>
         </w:tc>
       </w:tr>
-      <w:tr>
-        <w:trPr>
-          <w:trHeight w:val="373"/>
-        </w:trPr>
-        <w:tc>
-          <w:tcPr>
-            <w:tcW w:w="3819" w:type="dxa"/>
-          </w:tcPr>
-          <w:p>
-            <w:pPr>
-              <w:rPr>
-                <w:rFonts w:ascii="Arial" w:hAnsi="Arial" w:cs="Arial"/>
-              </w:rPr>
-            </w:pPr>
-            <w:r>
-              <w:rPr>
-                <w:rFonts w:ascii="Arial" w:hAnsi="Arial" w:cs="Arial"/>
-              </w:rPr>
-              <w:t>Intercept</w:t>
-            </w:r>
-          </w:p>
-        </w:tc>
-        <w:tc>
-          <w:tcPr>
-            <w:tcW w:w="1601" w:type="dxa"/>
-          </w:tcPr>
-          <w:p>
-            <w:pPr>
-              <w:rPr>
-                <w:rFonts w:ascii="Arial" w:hAnsi="Arial" w:cs="Arial"/>
-                <w:color w:val="000000"/>
-                <w:shd w:val="clear" w:color="auto" w:fill="FFFFFF"/>
-              </w:rPr>
-            </w:pPr>
-            <w:r>
-              <w:rPr>
-                <w:rFonts w:ascii="Arial" w:hAnsi="Arial" w:cs="Arial"/>
-                <w:color w:val="000000"/>
-                <w:shd w:val="clear" w:color="auto" w:fill="FFFFFF"/>
-              </w:rPr>
-              <w:t>0.21</w:t>
-            </w:r>
-          </w:p>
-        </w:tc>
-        <w:tc>
-          <w:tcPr>
-            <w:tcW w:w="823" w:type="dxa"/>
-          </w:tcPr>
-          <w:p>
-            <w:pPr>
-              <w:rPr>
-                <w:rFonts w:ascii="Arial" w:hAnsi="Arial" w:cs="Arial"/>
-                <w:color w:val="000000"/>
-              </w:rPr>
-            </w:pPr>
-            <w:r>
-              <w:rPr>
-                <w:rFonts w:ascii="Arial" w:hAnsi="Arial" w:cs="Arial"/>
-                <w:color w:val="000000"/>
-              </w:rPr>
-              <w:t>0.28</w:t>
-            </w:r>
-          </w:p>
-        </w:tc>
-        <w:tc>
-          <w:tcPr>
-            <w:tcW w:w="1868" w:type="dxa"/>
-          </w:tcPr>
-          <w:p>
-            <w:pPr>
-              <w:rPr>
-                <w:rFonts w:ascii="Arial" w:hAnsi="Arial" w:cs="Arial"/>
-                <w:color w:val="000000"/>
-                <w:shd w:val="clear" w:color="auto" w:fill="FFFFFF"/>
-              </w:rPr>
-            </w:pPr>
-            <w:r>
-              <w:rPr>
-                <w:rFonts w:ascii="Arial" w:hAnsi="Arial" w:cs="Arial"/>
-                <w:color w:val="000000"/>
-                <w:shd w:val="clear" w:color="auto" w:fill="FFFFFF"/>
-              </w:rPr>
-              <w:t>[-0.33, 0.75]</w:t>
-            </w:r>
-          </w:p>
-        </w:tc>
-        <w:tc>
-          <w:tcPr>
-            <w:tcW w:w="1223" w:type="dxa"/>
-          </w:tcPr>
-          <w:p>
-            <w:pPr>
-              <w:rPr>
-                <w:rFonts w:ascii="Arial" w:hAnsi="Arial" w:cs="Arial"/>
-                <w:color w:val="000000"/>
-                <w:shd w:val="clear" w:color="auto" w:fill="FFFFFF"/>
-              </w:rPr>
-            </w:pPr>
-            <w:r>
-              <w:rPr>
-                <w:rFonts w:ascii="Arial" w:hAnsi="Arial" w:cs="Arial"/>
-                <w:color w:val="000000"/>
-                <w:shd w:val="clear" w:color="auto" w:fill="FFFFFF"/>
-              </w:rPr>
-              <w:t>0.447</w:t>
-            </w:r>
-          </w:p>
-        </w:tc>
-      </w:tr>
-      <w:tr>
-        <w:trPr>
-          <w:trHeight w:val="373"/>
-        </w:trPr>
-        <w:tc>
-          <w:tcPr>
-            <w:tcW w:w="3819" w:type="dxa"/>
-          </w:tcPr>
-          <w:p>
-            <w:pPr>
-              <w:rPr>
-                <w:rFonts w:ascii="Arial" w:hAnsi="Arial" w:cs="Arial"/>
-              </w:rPr>
-            </w:pPr>
-            <w:r>
-              <w:rPr>
-                <w:rFonts w:ascii="Arial" w:hAnsi="Arial" w:cs="Arial"/>
-              </w:rPr>
-              <w:t>Low nutrients, 0.1% piperine</w:t>
-            </w:r>
-          </w:p>
-        </w:tc>
-        <w:tc>
-          <w:tcPr>
-            <w:tcW w:w="1601" w:type="dxa"/>
-          </w:tcPr>
-          <w:p>
-            <w:pPr>
-              <w:rPr>
-                <w:rFonts w:ascii="Arial" w:hAnsi="Arial" w:cs="Arial"/>
-                <w:color w:val="000000"/>
-                <w:shd w:val="clear" w:color="auto" w:fill="FFFFFF"/>
-              </w:rPr>
-            </w:pPr>
-            <w:r>
-              <w:rPr>
-                <w:rFonts w:ascii="Arial" w:hAnsi="Arial" w:cs="Arial"/>
-                <w:color w:val="000000"/>
-                <w:shd w:val="clear" w:color="auto" w:fill="FFFFFF"/>
-              </w:rPr>
-              <w:t>-1.78</w:t>
-            </w:r>
-          </w:p>
-        </w:tc>
-        <w:tc>
-          <w:tcPr>
-            <w:tcW w:w="823" w:type="dxa"/>
-          </w:tcPr>
-          <w:p>
-            <w:pPr>
-              <w:rPr>
-                <w:rFonts w:ascii="Arial" w:hAnsi="Arial" w:cs="Arial"/>
-                <w:color w:val="000000"/>
-              </w:rPr>
-            </w:pPr>
-            <w:r>
-              <w:rPr>
-                <w:rFonts w:ascii="Arial" w:hAnsi="Arial" w:cs="Arial"/>
-                <w:color w:val="000000"/>
-              </w:rPr>
-              <w:t>0.42</w:t>
-            </w:r>
-          </w:p>
-        </w:tc>
-        <w:tc>
-          <w:tcPr>
-            <w:tcW w:w="1868" w:type="dxa"/>
-          </w:tcPr>
-          <w:p>
-            <w:pPr>
-              <w:rPr>
-                <w:rFonts w:ascii="Arial" w:hAnsi="Arial" w:cs="Arial"/>
-                <w:color w:val="000000"/>
-                <w:shd w:val="clear" w:color="auto" w:fill="FFFFFF"/>
-              </w:rPr>
-            </w:pPr>
-            <w:r>
-              <w:rPr>
-                <w:rFonts w:ascii="Arial" w:hAnsi="Arial" w:cs="Arial"/>
-                <w:color w:val="000000"/>
-                <w:shd w:val="clear" w:color="auto" w:fill="FFFFFF"/>
-              </w:rPr>
-              <w:t>[-2.60, -0.96]</w:t>
-            </w:r>
-          </w:p>
-        </w:tc>
-        <w:tc>
-          <w:tcPr>
-            <w:tcW w:w="1223" w:type="dxa"/>
-          </w:tcPr>
-          <w:p>
-            <w:pPr>
-              <w:rPr>
-                <w:rFonts w:ascii="Arial" w:hAnsi="Arial" w:cs="Arial"/>
-                <w:b/>
-                <w:bCs/>
-                <w:color w:val="000000"/>
-                <w:shd w:val="clear" w:color="auto" w:fill="FFFFFF"/>
-              </w:rPr>
-            </w:pPr>
-            <w:r>
-              <w:rPr>
-                <w:rFonts w:ascii="Arial" w:hAnsi="Arial" w:cs="Arial"/>
-                <w:b/>
-                <w:bCs/>
-                <w:color w:val="000000"/>
-                <w:shd w:val="clear" w:color="auto" w:fill="FFFFFF"/>
-              </w:rPr>
-              <w:t>&lt; 0.001</w:t>
-            </w:r>
-            <w:r>
-              <w:rPr>
-                <w:rFonts w:ascii="Arial" w:hAnsi="Arial" w:cs="Arial"/>
-                <w:b/>
-                <w:bCs/>
-                <w:color w:val="000000"/>
-                <w:shd w:val="clear" w:color="auto" w:fill="FFFFFF"/>
-              </w:rPr>
-              <w:t>*</w:t>
-            </w:r>
-          </w:p>
-        </w:tc>
-      </w:tr>
-      <w:bookmarkEnd w:id="0"/>
     </w:tbl>
     <w:p>
       <w:pPr>
-        <w:spacing w:after="0" w:line="480" w:lineRule="auto"/>
         <w:rPr>
-          <w:rFonts w:ascii="Arial" w:eastAsia="Times New Roman" w:hAnsi="Arial" w:cs="Arial"/>
           <w:color w:val="000000"/>
         </w:rPr>
       </w:pPr>
@@ -963,14 +3333,1454 @@
     <w:p>
       <w:pPr>
         <w:rPr>
-          <w:rFonts w:ascii="Arial" w:eastAsia="Times New Roman" w:hAnsi="Arial" w:cs="Arial"/>
           <w:color w:val="000000"/>
         </w:rPr>
       </w:pPr>
       <w:r>
         <w:rPr>
-          <w:rFonts w:ascii="Arial" w:eastAsia="Times New Roman" w:hAnsi="Arial" w:cs="Arial"/>
           <w:color w:val="000000"/>
+        </w:rPr>
+        <w:t xml:space="preserve">Table </w:t>
+      </w:r>
+      <w:r>
+        <w:rPr>
+          <w:color w:val="000000"/>
+        </w:rPr>
+        <w:t>3</w:t>
+      </w:r>
+      <w:r>
+        <w:rPr>
+          <w:color w:val="000000"/>
+        </w:rPr>
+        <w:t>. Output of GLMM estimating the effect of</w:t>
+      </w:r>
+      <w:r>
+        <w:rPr>
+          <w:color w:val="000000"/>
+        </w:rPr>
+        <w:t xml:space="preserve"> protein </w:t>
+      </w:r>
+      <w:r>
+        <w:rPr>
+          <w:color w:val="000000"/>
+        </w:rPr>
+        <w:t xml:space="preserve">excretion by bats fed on different </w:t>
+      </w:r>
+      <w:proofErr w:type="spellStart"/>
+      <w:r>
+        <w:rPr>
+          <w:color w:val="000000"/>
+        </w:rPr>
+        <w:t>piperine</w:t>
+      </w:r>
+      <w:proofErr w:type="spellEnd"/>
+      <w:r>
+        <w:rPr>
+          <w:color w:val="000000"/>
+        </w:rPr>
+        <w:t xml:space="preserve"> concentrations. The bat identity and trial date were included as random effects in the models.</w:t>
+      </w:r>
+    </w:p>
+    <w:tbl>
+      <w:tblPr>
+        <w:tblStyle w:val="TableGrid"/>
+        <w:tblW w:w="8996" w:type="dxa"/>
+        <w:tblBorders>
+          <w:left w:val="none" w:sz="0" w:space="0" w:color="auto"/>
+          <w:right w:val="none" w:sz="0" w:space="0" w:color="auto"/>
+          <w:insideH w:val="none" w:sz="0" w:space="0" w:color="auto"/>
+          <w:insideV w:val="none" w:sz="0" w:space="0" w:color="auto"/>
+        </w:tblBorders>
+        <w:tblLayout w:type="fixed"/>
+        <w:tblLook w:val="04A0" w:firstRow="1" w:lastRow="0" w:firstColumn="1" w:lastColumn="0" w:noHBand="0" w:noVBand="1"/>
+      </w:tblPr>
+      <w:tblGrid>
+        <w:gridCol w:w="3047"/>
+        <w:gridCol w:w="1449"/>
+        <w:gridCol w:w="774"/>
+        <w:gridCol w:w="1655"/>
+        <w:gridCol w:w="977"/>
+        <w:gridCol w:w="1094"/>
+      </w:tblGrid>
+      <w:tr>
+        <w:trPr>
+          <w:trHeight w:val="276"/>
+        </w:trPr>
+        <w:tc>
+          <w:tcPr>
+            <w:tcW w:w="3047" w:type="dxa"/>
+            <w:tcBorders>
+              <w:top w:val="single" w:sz="4" w:space="0" w:color="auto"/>
+              <w:bottom w:val="single" w:sz="4" w:space="0" w:color="auto"/>
+            </w:tcBorders>
+          </w:tcPr>
+          <w:p>
+            <w:pPr>
+              <w:rPr>
+                <w:rFonts w:ascii="Times New Roman" w:hAnsi="Times New Roman" w:cs="Times New Roman"/>
+                <w:color w:val="000000"/>
+                <w:sz w:val="24"/>
+                <w:szCs w:val="24"/>
+              </w:rPr>
+            </w:pPr>
+            <w:r>
+              <w:rPr>
+                <w:rFonts w:ascii="Times New Roman" w:hAnsi="Times New Roman" w:cs="Times New Roman"/>
+                <w:color w:val="000000"/>
+                <w:sz w:val="24"/>
+                <w:szCs w:val="24"/>
+              </w:rPr>
+              <w:t>Predictor variable:</w:t>
+            </w:r>
+          </w:p>
+          <w:p>
+            <w:pPr>
+              <w:rPr>
+                <w:rFonts w:ascii="Times New Roman" w:hAnsi="Times New Roman" w:cs="Times New Roman"/>
+                <w:color w:val="000000"/>
+                <w:sz w:val="24"/>
+                <w:szCs w:val="24"/>
+              </w:rPr>
+            </w:pPr>
+            <w:r>
+              <w:rPr>
+                <w:rFonts w:ascii="Times New Roman" w:hAnsi="Times New Roman" w:cs="Times New Roman"/>
+                <w:color w:val="000000"/>
+                <w:sz w:val="24"/>
+                <w:szCs w:val="24"/>
+              </w:rPr>
+              <w:t>Treatment</w:t>
+            </w:r>
+          </w:p>
+        </w:tc>
+        <w:tc>
+          <w:tcPr>
+            <w:tcW w:w="1449" w:type="dxa"/>
+            <w:tcBorders>
+              <w:top w:val="single" w:sz="4" w:space="0" w:color="auto"/>
+              <w:bottom w:val="single" w:sz="4" w:space="0" w:color="auto"/>
+            </w:tcBorders>
+          </w:tcPr>
+          <w:p>
+            <w:pPr>
+              <w:rPr>
+                <w:rFonts w:ascii="Times New Roman" w:hAnsi="Times New Roman" w:cs="Times New Roman"/>
+                <w:color w:val="000000"/>
+                <w:sz w:val="24"/>
+                <w:szCs w:val="24"/>
+              </w:rPr>
+            </w:pPr>
+            <w:r>
+              <w:rPr>
+                <w:rFonts w:ascii="Times New Roman" w:hAnsi="Times New Roman" w:cs="Times New Roman"/>
+                <w:sz w:val="24"/>
+                <w:szCs w:val="24"/>
+              </w:rPr>
+              <w:t>Coefficient</w:t>
+            </w:r>
+          </w:p>
+        </w:tc>
+        <w:tc>
+          <w:tcPr>
+            <w:tcW w:w="774" w:type="dxa"/>
+            <w:tcBorders>
+              <w:top w:val="single" w:sz="4" w:space="0" w:color="auto"/>
+              <w:bottom w:val="single" w:sz="4" w:space="0" w:color="auto"/>
+            </w:tcBorders>
+          </w:tcPr>
+          <w:p>
+            <w:pPr>
+              <w:rPr>
+                <w:rFonts w:ascii="Times New Roman" w:hAnsi="Times New Roman" w:cs="Times New Roman"/>
+                <w:color w:val="000000"/>
+                <w:sz w:val="24"/>
+                <w:szCs w:val="24"/>
+              </w:rPr>
+            </w:pPr>
+            <w:r>
+              <w:rPr>
+                <w:rFonts w:ascii="Times New Roman" w:hAnsi="Times New Roman" w:cs="Times New Roman"/>
+                <w:sz w:val="24"/>
+                <w:szCs w:val="24"/>
+              </w:rPr>
+              <w:t>SE</w:t>
+            </w:r>
+          </w:p>
+        </w:tc>
+        <w:tc>
+          <w:tcPr>
+            <w:tcW w:w="1655" w:type="dxa"/>
+            <w:tcBorders>
+              <w:top w:val="single" w:sz="4" w:space="0" w:color="auto"/>
+              <w:bottom w:val="single" w:sz="4" w:space="0" w:color="auto"/>
+            </w:tcBorders>
+          </w:tcPr>
+          <w:p>
+            <w:pPr>
+              <w:rPr>
+                <w:rFonts w:ascii="Times New Roman" w:hAnsi="Times New Roman" w:cs="Times New Roman"/>
+                <w:sz w:val="24"/>
+                <w:szCs w:val="24"/>
+              </w:rPr>
+            </w:pPr>
+            <w:r>
+              <w:rPr>
+                <w:rFonts w:ascii="Times New Roman" w:hAnsi="Times New Roman" w:cs="Times New Roman"/>
+                <w:sz w:val="24"/>
+                <w:szCs w:val="24"/>
+              </w:rPr>
+              <w:t>CI 95%</w:t>
+            </w:r>
+          </w:p>
+          <w:p>
+            <w:pPr>
+              <w:rPr>
+                <w:rFonts w:ascii="Times New Roman" w:hAnsi="Times New Roman" w:cs="Times New Roman"/>
+                <w:color w:val="000000"/>
+                <w:sz w:val="24"/>
+                <w:szCs w:val="24"/>
+              </w:rPr>
+            </w:pPr>
+            <w:r>
+              <w:rPr>
+                <w:rFonts w:ascii="Times New Roman" w:hAnsi="Times New Roman" w:cs="Times New Roman"/>
+                <w:sz w:val="24"/>
+                <w:szCs w:val="24"/>
+              </w:rPr>
+              <w:t>(Low, high)</w:t>
+            </w:r>
+          </w:p>
+        </w:tc>
+        <w:tc>
+          <w:tcPr>
+            <w:tcW w:w="977" w:type="dxa"/>
+            <w:tcBorders>
+              <w:top w:val="single" w:sz="4" w:space="0" w:color="auto"/>
+              <w:bottom w:val="single" w:sz="4" w:space="0" w:color="auto"/>
+            </w:tcBorders>
+          </w:tcPr>
+          <w:p>
+            <w:pPr>
+              <w:rPr>
+                <w:rFonts w:ascii="Times New Roman" w:hAnsi="Times New Roman" w:cs="Times New Roman"/>
+                <w:color w:val="000000"/>
+                <w:sz w:val="24"/>
+                <w:szCs w:val="24"/>
+              </w:rPr>
+            </w:pPr>
+            <w:r>
+              <w:rPr>
+                <w:rFonts w:ascii="Times New Roman" w:hAnsi="Times New Roman" w:cs="Times New Roman"/>
+                <w:sz w:val="24"/>
+                <w:szCs w:val="24"/>
+              </w:rPr>
+              <w:t>z</w:t>
+            </w:r>
+          </w:p>
+        </w:tc>
+        <w:tc>
+          <w:tcPr>
+            <w:tcW w:w="1094" w:type="dxa"/>
+            <w:tcBorders>
+              <w:top w:val="single" w:sz="4" w:space="0" w:color="auto"/>
+              <w:bottom w:val="single" w:sz="4" w:space="0" w:color="auto"/>
+            </w:tcBorders>
+          </w:tcPr>
+          <w:p>
+            <w:pPr>
+              <w:rPr>
+                <w:rFonts w:ascii="Times New Roman" w:hAnsi="Times New Roman" w:cs="Times New Roman"/>
+                <w:color w:val="000000"/>
+                <w:sz w:val="24"/>
+                <w:szCs w:val="24"/>
+              </w:rPr>
+            </w:pPr>
+            <w:r>
+              <w:rPr>
+                <w:rFonts w:ascii="Times New Roman" w:hAnsi="Times New Roman" w:cs="Times New Roman"/>
+                <w:sz w:val="24"/>
+                <w:szCs w:val="24"/>
+              </w:rPr>
+              <w:t>P-value</w:t>
+            </w:r>
+          </w:p>
+        </w:tc>
+      </w:tr>
+      <w:tr>
+        <w:trPr>
+          <w:trHeight w:val="276"/>
+        </w:trPr>
+        <w:tc>
+          <w:tcPr>
+            <w:tcW w:w="3047" w:type="dxa"/>
+            <w:tcBorders>
+              <w:top w:val="single" w:sz="4" w:space="0" w:color="auto"/>
+            </w:tcBorders>
+          </w:tcPr>
+          <w:p>
+            <w:pPr>
+              <w:rPr>
+                <w:rFonts w:ascii="Times New Roman" w:hAnsi="Times New Roman" w:cs="Times New Roman"/>
+                <w:color w:val="000000"/>
+                <w:sz w:val="24"/>
+                <w:szCs w:val="24"/>
+              </w:rPr>
+            </w:pPr>
+            <w:r>
+              <w:rPr>
+                <w:rFonts w:ascii="Times New Roman" w:hAnsi="Times New Roman" w:cs="Times New Roman"/>
+                <w:color w:val="000000"/>
+                <w:sz w:val="24"/>
+                <w:szCs w:val="24"/>
+              </w:rPr>
+              <w:t>Control, intercept</w:t>
+            </w:r>
+          </w:p>
+        </w:tc>
+        <w:tc>
+          <w:tcPr>
+            <w:tcW w:w="1449" w:type="dxa"/>
+            <w:tcBorders>
+              <w:top w:val="single" w:sz="4" w:space="0" w:color="auto"/>
+            </w:tcBorders>
+          </w:tcPr>
+          <w:p>
+            <w:pPr>
+              <w:rPr>
+                <w:rFonts w:ascii="Times New Roman" w:hAnsi="Times New Roman" w:cs="Times New Roman"/>
+                <w:color w:val="000000"/>
+                <w:sz w:val="24"/>
+                <w:szCs w:val="24"/>
+              </w:rPr>
+            </w:pPr>
+            <w:r>
+              <w:rPr>
+                <w:rFonts w:ascii="Times New Roman" w:hAnsi="Times New Roman" w:cs="Times New Roman"/>
+                <w:color w:val="000000"/>
+                <w:sz w:val="24"/>
+                <w:szCs w:val="24"/>
+              </w:rPr>
+              <w:t>-4.12</w:t>
+            </w:r>
+          </w:p>
+        </w:tc>
+        <w:tc>
+          <w:tcPr>
+            <w:tcW w:w="774" w:type="dxa"/>
+            <w:tcBorders>
+              <w:top w:val="single" w:sz="4" w:space="0" w:color="auto"/>
+            </w:tcBorders>
+          </w:tcPr>
+          <w:p>
+            <w:pPr>
+              <w:rPr>
+                <w:rFonts w:ascii="Times New Roman" w:hAnsi="Times New Roman" w:cs="Times New Roman"/>
+                <w:color w:val="000000"/>
+                <w:sz w:val="24"/>
+                <w:szCs w:val="24"/>
+              </w:rPr>
+            </w:pPr>
+            <w:r>
+              <w:rPr>
+                <w:rFonts w:ascii="Times New Roman" w:hAnsi="Times New Roman" w:cs="Times New Roman"/>
+                <w:color w:val="000000"/>
+                <w:sz w:val="24"/>
+                <w:szCs w:val="24"/>
+              </w:rPr>
+              <w:t>0.16</w:t>
+            </w:r>
+          </w:p>
+        </w:tc>
+        <w:tc>
+          <w:tcPr>
+            <w:tcW w:w="1655" w:type="dxa"/>
+            <w:tcBorders>
+              <w:top w:val="single" w:sz="4" w:space="0" w:color="auto"/>
+            </w:tcBorders>
+          </w:tcPr>
+          <w:p>
+            <w:pPr>
+              <w:rPr>
+                <w:rFonts w:ascii="Times New Roman" w:hAnsi="Times New Roman" w:cs="Times New Roman"/>
+                <w:color w:val="000000"/>
+                <w:sz w:val="24"/>
+                <w:szCs w:val="24"/>
+              </w:rPr>
+            </w:pPr>
+            <w:r>
+              <w:rPr>
+                <w:rFonts w:ascii="Times New Roman" w:hAnsi="Times New Roman" w:cs="Times New Roman"/>
+                <w:color w:val="000000"/>
+                <w:sz w:val="24"/>
+                <w:szCs w:val="24"/>
+              </w:rPr>
+              <w:t>[-4.43, -3.82]</w:t>
+            </w:r>
+          </w:p>
+        </w:tc>
+        <w:tc>
+          <w:tcPr>
+            <w:tcW w:w="977" w:type="dxa"/>
+            <w:tcBorders>
+              <w:top w:val="single" w:sz="4" w:space="0" w:color="auto"/>
+            </w:tcBorders>
+          </w:tcPr>
+          <w:p>
+            <w:pPr>
+              <w:rPr>
+                <w:rFonts w:ascii="Times New Roman" w:hAnsi="Times New Roman" w:cs="Times New Roman"/>
+                <w:color w:val="000000"/>
+                <w:sz w:val="24"/>
+                <w:szCs w:val="24"/>
+              </w:rPr>
+            </w:pPr>
+            <w:r>
+              <w:rPr>
+                <w:rFonts w:ascii="Times New Roman" w:hAnsi="Times New Roman" w:cs="Times New Roman"/>
+                <w:color w:val="000000"/>
+                <w:sz w:val="24"/>
+                <w:szCs w:val="24"/>
+              </w:rPr>
+              <w:t>-26.36</w:t>
+            </w:r>
+          </w:p>
+        </w:tc>
+        <w:tc>
+          <w:tcPr>
+            <w:tcW w:w="1094" w:type="dxa"/>
+            <w:tcBorders>
+              <w:top w:val="single" w:sz="4" w:space="0" w:color="auto"/>
+            </w:tcBorders>
+          </w:tcPr>
+          <w:p>
+            <w:pPr>
+              <w:rPr>
+                <w:rFonts w:ascii="Times New Roman" w:hAnsi="Times New Roman" w:cs="Times New Roman"/>
+                <w:color w:val="000000"/>
+                <w:sz w:val="24"/>
+                <w:szCs w:val="24"/>
+              </w:rPr>
+            </w:pPr>
+            <w:r>
+              <w:rPr>
+                <w:rFonts w:ascii="Times New Roman" w:hAnsi="Times New Roman" w:cs="Times New Roman"/>
+                <w:color w:val="000000"/>
+                <w:sz w:val="24"/>
+                <w:szCs w:val="24"/>
+              </w:rPr>
+              <w:t>&lt;0.001</w:t>
+            </w:r>
+          </w:p>
+        </w:tc>
+      </w:tr>
+      <w:tr>
+        <w:trPr>
+          <w:trHeight w:val="276"/>
+        </w:trPr>
+        <w:tc>
+          <w:tcPr>
+            <w:tcW w:w="3047" w:type="dxa"/>
+          </w:tcPr>
+          <w:p>
+            <w:pPr>
+              <w:rPr>
+                <w:rFonts w:ascii="Times New Roman" w:hAnsi="Times New Roman" w:cs="Times New Roman"/>
+                <w:color w:val="000000"/>
+                <w:sz w:val="24"/>
+                <w:szCs w:val="24"/>
+              </w:rPr>
+            </w:pPr>
+            <w:r>
+              <w:rPr>
+                <w:rFonts w:ascii="Times New Roman" w:hAnsi="Times New Roman" w:cs="Times New Roman"/>
+                <w:color w:val="000000"/>
+                <w:sz w:val="24"/>
+                <w:szCs w:val="24"/>
+              </w:rPr>
+              <w:t xml:space="preserve">0% </w:t>
+            </w:r>
+            <w:proofErr w:type="spellStart"/>
+            <w:r>
+              <w:rPr>
+                <w:rFonts w:ascii="Times New Roman" w:hAnsi="Times New Roman" w:cs="Times New Roman"/>
+                <w:color w:val="000000"/>
+                <w:sz w:val="24"/>
+                <w:szCs w:val="24"/>
+              </w:rPr>
+              <w:t>piperine</w:t>
+            </w:r>
+            <w:proofErr w:type="spellEnd"/>
+          </w:p>
+        </w:tc>
+        <w:tc>
+          <w:tcPr>
+            <w:tcW w:w="1449" w:type="dxa"/>
+          </w:tcPr>
+          <w:p>
+            <w:pPr>
+              <w:rPr>
+                <w:rFonts w:ascii="Times New Roman" w:hAnsi="Times New Roman" w:cs="Times New Roman"/>
+                <w:color w:val="000000"/>
+                <w:sz w:val="24"/>
+                <w:szCs w:val="24"/>
+              </w:rPr>
+            </w:pPr>
+            <w:r>
+              <w:rPr>
+                <w:rFonts w:ascii="Times New Roman" w:hAnsi="Times New Roman" w:cs="Times New Roman"/>
+                <w:color w:val="000000"/>
+                <w:sz w:val="24"/>
+                <w:szCs w:val="24"/>
+              </w:rPr>
+              <w:t>-0.03</w:t>
+            </w:r>
+          </w:p>
+        </w:tc>
+        <w:tc>
+          <w:tcPr>
+            <w:tcW w:w="774" w:type="dxa"/>
+          </w:tcPr>
+          <w:p>
+            <w:pPr>
+              <w:rPr>
+                <w:rFonts w:ascii="Times New Roman" w:hAnsi="Times New Roman" w:cs="Times New Roman"/>
+                <w:color w:val="000000"/>
+                <w:sz w:val="24"/>
+                <w:szCs w:val="24"/>
+              </w:rPr>
+            </w:pPr>
+            <w:r>
+              <w:rPr>
+                <w:rFonts w:ascii="Times New Roman" w:hAnsi="Times New Roman" w:cs="Times New Roman"/>
+                <w:color w:val="000000"/>
+                <w:sz w:val="24"/>
+                <w:szCs w:val="24"/>
+              </w:rPr>
+              <w:t>0.12</w:t>
+            </w:r>
+          </w:p>
+        </w:tc>
+        <w:tc>
+          <w:tcPr>
+            <w:tcW w:w="1655" w:type="dxa"/>
+          </w:tcPr>
+          <w:p>
+            <w:pPr>
+              <w:rPr>
+                <w:rFonts w:ascii="Times New Roman" w:hAnsi="Times New Roman" w:cs="Times New Roman"/>
+                <w:color w:val="000000"/>
+                <w:sz w:val="24"/>
+                <w:szCs w:val="24"/>
+              </w:rPr>
+            </w:pPr>
+            <w:r>
+              <w:rPr>
+                <w:rFonts w:ascii="Times New Roman" w:hAnsi="Times New Roman" w:cs="Times New Roman"/>
+                <w:color w:val="000000"/>
+                <w:sz w:val="24"/>
+                <w:szCs w:val="24"/>
+              </w:rPr>
+              <w:t>[-0.26, 0.20]</w:t>
+            </w:r>
+          </w:p>
+        </w:tc>
+        <w:tc>
+          <w:tcPr>
+            <w:tcW w:w="977" w:type="dxa"/>
+          </w:tcPr>
+          <w:p>
+            <w:pPr>
+              <w:rPr>
+                <w:rFonts w:ascii="Times New Roman" w:hAnsi="Times New Roman" w:cs="Times New Roman"/>
+                <w:color w:val="000000"/>
+                <w:sz w:val="24"/>
+                <w:szCs w:val="24"/>
+              </w:rPr>
+            </w:pPr>
+            <w:r>
+              <w:rPr>
+                <w:rFonts w:ascii="Times New Roman" w:hAnsi="Times New Roman" w:cs="Times New Roman"/>
+                <w:color w:val="000000"/>
+                <w:sz w:val="24"/>
+                <w:szCs w:val="24"/>
+              </w:rPr>
+              <w:t>-0.26</w:t>
+            </w:r>
+          </w:p>
+        </w:tc>
+        <w:tc>
+          <w:tcPr>
+            <w:tcW w:w="1094" w:type="dxa"/>
+          </w:tcPr>
+          <w:p>
+            <w:pPr>
+              <w:rPr>
+                <w:rFonts w:ascii="Times New Roman" w:hAnsi="Times New Roman" w:cs="Times New Roman"/>
+                <w:color w:val="000000"/>
+                <w:sz w:val="24"/>
+                <w:szCs w:val="24"/>
+              </w:rPr>
+            </w:pPr>
+            <w:r>
+              <w:rPr>
+                <w:rFonts w:ascii="Times New Roman" w:hAnsi="Times New Roman" w:cs="Times New Roman"/>
+                <w:color w:val="000000"/>
+                <w:sz w:val="24"/>
+                <w:szCs w:val="24"/>
+              </w:rPr>
+              <w:t>0.791</w:t>
+            </w:r>
+          </w:p>
+        </w:tc>
+      </w:tr>
+      <w:tr>
+        <w:trPr>
+          <w:trHeight w:val="276"/>
+        </w:trPr>
+        <w:tc>
+          <w:tcPr>
+            <w:tcW w:w="3047" w:type="dxa"/>
+          </w:tcPr>
+          <w:p>
+            <w:pPr>
+              <w:rPr>
+                <w:rFonts w:ascii="Times New Roman" w:hAnsi="Times New Roman" w:cs="Times New Roman"/>
+                <w:color w:val="000000"/>
+                <w:sz w:val="24"/>
+                <w:szCs w:val="24"/>
+              </w:rPr>
+            </w:pPr>
+            <w:r>
+              <w:rPr>
+                <w:rFonts w:ascii="Times New Roman" w:hAnsi="Times New Roman" w:cs="Times New Roman"/>
+                <w:color w:val="000000"/>
+                <w:sz w:val="24"/>
+                <w:szCs w:val="24"/>
+              </w:rPr>
+              <w:t xml:space="preserve">0.5% </w:t>
+            </w:r>
+            <w:proofErr w:type="spellStart"/>
+            <w:r>
+              <w:rPr>
+                <w:rFonts w:ascii="Times New Roman" w:hAnsi="Times New Roman" w:cs="Times New Roman"/>
+                <w:color w:val="000000"/>
+                <w:sz w:val="24"/>
+                <w:szCs w:val="24"/>
+              </w:rPr>
+              <w:t>piperine</w:t>
+            </w:r>
+            <w:proofErr w:type="spellEnd"/>
+          </w:p>
+        </w:tc>
+        <w:tc>
+          <w:tcPr>
+            <w:tcW w:w="1449" w:type="dxa"/>
+          </w:tcPr>
+          <w:p>
+            <w:pPr>
+              <w:rPr>
+                <w:rFonts w:ascii="Times New Roman" w:hAnsi="Times New Roman" w:cs="Times New Roman"/>
+                <w:color w:val="000000"/>
+                <w:sz w:val="24"/>
+                <w:szCs w:val="24"/>
+              </w:rPr>
+            </w:pPr>
+            <w:r>
+              <w:rPr>
+                <w:rFonts w:ascii="Times New Roman" w:hAnsi="Times New Roman" w:cs="Times New Roman"/>
+                <w:color w:val="000000"/>
+                <w:sz w:val="24"/>
+                <w:szCs w:val="24"/>
+              </w:rPr>
+              <w:t>0.06</w:t>
+            </w:r>
+          </w:p>
+        </w:tc>
+        <w:tc>
+          <w:tcPr>
+            <w:tcW w:w="774" w:type="dxa"/>
+          </w:tcPr>
+          <w:p>
+            <w:pPr>
+              <w:rPr>
+                <w:rFonts w:ascii="Times New Roman" w:hAnsi="Times New Roman" w:cs="Times New Roman"/>
+                <w:color w:val="000000"/>
+                <w:sz w:val="24"/>
+                <w:szCs w:val="24"/>
+              </w:rPr>
+            </w:pPr>
+            <w:r>
+              <w:rPr>
+                <w:rFonts w:ascii="Times New Roman" w:hAnsi="Times New Roman" w:cs="Times New Roman"/>
+                <w:color w:val="000000"/>
+                <w:sz w:val="24"/>
+                <w:szCs w:val="24"/>
+              </w:rPr>
+              <w:t>0.11</w:t>
+            </w:r>
+          </w:p>
+        </w:tc>
+        <w:tc>
+          <w:tcPr>
+            <w:tcW w:w="1655" w:type="dxa"/>
+          </w:tcPr>
+          <w:p>
+            <w:pPr>
+              <w:rPr>
+                <w:rFonts w:ascii="Times New Roman" w:hAnsi="Times New Roman" w:cs="Times New Roman"/>
+                <w:color w:val="000000"/>
+                <w:sz w:val="24"/>
+                <w:szCs w:val="24"/>
+              </w:rPr>
+            </w:pPr>
+            <w:r>
+              <w:rPr>
+                <w:rFonts w:ascii="Times New Roman" w:hAnsi="Times New Roman" w:cs="Times New Roman"/>
+                <w:color w:val="000000"/>
+                <w:sz w:val="24"/>
+                <w:szCs w:val="24"/>
+              </w:rPr>
+              <w:t>[-0.16, 0.28]</w:t>
+            </w:r>
+          </w:p>
+        </w:tc>
+        <w:tc>
+          <w:tcPr>
+            <w:tcW w:w="977" w:type="dxa"/>
+          </w:tcPr>
+          <w:p>
+            <w:pPr>
+              <w:rPr>
+                <w:rFonts w:ascii="Times New Roman" w:hAnsi="Times New Roman" w:cs="Times New Roman"/>
+                <w:color w:val="000000"/>
+                <w:sz w:val="24"/>
+                <w:szCs w:val="24"/>
+              </w:rPr>
+            </w:pPr>
+            <w:r>
+              <w:rPr>
+                <w:rFonts w:ascii="Times New Roman" w:hAnsi="Times New Roman" w:cs="Times New Roman"/>
+                <w:color w:val="000000"/>
+                <w:sz w:val="24"/>
+                <w:szCs w:val="24"/>
+              </w:rPr>
+              <w:t>0.56</w:t>
+            </w:r>
+          </w:p>
+        </w:tc>
+        <w:tc>
+          <w:tcPr>
+            <w:tcW w:w="1094" w:type="dxa"/>
+          </w:tcPr>
+          <w:p>
+            <w:pPr>
+              <w:rPr>
+                <w:rFonts w:ascii="Times New Roman" w:hAnsi="Times New Roman" w:cs="Times New Roman"/>
+                <w:color w:val="000000"/>
+                <w:sz w:val="24"/>
+                <w:szCs w:val="24"/>
+              </w:rPr>
+            </w:pPr>
+            <w:r>
+              <w:rPr>
+                <w:rFonts w:ascii="Times New Roman" w:hAnsi="Times New Roman" w:cs="Times New Roman"/>
+                <w:color w:val="000000"/>
+                <w:sz w:val="24"/>
+                <w:szCs w:val="24"/>
+              </w:rPr>
+              <w:t>0.575</w:t>
+            </w:r>
+          </w:p>
+        </w:tc>
+      </w:tr>
+      <w:tr>
+        <w:trPr>
+          <w:trHeight w:val="276"/>
+        </w:trPr>
+        <w:tc>
+          <w:tcPr>
+            <w:tcW w:w="3047" w:type="dxa"/>
+          </w:tcPr>
+          <w:p>
+            <w:pPr>
+              <w:rPr>
+                <w:rFonts w:ascii="Times New Roman" w:hAnsi="Times New Roman" w:cs="Times New Roman"/>
+                <w:color w:val="000000"/>
+                <w:sz w:val="24"/>
+                <w:szCs w:val="24"/>
+              </w:rPr>
+            </w:pPr>
+            <w:r>
+              <w:rPr>
+                <w:rFonts w:ascii="Times New Roman" w:hAnsi="Times New Roman" w:cs="Times New Roman"/>
+                <w:color w:val="000000"/>
+                <w:sz w:val="24"/>
+                <w:szCs w:val="24"/>
+              </w:rPr>
+              <w:t xml:space="preserve">1.5% </w:t>
+            </w:r>
+            <w:proofErr w:type="spellStart"/>
+            <w:r>
+              <w:rPr>
+                <w:rFonts w:ascii="Times New Roman" w:hAnsi="Times New Roman" w:cs="Times New Roman"/>
+                <w:color w:val="000000"/>
+                <w:sz w:val="24"/>
+                <w:szCs w:val="24"/>
+              </w:rPr>
+              <w:t>piperine</w:t>
+            </w:r>
+            <w:proofErr w:type="spellEnd"/>
+            <w:r>
+              <w:rPr>
+                <w:rFonts w:ascii="Times New Roman" w:hAnsi="Times New Roman" w:cs="Times New Roman"/>
+                <w:color w:val="000000"/>
+                <w:sz w:val="24"/>
+                <w:szCs w:val="24"/>
+              </w:rPr>
+              <w:t xml:space="preserve"> </w:t>
+            </w:r>
+          </w:p>
+        </w:tc>
+        <w:tc>
+          <w:tcPr>
+            <w:tcW w:w="1449" w:type="dxa"/>
+          </w:tcPr>
+          <w:p>
+            <w:pPr>
+              <w:rPr>
+                <w:rFonts w:ascii="Times New Roman" w:hAnsi="Times New Roman" w:cs="Times New Roman"/>
+                <w:color w:val="000000"/>
+                <w:sz w:val="24"/>
+                <w:szCs w:val="24"/>
+              </w:rPr>
+            </w:pPr>
+            <w:r>
+              <w:rPr>
+                <w:rFonts w:ascii="Times New Roman" w:hAnsi="Times New Roman" w:cs="Times New Roman"/>
+                <w:color w:val="000000"/>
+                <w:sz w:val="24"/>
+                <w:szCs w:val="24"/>
+              </w:rPr>
+              <w:t>-0.09</w:t>
+            </w:r>
+          </w:p>
+        </w:tc>
+        <w:tc>
+          <w:tcPr>
+            <w:tcW w:w="774" w:type="dxa"/>
+          </w:tcPr>
+          <w:p>
+            <w:pPr>
+              <w:rPr>
+                <w:rFonts w:ascii="Times New Roman" w:hAnsi="Times New Roman" w:cs="Times New Roman"/>
+                <w:color w:val="000000"/>
+                <w:sz w:val="24"/>
+                <w:szCs w:val="24"/>
+              </w:rPr>
+            </w:pPr>
+            <w:r>
+              <w:rPr>
+                <w:rFonts w:ascii="Times New Roman" w:hAnsi="Times New Roman" w:cs="Times New Roman"/>
+                <w:color w:val="000000"/>
+                <w:sz w:val="24"/>
+                <w:szCs w:val="24"/>
+              </w:rPr>
+              <w:t>0.12</w:t>
+            </w:r>
+          </w:p>
+        </w:tc>
+        <w:tc>
+          <w:tcPr>
+            <w:tcW w:w="1655" w:type="dxa"/>
+          </w:tcPr>
+          <w:p>
+            <w:pPr>
+              <w:rPr>
+                <w:rFonts w:ascii="Times New Roman" w:hAnsi="Times New Roman" w:cs="Times New Roman"/>
+                <w:color w:val="000000"/>
+                <w:sz w:val="24"/>
+                <w:szCs w:val="24"/>
+              </w:rPr>
+            </w:pPr>
+            <w:r>
+              <w:rPr>
+                <w:rFonts w:ascii="Times New Roman" w:hAnsi="Times New Roman" w:cs="Times New Roman"/>
+                <w:color w:val="000000"/>
+                <w:sz w:val="24"/>
+                <w:szCs w:val="24"/>
+              </w:rPr>
+              <w:t>[-0.32, 0.14]</w:t>
+            </w:r>
+          </w:p>
+        </w:tc>
+        <w:tc>
+          <w:tcPr>
+            <w:tcW w:w="977" w:type="dxa"/>
+          </w:tcPr>
+          <w:p>
+            <w:pPr>
+              <w:rPr>
+                <w:rFonts w:ascii="Times New Roman" w:hAnsi="Times New Roman" w:cs="Times New Roman"/>
+                <w:color w:val="000000"/>
+                <w:sz w:val="24"/>
+                <w:szCs w:val="24"/>
+              </w:rPr>
+            </w:pPr>
+            <w:r>
+              <w:rPr>
+                <w:rFonts w:ascii="Times New Roman" w:hAnsi="Times New Roman" w:cs="Times New Roman"/>
+                <w:color w:val="000000"/>
+                <w:sz w:val="24"/>
+                <w:szCs w:val="24"/>
+              </w:rPr>
+              <w:t>-0.79</w:t>
+            </w:r>
+          </w:p>
+        </w:tc>
+        <w:tc>
+          <w:tcPr>
+            <w:tcW w:w="1094" w:type="dxa"/>
+          </w:tcPr>
+          <w:p>
+            <w:pPr>
+              <w:rPr>
+                <w:rFonts w:ascii="Times New Roman" w:hAnsi="Times New Roman" w:cs="Times New Roman"/>
+                <w:color w:val="000000"/>
+                <w:sz w:val="24"/>
+                <w:szCs w:val="24"/>
+              </w:rPr>
+            </w:pPr>
+            <w:r>
+              <w:rPr>
+                <w:rFonts w:ascii="Times New Roman" w:hAnsi="Times New Roman" w:cs="Times New Roman"/>
+                <w:color w:val="000000"/>
+                <w:sz w:val="24"/>
+                <w:szCs w:val="24"/>
+              </w:rPr>
+              <w:t>0.430</w:t>
+            </w:r>
+          </w:p>
+        </w:tc>
+      </w:tr>
+      <w:tr>
+        <w:trPr>
+          <w:trHeight w:val="276"/>
+        </w:trPr>
+        <w:tc>
+          <w:tcPr>
+            <w:tcW w:w="3047" w:type="dxa"/>
+            <w:tcBorders>
+              <w:bottom w:val="single" w:sz="4" w:space="0" w:color="auto"/>
+            </w:tcBorders>
+          </w:tcPr>
+          <w:p>
+            <w:pPr>
+              <w:rPr>
+                <w:rFonts w:ascii="Times New Roman" w:hAnsi="Times New Roman" w:cs="Times New Roman"/>
+                <w:color w:val="000000"/>
+                <w:sz w:val="24"/>
+                <w:szCs w:val="24"/>
+              </w:rPr>
+            </w:pPr>
+            <w:r>
+              <w:rPr>
+                <w:rFonts w:ascii="Times New Roman" w:hAnsi="Times New Roman" w:cs="Times New Roman"/>
+                <w:color w:val="000000"/>
+                <w:sz w:val="24"/>
+                <w:szCs w:val="24"/>
+              </w:rPr>
+              <w:t>2</w:t>
+            </w:r>
+            <w:r>
+              <w:rPr>
+                <w:rFonts w:ascii="Times New Roman" w:hAnsi="Times New Roman" w:cs="Times New Roman"/>
+                <w:color w:val="000000"/>
+                <w:sz w:val="24"/>
+                <w:szCs w:val="24"/>
+              </w:rPr>
+              <w:t xml:space="preserve">% </w:t>
+            </w:r>
+            <w:proofErr w:type="spellStart"/>
+            <w:r>
+              <w:rPr>
+                <w:rFonts w:ascii="Times New Roman" w:hAnsi="Times New Roman" w:cs="Times New Roman"/>
+                <w:color w:val="000000"/>
+                <w:sz w:val="24"/>
+                <w:szCs w:val="24"/>
+              </w:rPr>
+              <w:t>piperine</w:t>
+            </w:r>
+            <w:proofErr w:type="spellEnd"/>
+          </w:p>
+        </w:tc>
+        <w:tc>
+          <w:tcPr>
+            <w:tcW w:w="1449" w:type="dxa"/>
+            <w:tcBorders>
+              <w:bottom w:val="single" w:sz="4" w:space="0" w:color="auto"/>
+            </w:tcBorders>
+          </w:tcPr>
+          <w:p>
+            <w:pPr>
+              <w:rPr>
+                <w:rFonts w:ascii="Times New Roman" w:hAnsi="Times New Roman" w:cs="Times New Roman"/>
+                <w:color w:val="000000"/>
+                <w:sz w:val="24"/>
+                <w:szCs w:val="24"/>
+              </w:rPr>
+            </w:pPr>
+            <w:r>
+              <w:rPr>
+                <w:rFonts w:ascii="Times New Roman" w:hAnsi="Times New Roman" w:cs="Times New Roman"/>
+                <w:color w:val="000000"/>
+                <w:sz w:val="24"/>
+                <w:szCs w:val="24"/>
+              </w:rPr>
+              <w:t>0.29</w:t>
+            </w:r>
+          </w:p>
+        </w:tc>
+        <w:tc>
+          <w:tcPr>
+            <w:tcW w:w="774" w:type="dxa"/>
+            <w:tcBorders>
+              <w:bottom w:val="single" w:sz="4" w:space="0" w:color="auto"/>
+            </w:tcBorders>
+          </w:tcPr>
+          <w:p>
+            <w:pPr>
+              <w:rPr>
+                <w:rFonts w:ascii="Times New Roman" w:hAnsi="Times New Roman" w:cs="Times New Roman"/>
+                <w:color w:val="000000"/>
+                <w:sz w:val="24"/>
+                <w:szCs w:val="24"/>
+              </w:rPr>
+            </w:pPr>
+            <w:r>
+              <w:rPr>
+                <w:rFonts w:ascii="Times New Roman" w:hAnsi="Times New Roman" w:cs="Times New Roman"/>
+                <w:color w:val="000000"/>
+                <w:sz w:val="24"/>
+                <w:szCs w:val="24"/>
+              </w:rPr>
+              <w:t>0.11</w:t>
+            </w:r>
+          </w:p>
+        </w:tc>
+        <w:tc>
+          <w:tcPr>
+            <w:tcW w:w="1655" w:type="dxa"/>
+            <w:tcBorders>
+              <w:bottom w:val="single" w:sz="4" w:space="0" w:color="auto"/>
+            </w:tcBorders>
+          </w:tcPr>
+          <w:p>
+            <w:pPr>
+              <w:rPr>
+                <w:rFonts w:ascii="Times New Roman" w:hAnsi="Times New Roman" w:cs="Times New Roman"/>
+                <w:color w:val="000000"/>
+                <w:sz w:val="24"/>
+                <w:szCs w:val="24"/>
+              </w:rPr>
+            </w:pPr>
+            <w:r>
+              <w:rPr>
+                <w:rFonts w:ascii="Times New Roman" w:hAnsi="Times New Roman" w:cs="Times New Roman"/>
+                <w:color w:val="000000"/>
+                <w:sz w:val="24"/>
+                <w:szCs w:val="24"/>
+              </w:rPr>
+              <w:t>[ 0.08, 0.51]</w:t>
+            </w:r>
+          </w:p>
+        </w:tc>
+        <w:tc>
+          <w:tcPr>
+            <w:tcW w:w="977" w:type="dxa"/>
+            <w:tcBorders>
+              <w:bottom w:val="single" w:sz="4" w:space="0" w:color="auto"/>
+            </w:tcBorders>
+          </w:tcPr>
+          <w:p>
+            <w:pPr>
+              <w:rPr>
+                <w:rFonts w:ascii="Times New Roman" w:hAnsi="Times New Roman" w:cs="Times New Roman"/>
+                <w:color w:val="000000"/>
+                <w:sz w:val="24"/>
+                <w:szCs w:val="24"/>
+              </w:rPr>
+            </w:pPr>
+            <w:r>
+              <w:rPr>
+                <w:rFonts w:ascii="Times New Roman" w:hAnsi="Times New Roman" w:cs="Times New Roman"/>
+                <w:color w:val="000000"/>
+                <w:sz w:val="24"/>
+                <w:szCs w:val="24"/>
+              </w:rPr>
+              <w:t>2.66</w:t>
+            </w:r>
+          </w:p>
+        </w:tc>
+        <w:tc>
+          <w:tcPr>
+            <w:tcW w:w="1094" w:type="dxa"/>
+            <w:tcBorders>
+              <w:bottom w:val="single" w:sz="4" w:space="0" w:color="auto"/>
+            </w:tcBorders>
+          </w:tcPr>
+          <w:p>
+            <w:pPr>
+              <w:rPr>
+                <w:rFonts w:ascii="Times New Roman" w:hAnsi="Times New Roman" w:cs="Times New Roman"/>
+                <w:color w:val="000000"/>
+                <w:sz w:val="24"/>
+                <w:szCs w:val="24"/>
+              </w:rPr>
+            </w:pPr>
+            <w:r>
+              <w:rPr>
+                <w:rFonts w:ascii="Times New Roman" w:hAnsi="Times New Roman" w:cs="Times New Roman"/>
+                <w:color w:val="000000"/>
+                <w:sz w:val="24"/>
+                <w:szCs w:val="24"/>
+              </w:rPr>
+              <w:t>0.008</w:t>
+            </w:r>
+          </w:p>
+        </w:tc>
+      </w:tr>
+      <w:tr>
+        <w:trPr>
+          <w:trHeight w:val="276"/>
+        </w:trPr>
+        <w:tc>
+          <w:tcPr>
+            <w:tcW w:w="3047" w:type="dxa"/>
+            <w:tcBorders>
+              <w:top w:val="single" w:sz="4" w:space="0" w:color="auto"/>
+              <w:bottom w:val="nil"/>
+            </w:tcBorders>
+          </w:tcPr>
+          <w:p>
+            <w:pPr>
+              <w:rPr>
+                <w:rFonts w:ascii="Times New Roman" w:hAnsi="Times New Roman" w:cs="Times New Roman"/>
+                <w:sz w:val="24"/>
+                <w:szCs w:val="24"/>
+                <w:vertAlign w:val="superscript"/>
+              </w:rPr>
+            </w:pPr>
+            <w:r>
+              <w:rPr>
+                <w:rFonts w:ascii="Times New Roman" w:hAnsi="Times New Roman" w:cs="Times New Roman"/>
+                <w:color w:val="000000"/>
+                <w:sz w:val="24"/>
+                <w:szCs w:val="24"/>
+              </w:rPr>
+              <w:t xml:space="preserve">Conditional </w:t>
+            </w:r>
+            <w:r>
+              <w:rPr>
+                <w:rFonts w:ascii="Times New Roman" w:hAnsi="Times New Roman" w:cs="Times New Roman"/>
+                <w:sz w:val="24"/>
+                <w:szCs w:val="24"/>
+              </w:rPr>
+              <w:t>R</w:t>
+            </w:r>
+            <w:r>
+              <w:rPr>
+                <w:rFonts w:ascii="Times New Roman" w:hAnsi="Times New Roman" w:cs="Times New Roman"/>
+                <w:sz w:val="24"/>
+                <w:szCs w:val="24"/>
+                <w:vertAlign w:val="superscript"/>
+              </w:rPr>
+              <w:t>2</w:t>
+            </w:r>
+          </w:p>
+        </w:tc>
+        <w:tc>
+          <w:tcPr>
+            <w:tcW w:w="1449" w:type="dxa"/>
+            <w:tcBorders>
+              <w:top w:val="single" w:sz="4" w:space="0" w:color="auto"/>
+              <w:bottom w:val="nil"/>
+            </w:tcBorders>
+          </w:tcPr>
+          <w:p>
+            <w:pPr>
+              <w:rPr>
+                <w:rFonts w:ascii="Times New Roman" w:hAnsi="Times New Roman" w:cs="Times New Roman"/>
+                <w:color w:val="000000"/>
+                <w:sz w:val="24"/>
+                <w:szCs w:val="24"/>
+              </w:rPr>
+            </w:pPr>
+            <w:r>
+              <w:rPr>
+                <w:rFonts w:ascii="Times New Roman" w:hAnsi="Times New Roman" w:cs="Times New Roman"/>
+                <w:color w:val="000000"/>
+                <w:sz w:val="24"/>
+                <w:szCs w:val="24"/>
+              </w:rPr>
+              <w:t>0.698</w:t>
+            </w:r>
+          </w:p>
+        </w:tc>
+        <w:tc>
+          <w:tcPr>
+            <w:tcW w:w="774" w:type="dxa"/>
+            <w:tcBorders>
+              <w:top w:val="single" w:sz="4" w:space="0" w:color="auto"/>
+              <w:bottom w:val="nil"/>
+            </w:tcBorders>
+          </w:tcPr>
+          <w:p>
+            <w:pPr>
+              <w:rPr>
+                <w:rFonts w:ascii="Times New Roman" w:hAnsi="Times New Roman" w:cs="Times New Roman"/>
+                <w:color w:val="000000"/>
+                <w:sz w:val="24"/>
+                <w:szCs w:val="24"/>
+              </w:rPr>
+            </w:pPr>
+          </w:p>
+        </w:tc>
+        <w:tc>
+          <w:tcPr>
+            <w:tcW w:w="1655" w:type="dxa"/>
+            <w:tcBorders>
+              <w:top w:val="single" w:sz="4" w:space="0" w:color="auto"/>
+              <w:bottom w:val="nil"/>
+            </w:tcBorders>
+          </w:tcPr>
+          <w:p>
+            <w:pPr>
+              <w:rPr>
+                <w:rFonts w:ascii="Times New Roman" w:hAnsi="Times New Roman" w:cs="Times New Roman"/>
+                <w:color w:val="000000"/>
+                <w:sz w:val="24"/>
+                <w:szCs w:val="24"/>
+              </w:rPr>
+            </w:pPr>
+          </w:p>
+        </w:tc>
+        <w:tc>
+          <w:tcPr>
+            <w:tcW w:w="977" w:type="dxa"/>
+            <w:tcBorders>
+              <w:top w:val="single" w:sz="4" w:space="0" w:color="auto"/>
+              <w:bottom w:val="nil"/>
+            </w:tcBorders>
+          </w:tcPr>
+          <w:p>
+            <w:pPr>
+              <w:rPr>
+                <w:rFonts w:ascii="Times New Roman" w:hAnsi="Times New Roman" w:cs="Times New Roman"/>
+                <w:color w:val="000000"/>
+                <w:sz w:val="24"/>
+                <w:szCs w:val="24"/>
+              </w:rPr>
+            </w:pPr>
+          </w:p>
+        </w:tc>
+        <w:tc>
+          <w:tcPr>
+            <w:tcW w:w="1094" w:type="dxa"/>
+            <w:tcBorders>
+              <w:top w:val="single" w:sz="4" w:space="0" w:color="auto"/>
+              <w:bottom w:val="nil"/>
+            </w:tcBorders>
+          </w:tcPr>
+          <w:p>
+            <w:pPr>
+              <w:rPr>
+                <w:rFonts w:ascii="Times New Roman" w:hAnsi="Times New Roman" w:cs="Times New Roman"/>
+                <w:color w:val="000000"/>
+                <w:sz w:val="24"/>
+                <w:szCs w:val="24"/>
+              </w:rPr>
+            </w:pPr>
+          </w:p>
+        </w:tc>
+      </w:tr>
+      <w:tr>
+        <w:trPr>
+          <w:trHeight w:val="276"/>
+        </w:trPr>
+        <w:tc>
+          <w:tcPr>
+            <w:tcW w:w="3047" w:type="dxa"/>
+            <w:tcBorders>
+              <w:top w:val="nil"/>
+            </w:tcBorders>
+          </w:tcPr>
+          <w:p>
+            <w:pPr>
+              <w:rPr>
+                <w:rFonts w:ascii="Times New Roman" w:hAnsi="Times New Roman" w:cs="Times New Roman"/>
+                <w:color w:val="000000"/>
+                <w:sz w:val="24"/>
+                <w:szCs w:val="24"/>
+              </w:rPr>
+            </w:pPr>
+            <w:r>
+              <w:rPr>
+                <w:rFonts w:ascii="Times New Roman" w:hAnsi="Times New Roman" w:cs="Times New Roman"/>
+                <w:color w:val="000000"/>
+                <w:sz w:val="24"/>
+                <w:szCs w:val="24"/>
+              </w:rPr>
+              <w:t>Marginal</w:t>
+            </w:r>
+            <w:r>
+              <w:rPr>
+                <w:rFonts w:ascii="Times New Roman" w:hAnsi="Times New Roman" w:cs="Times New Roman"/>
+                <w:color w:val="000000"/>
+                <w:sz w:val="24"/>
+                <w:szCs w:val="24"/>
+              </w:rPr>
+              <w:t xml:space="preserve"> </w:t>
+            </w:r>
+            <w:r>
+              <w:rPr>
+                <w:rFonts w:ascii="Times New Roman" w:hAnsi="Times New Roman" w:cs="Times New Roman"/>
+                <w:sz w:val="24"/>
+                <w:szCs w:val="24"/>
+              </w:rPr>
+              <w:t>R</w:t>
+            </w:r>
+            <w:r>
+              <w:rPr>
+                <w:rFonts w:ascii="Times New Roman" w:hAnsi="Times New Roman" w:cs="Times New Roman"/>
+                <w:sz w:val="24"/>
+                <w:szCs w:val="24"/>
+                <w:vertAlign w:val="superscript"/>
+              </w:rPr>
+              <w:t>2</w:t>
+            </w:r>
+          </w:p>
+        </w:tc>
+        <w:tc>
+          <w:tcPr>
+            <w:tcW w:w="1449" w:type="dxa"/>
+            <w:tcBorders>
+              <w:top w:val="nil"/>
+            </w:tcBorders>
+          </w:tcPr>
+          <w:p>
+            <w:pPr>
+              <w:rPr>
+                <w:rFonts w:ascii="Times New Roman" w:hAnsi="Times New Roman" w:cs="Times New Roman"/>
+                <w:color w:val="000000"/>
+                <w:sz w:val="24"/>
+                <w:szCs w:val="24"/>
+              </w:rPr>
+            </w:pPr>
+            <w:r>
+              <w:rPr>
+                <w:rFonts w:ascii="Times New Roman" w:hAnsi="Times New Roman" w:cs="Times New Roman"/>
+                <w:color w:val="000000"/>
+                <w:sz w:val="24"/>
+                <w:szCs w:val="24"/>
+              </w:rPr>
+              <w:t>0.053</w:t>
+            </w:r>
+          </w:p>
+        </w:tc>
+        <w:tc>
+          <w:tcPr>
+            <w:tcW w:w="774" w:type="dxa"/>
+            <w:tcBorders>
+              <w:top w:val="nil"/>
+            </w:tcBorders>
+          </w:tcPr>
+          <w:p>
+            <w:pPr>
+              <w:rPr>
+                <w:rFonts w:ascii="Times New Roman" w:hAnsi="Times New Roman" w:cs="Times New Roman"/>
+                <w:color w:val="000000"/>
+                <w:sz w:val="24"/>
+                <w:szCs w:val="24"/>
+              </w:rPr>
+            </w:pPr>
+          </w:p>
+        </w:tc>
+        <w:tc>
+          <w:tcPr>
+            <w:tcW w:w="1655" w:type="dxa"/>
+            <w:tcBorders>
+              <w:top w:val="nil"/>
+            </w:tcBorders>
+          </w:tcPr>
+          <w:p>
+            <w:pPr>
+              <w:rPr>
+                <w:rFonts w:ascii="Times New Roman" w:hAnsi="Times New Roman" w:cs="Times New Roman"/>
+                <w:color w:val="000000"/>
+                <w:sz w:val="24"/>
+                <w:szCs w:val="24"/>
+              </w:rPr>
+            </w:pPr>
+          </w:p>
+        </w:tc>
+        <w:tc>
+          <w:tcPr>
+            <w:tcW w:w="977" w:type="dxa"/>
+            <w:tcBorders>
+              <w:top w:val="nil"/>
+            </w:tcBorders>
+          </w:tcPr>
+          <w:p>
+            <w:pPr>
+              <w:rPr>
+                <w:rFonts w:ascii="Times New Roman" w:hAnsi="Times New Roman" w:cs="Times New Roman"/>
+                <w:color w:val="000000"/>
+                <w:sz w:val="24"/>
+                <w:szCs w:val="24"/>
+              </w:rPr>
+            </w:pPr>
+          </w:p>
+        </w:tc>
+        <w:tc>
+          <w:tcPr>
+            <w:tcW w:w="1094" w:type="dxa"/>
+            <w:tcBorders>
+              <w:top w:val="nil"/>
+            </w:tcBorders>
+          </w:tcPr>
+          <w:p>
+            <w:pPr>
+              <w:rPr>
+                <w:rFonts w:ascii="Times New Roman" w:hAnsi="Times New Roman" w:cs="Times New Roman"/>
+                <w:color w:val="000000"/>
+                <w:sz w:val="24"/>
+                <w:szCs w:val="24"/>
+              </w:rPr>
+            </w:pPr>
+          </w:p>
+        </w:tc>
+      </w:tr>
+    </w:tbl>
+    <w:p>
+      <w:pPr>
+        <w:rPr>
+          <w:color w:val="000000"/>
+        </w:rPr>
+      </w:pPr>
+    </w:p>
+    <w:p>
+      <w:pPr>
+        <w:rPr>
+          <w:rFonts w:ascii="Times New Roman" w:eastAsia="Times New Roman" w:hAnsi="Times New Roman" w:cs="Times New Roman"/>
+          <w:sz w:val="24"/>
+          <w:szCs w:val="24"/>
+        </w:rPr>
+      </w:pPr>
+      <w:r>
+        <w:rPr>
+          <w:rFonts w:ascii="Times New Roman" w:eastAsia="Times New Roman" w:hAnsi="Times New Roman" w:cs="Times New Roman"/>
+          <w:sz w:val="24"/>
+          <w:szCs w:val="24"/>
         </w:rPr>
         <w:br w:type="page"/>
       </w:r>
@@ -984,66 +4794,6 @@
           <w:szCs w:val="24"/>
         </w:rPr>
       </w:pPr>
-      <w:r>
-        <w:rPr>
-          <w:rFonts w:ascii="Arial" w:eastAsia="Times New Roman" w:hAnsi="Arial" w:cs="Arial"/>
-          <w:color w:val="000000"/>
-        </w:rPr>
-        <w:lastRenderedPageBreak/>
-        <w:t xml:space="preserve">Table 1. The nutritional content of the two treatments offered to the bats. We use the nutritional average reported for bananas </w:t>
-      </w:r>
-      <w:hyperlink r:id="rId4" w:history="1">
-        <w:r>
-          <w:rPr>
-            <w:rFonts w:ascii="Arial" w:eastAsia="Times New Roman" w:hAnsi="Arial" w:cs="Arial"/>
-            <w:color w:val="CC2936"/>
-            <w:u w:val="single"/>
-          </w:rPr>
-          <w:t>(</w:t>
-        </w:r>
-        <w:proofErr w:type="spellStart"/>
-        <w:r>
-          <w:rPr>
-            <w:rFonts w:ascii="Arial" w:eastAsia="Times New Roman" w:hAnsi="Arial" w:cs="Arial"/>
-            <w:color w:val="CC2936"/>
-            <w:u w:val="single"/>
-          </w:rPr>
-          <w:t>Anyasi</w:t>
-        </w:r>
-        <w:proofErr w:type="spellEnd"/>
-        <w:r>
-          <w:rPr>
-            <w:rFonts w:ascii="Arial" w:eastAsia="Times New Roman" w:hAnsi="Arial" w:cs="Arial"/>
-            <w:color w:val="CC2936"/>
-            <w:u w:val="single"/>
-          </w:rPr>
-          <w:t xml:space="preserve"> et al., 2013)</w:t>
-        </w:r>
-      </w:hyperlink>
-      <w:r>
-        <w:rPr>
-          <w:rFonts w:ascii="Arial" w:eastAsia="Times New Roman" w:hAnsi="Arial" w:cs="Arial"/>
-          <w:color w:val="000000"/>
-        </w:rPr>
-        <w:t>, and the nutritional information provided in the packages of the protein powder and wheat germ. </w:t>
-      </w:r>
-    </w:p>
-    <w:p>
-      <w:pPr>
-        <w:spacing w:after="0" w:line="480" w:lineRule="auto"/>
-        <w:rPr>
-          <w:rFonts w:ascii="Times New Roman" w:eastAsia="Times New Roman" w:hAnsi="Times New Roman" w:cs="Times New Roman"/>
-          <w:sz w:val="24"/>
-          <w:szCs w:val="24"/>
-        </w:rPr>
-      </w:pPr>
-      <w:r>
-        <w:rPr>
-          <w:rFonts w:ascii="Arial" w:eastAsia="Times New Roman" w:hAnsi="Arial" w:cs="Arial"/>
-          <w:color w:val="000000"/>
-        </w:rPr>
-        <w:t>High-nutrient (5 g wet weight of trial, 96 mg of carbohydrates, 76 mg of proteins, 5 mg of lipids), and low nutrient option (5 g wet weight of trial, 54 mg of carbohydrates, 7 mg of proteins, 4 mg of lipids)</w:t>
-      </w:r>
     </w:p>
     <w:tbl>
       <w:tblPr>
@@ -1057,9 +4807,9 @@
         <w:tblLook w:val="04A0" w:firstRow="1" w:lastRow="0" w:firstColumn="1" w:lastColumn="0" w:noHBand="0" w:noVBand="1"/>
       </w:tblPr>
       <w:tblGrid>
-        <w:gridCol w:w="1643"/>
-        <w:gridCol w:w="3811"/>
-        <w:gridCol w:w="3906"/>
+        <w:gridCol w:w="1600"/>
+        <w:gridCol w:w="3835"/>
+        <w:gridCol w:w="3925"/>
       </w:tblGrid>
       <w:tr>
         <w:tc>
@@ -1118,8 +4868,10 @@
             </w:pPr>
             <w:r>
               <w:rPr>
-                <w:rFonts w:ascii="Arial" w:eastAsia="Times New Roman" w:hAnsi="Arial" w:cs="Arial"/>
-                <w:color w:val="000000"/>
+                <w:rFonts w:ascii="Times New Roman" w:eastAsia="Times New Roman" w:hAnsi="Times New Roman" w:cs="Times New Roman"/>
+                <w:color w:val="000000"/>
+                <w:sz w:val="24"/>
+                <w:szCs w:val="24"/>
               </w:rPr>
               <w:t>High-nutrient option (5 g of trial, wet weight)</w:t>
             </w:r>
@@ -1153,8 +4905,10 @@
             </w:pPr>
             <w:r>
               <w:rPr>
-                <w:rFonts w:ascii="Arial" w:eastAsia="Times New Roman" w:hAnsi="Arial" w:cs="Arial"/>
-                <w:color w:val="000000"/>
+                <w:rFonts w:ascii="Times New Roman" w:eastAsia="Times New Roman" w:hAnsi="Times New Roman" w:cs="Times New Roman"/>
+                <w:color w:val="000000"/>
+                <w:sz w:val="24"/>
+                <w:szCs w:val="24"/>
               </w:rPr>
               <w:t>Low-nutrient option (5 g of trial, wet weight)</w:t>
             </w:r>
@@ -1190,8 +4944,10 @@
             </w:pPr>
             <w:r>
               <w:rPr>
-                <w:rFonts w:ascii="Arial" w:eastAsia="Times New Roman" w:hAnsi="Arial" w:cs="Arial"/>
-                <w:color w:val="000000"/>
+                <w:rFonts w:ascii="Times New Roman" w:eastAsia="Times New Roman" w:hAnsi="Times New Roman" w:cs="Times New Roman"/>
+                <w:color w:val="000000"/>
+                <w:sz w:val="24"/>
+                <w:szCs w:val="24"/>
               </w:rPr>
               <w:t>Protein</w:t>
             </w:r>
@@ -1225,24 +4981,30 @@
             </w:pPr>
             <w:r>
               <w:rPr>
-                <w:rFonts w:ascii="Arial" w:eastAsia="Times New Roman" w:hAnsi="Arial" w:cs="Arial"/>
-                <w:color w:val="000000"/>
+                <w:rFonts w:ascii="Times New Roman" w:eastAsia="Times New Roman" w:hAnsi="Times New Roman" w:cs="Times New Roman"/>
+                <w:color w:val="000000"/>
+                <w:sz w:val="24"/>
+                <w:szCs w:val="24"/>
               </w:rPr>
               <w:t xml:space="preserve">76 mg (70 mg from protein powder, </w:t>
             </w:r>
             <w:proofErr w:type="gramStart"/>
             <w:r>
               <w:rPr>
-                <w:rFonts w:ascii="Arial" w:eastAsia="Times New Roman" w:hAnsi="Arial" w:cs="Arial"/>
-                <w:color w:val="000000"/>
+                <w:rFonts w:ascii="Times New Roman" w:eastAsia="Times New Roman" w:hAnsi="Times New Roman" w:cs="Times New Roman"/>
+                <w:color w:val="000000"/>
+                <w:sz w:val="24"/>
+                <w:szCs w:val="24"/>
               </w:rPr>
               <w:t>5.2  mg</w:t>
             </w:r>
             <w:proofErr w:type="gramEnd"/>
             <w:r>
               <w:rPr>
-                <w:rFonts w:ascii="Arial" w:eastAsia="Times New Roman" w:hAnsi="Arial" w:cs="Arial"/>
-                <w:color w:val="000000"/>
+                <w:rFonts w:ascii="Times New Roman" w:eastAsia="Times New Roman" w:hAnsi="Times New Roman" w:cs="Times New Roman"/>
+                <w:color w:val="000000"/>
+                <w:sz w:val="24"/>
+                <w:szCs w:val="24"/>
               </w:rPr>
               <w:t xml:space="preserve"> from wheat germ, 3.8 mg from banana)</w:t>
             </w:r>
@@ -1286,8 +5048,10 @@
             </w:pPr>
             <w:r>
               <w:rPr>
-                <w:rFonts w:ascii="Arial" w:eastAsia="Times New Roman" w:hAnsi="Arial" w:cs="Arial"/>
-                <w:color w:val="000000"/>
+                <w:rFonts w:ascii="Times New Roman" w:eastAsia="Times New Roman" w:hAnsi="Times New Roman" w:cs="Times New Roman"/>
+                <w:color w:val="000000"/>
+                <w:sz w:val="24"/>
+                <w:szCs w:val="24"/>
               </w:rPr>
               <w:t>7.1 mg (0 mg from the protein powder, 5.2 mg from wheat germ, 1.9 mg from banana)</w:t>
             </w:r>
@@ -1333,8 +5097,10 @@
             </w:pPr>
             <w:r>
               <w:rPr>
-                <w:rFonts w:ascii="Arial" w:eastAsia="Times New Roman" w:hAnsi="Arial" w:cs="Arial"/>
-                <w:color w:val="000000"/>
+                <w:rFonts w:ascii="Times New Roman" w:eastAsia="Times New Roman" w:hAnsi="Times New Roman" w:cs="Times New Roman"/>
+                <w:color w:val="000000"/>
+                <w:sz w:val="24"/>
+                <w:szCs w:val="24"/>
               </w:rPr>
               <w:t>Carbohydrates</w:t>
             </w:r>
@@ -1368,8 +5134,10 @@
             </w:pPr>
             <w:r>
               <w:rPr>
-                <w:rFonts w:ascii="Arial" w:eastAsia="Times New Roman" w:hAnsi="Arial" w:cs="Arial"/>
-                <w:color w:val="000000"/>
+                <w:rFonts w:ascii="Times New Roman" w:eastAsia="Times New Roman" w:hAnsi="Times New Roman" w:cs="Times New Roman"/>
+                <w:color w:val="000000"/>
+                <w:sz w:val="24"/>
+                <w:szCs w:val="24"/>
               </w:rPr>
               <w:t>95.6 mg (12 mg from wheat germ, 83.6 mg from banana)</w:t>
             </w:r>
@@ -1403,8 +5171,10 @@
             </w:pPr>
             <w:r>
               <w:rPr>
-                <w:rFonts w:ascii="Arial" w:eastAsia="Times New Roman" w:hAnsi="Arial" w:cs="Arial"/>
-                <w:color w:val="000000"/>
+                <w:rFonts w:ascii="Times New Roman" w:eastAsia="Times New Roman" w:hAnsi="Times New Roman" w:cs="Times New Roman"/>
+                <w:color w:val="000000"/>
+                <w:sz w:val="24"/>
+                <w:szCs w:val="24"/>
               </w:rPr>
               <w:t>53.8 mg (12 mg from wheat germ, 41.8 mg from banana)</w:t>
             </w:r>
@@ -1450,8 +5220,10 @@
             </w:pPr>
             <w:r>
               <w:rPr>
-                <w:rFonts w:ascii="Arial" w:eastAsia="Times New Roman" w:hAnsi="Arial" w:cs="Arial"/>
-                <w:color w:val="000000"/>
+                <w:rFonts w:ascii="Times New Roman" w:eastAsia="Times New Roman" w:hAnsi="Times New Roman" w:cs="Times New Roman"/>
+                <w:color w:val="000000"/>
+                <w:sz w:val="24"/>
+                <w:szCs w:val="24"/>
               </w:rPr>
               <w:t>Lipids</w:t>
             </w:r>
@@ -1485,8 +5257,10 @@
             </w:pPr>
             <w:r>
               <w:rPr>
-                <w:rFonts w:ascii="Arial" w:eastAsia="Times New Roman" w:hAnsi="Arial" w:cs="Arial"/>
-                <w:color w:val="000000"/>
+                <w:rFonts w:ascii="Times New Roman" w:eastAsia="Times New Roman" w:hAnsi="Times New Roman" w:cs="Times New Roman"/>
+                <w:color w:val="000000"/>
+                <w:sz w:val="24"/>
+                <w:szCs w:val="24"/>
               </w:rPr>
               <w:t>4.66 mg (3.9 mg from the oil,</w:t>
             </w:r>
@@ -1502,8 +5276,10 @@
             </w:pPr>
             <w:r>
               <w:rPr>
-                <w:rFonts w:ascii="Arial" w:eastAsia="Times New Roman" w:hAnsi="Arial" w:cs="Arial"/>
-                <w:color w:val="000000"/>
+                <w:rFonts w:ascii="Times New Roman" w:eastAsia="Times New Roman" w:hAnsi="Times New Roman" w:cs="Times New Roman"/>
+                <w:color w:val="000000"/>
+                <w:sz w:val="24"/>
+                <w:szCs w:val="24"/>
               </w:rPr>
               <w:t>0.76 from banana)</w:t>
             </w:r>
@@ -1537,8 +5313,10 @@
             </w:pPr>
             <w:r>
               <w:rPr>
-                <w:rFonts w:ascii="Arial" w:eastAsia="Times New Roman" w:hAnsi="Arial" w:cs="Arial"/>
-                <w:color w:val="000000"/>
+                <w:rFonts w:ascii="Times New Roman" w:eastAsia="Times New Roman" w:hAnsi="Times New Roman" w:cs="Times New Roman"/>
+                <w:color w:val="000000"/>
+                <w:sz w:val="24"/>
+                <w:szCs w:val="24"/>
               </w:rPr>
               <w:t>4.28 mg (3.9 mg from the oil, 0.38 from banana)</w:t>
             </w:r>
@@ -1566,7 +5344,15 @@
         </w:rPr>
       </w:pPr>
     </w:p>
-    <w:p/>
+    <w:p>
+      <w:pPr>
+        <w:rPr>
+          <w:rFonts w:ascii="Times New Roman" w:hAnsi="Times New Roman" w:cs="Times New Roman"/>
+          <w:sz w:val="24"/>
+          <w:szCs w:val="24"/>
+        </w:rPr>
+      </w:pPr>
+    </w:p>
     <w:sectPr>
       <w:pgSz w:w="12240" w:h="15840"/>
       <w:pgMar w:top="1440" w:right="1440" w:bottom="1440" w:left="1440" w:header="720" w:footer="720" w:gutter="0"/>
@@ -1575,6 +5361,193 @@
     </w:sectPr>
   </w:body>
 </w:document>
+</file>
+
+<file path=word/numbering.xml><?xml version="1.0" encoding="utf-8"?>
+<w:numbering xmlns:wpc="http://schemas.microsoft.com/office/word/2010/wordprocessingCanvas" xmlns:cx="http://schemas.microsoft.com/office/drawing/2014/chartex" xmlns:cx1="http://schemas.microsoft.com/office/drawing/2015/9/8/chartex" xmlns:cx2="http://schemas.microsoft.com/office/drawing/2015/10/21/chartex" xmlns:cx3="http://schemas.microsoft.com/office/drawing/2016/5/9/chartex" xmlns:cx4="http://schemas.microsoft.com/office/drawing/2016/5/10/chartex" xmlns:cx5="http://schemas.microsoft.com/office/drawing/2016/5/11/chartex" xmlns:cx6="http://schemas.microsoft.com/office/drawing/2016/5/12/chartex" xmlns:cx7="http://schemas.microsoft.com/office/drawing/2016/5/13/chartex" xmlns:cx8="http://schemas.microsoft.com/office/drawing/2016/5/14/chartex" xmlns:mc="http://schemas.openxmlformats.org/markup-compatibility/2006" xmlns:aink="http://schemas.microsoft.com/office/drawing/2016/ink" xmlns:am3d="http://schemas.microsoft.com/office/drawing/2017/model3d" xmlns:o="urn:schemas-microsoft-com:office:office" xmlns:oel="http://schemas.microsoft.com/office/2019/extlst" xmlns:r="http://schemas.openxmlformats.org/officeDocument/2006/relationships" xmlns:m="http://schemas.openxmlformats.org/officeDocument/2006/math" xmlns:v="urn:schemas-microsoft-com:vml" xmlns:wp14="http://schemas.microsoft.com/office/word/2010/wordprocessingDrawing" xmlns:wp="http://schemas.openxmlformats.org/drawingml/2006/wordprocessingDrawing" xmlns:w10="urn:schemas-microsoft-com:office:word" xmlns:w="http://schemas.openxmlformats.org/wordprocessingml/2006/main" xmlns:w14="http://schemas.microsoft.com/office/word/2010/wordml" xmlns:w15="http://schemas.microsoft.com/office/word/2012/wordml" xmlns:w16cex="http://schemas.microsoft.com/office/word/2018/wordml/cex" xmlns:w16cid="http://schemas.microsoft.com/office/word/2016/wordml/cid" xmlns:w16="http://schemas.microsoft.com/office/word/2018/wordml" xmlns:w16du="http://schemas.microsoft.com/office/word/2023/wordml/word16du" xmlns:w16sdtdh="http://schemas.microsoft.com/office/word/2020/wordml/sdtdatahash" xmlns:w16se="http://schemas.microsoft.com/office/word/2015/wordml/symex" xmlns:wpg="http://schemas.microsoft.com/office/word/2010/wordprocessingGroup" xmlns:wpi="http://schemas.microsoft.com/office/word/2010/wordprocessingInk" xmlns:wne="http://schemas.microsoft.com/office/word/2006/wordml" xmlns:wps="http://schemas.microsoft.com/office/word/2010/wordprocessingShape" mc:Ignorable="w14 w15 w16se w16cid w16 w16cex w16sdtdh wp14">
+  <w:abstractNum w:abstractNumId="0" w15:restartNumberingAfterBreak="0">
+    <w:nsid w:val="629131DF"/>
+    <w:multiLevelType w:val="hybridMultilevel"/>
+    <w:tmpl w:val="E8E66574"/>
+    <w:lvl w:ilvl="0" w:tplc="99C24874">
+      <w:numFmt w:val="decimal"/>
+      <w:lvlText w:val="%1."/>
+      <w:lvlJc w:val="left"/>
+      <w:pPr>
+        <w:ind w:left="860" w:hanging="500"/>
+      </w:pPr>
+      <w:rPr>
+        <w:rFonts w:hint="default"/>
+      </w:rPr>
+    </w:lvl>
+    <w:lvl w:ilvl="1" w:tplc="04090019" w:tentative="1">
+      <w:start w:val="1"/>
+      <w:numFmt w:val="lowerLetter"/>
+      <w:lvlText w:val="%2."/>
+      <w:lvlJc w:val="left"/>
+      <w:pPr>
+        <w:ind w:left="1440" w:hanging="360"/>
+      </w:pPr>
+    </w:lvl>
+    <w:lvl w:ilvl="2" w:tplc="0409001B" w:tentative="1">
+      <w:start w:val="1"/>
+      <w:numFmt w:val="lowerRoman"/>
+      <w:lvlText w:val="%3."/>
+      <w:lvlJc w:val="right"/>
+      <w:pPr>
+        <w:ind w:left="2160" w:hanging="180"/>
+      </w:pPr>
+    </w:lvl>
+    <w:lvl w:ilvl="3" w:tplc="0409000F" w:tentative="1">
+      <w:start w:val="1"/>
+      <w:numFmt w:val="decimal"/>
+      <w:lvlText w:val="%4."/>
+      <w:lvlJc w:val="left"/>
+      <w:pPr>
+        <w:ind w:left="2880" w:hanging="360"/>
+      </w:pPr>
+    </w:lvl>
+    <w:lvl w:ilvl="4" w:tplc="04090019" w:tentative="1">
+      <w:start w:val="1"/>
+      <w:numFmt w:val="lowerLetter"/>
+      <w:lvlText w:val="%5."/>
+      <w:lvlJc w:val="left"/>
+      <w:pPr>
+        <w:ind w:left="3600" w:hanging="360"/>
+      </w:pPr>
+    </w:lvl>
+    <w:lvl w:ilvl="5" w:tplc="0409001B" w:tentative="1">
+      <w:start w:val="1"/>
+      <w:numFmt w:val="lowerRoman"/>
+      <w:lvlText w:val="%6."/>
+      <w:lvlJc w:val="right"/>
+      <w:pPr>
+        <w:ind w:left="4320" w:hanging="180"/>
+      </w:pPr>
+    </w:lvl>
+    <w:lvl w:ilvl="6" w:tplc="0409000F" w:tentative="1">
+      <w:start w:val="1"/>
+      <w:numFmt w:val="decimal"/>
+      <w:lvlText w:val="%7."/>
+      <w:lvlJc w:val="left"/>
+      <w:pPr>
+        <w:ind w:left="5040" w:hanging="360"/>
+      </w:pPr>
+    </w:lvl>
+    <w:lvl w:ilvl="7" w:tplc="04090019" w:tentative="1">
+      <w:start w:val="1"/>
+      <w:numFmt w:val="lowerLetter"/>
+      <w:lvlText w:val="%8."/>
+      <w:lvlJc w:val="left"/>
+      <w:pPr>
+        <w:ind w:left="5760" w:hanging="360"/>
+      </w:pPr>
+    </w:lvl>
+    <w:lvl w:ilvl="8" w:tplc="0409001B" w:tentative="1">
+      <w:start w:val="1"/>
+      <w:numFmt w:val="lowerRoman"/>
+      <w:lvlText w:val="%9."/>
+      <w:lvlJc w:val="right"/>
+      <w:pPr>
+        <w:ind w:left="6480" w:hanging="180"/>
+      </w:pPr>
+    </w:lvl>
+  </w:abstractNum>
+  <w:abstractNum w:abstractNumId="1" w15:restartNumberingAfterBreak="0">
+    <w:nsid w:val="69EA159B"/>
+    <w:multiLevelType w:val="hybridMultilevel"/>
+    <w:tmpl w:val="BACC9BEC"/>
+    <w:lvl w:ilvl="0" w:tplc="C2AAA4C6">
+      <w:numFmt w:val="decimal"/>
+      <w:lvlText w:val="%1"/>
+      <w:lvlJc w:val="left"/>
+      <w:pPr>
+        <w:ind w:left="720" w:hanging="360"/>
+      </w:pPr>
+      <w:rPr>
+        <w:rFonts w:hint="default"/>
+      </w:rPr>
+    </w:lvl>
+    <w:lvl w:ilvl="1" w:tplc="04090019" w:tentative="1">
+      <w:start w:val="1"/>
+      <w:numFmt w:val="lowerLetter"/>
+      <w:lvlText w:val="%2."/>
+      <w:lvlJc w:val="left"/>
+      <w:pPr>
+        <w:ind w:left="1440" w:hanging="360"/>
+      </w:pPr>
+    </w:lvl>
+    <w:lvl w:ilvl="2" w:tplc="0409001B" w:tentative="1">
+      <w:start w:val="1"/>
+      <w:numFmt w:val="lowerRoman"/>
+      <w:lvlText w:val="%3."/>
+      <w:lvlJc w:val="right"/>
+      <w:pPr>
+        <w:ind w:left="2160" w:hanging="180"/>
+      </w:pPr>
+    </w:lvl>
+    <w:lvl w:ilvl="3" w:tplc="0409000F" w:tentative="1">
+      <w:start w:val="1"/>
+      <w:numFmt w:val="decimal"/>
+      <w:lvlText w:val="%4."/>
+      <w:lvlJc w:val="left"/>
+      <w:pPr>
+        <w:ind w:left="2880" w:hanging="360"/>
+      </w:pPr>
+    </w:lvl>
+    <w:lvl w:ilvl="4" w:tplc="04090019" w:tentative="1">
+      <w:start w:val="1"/>
+      <w:numFmt w:val="lowerLetter"/>
+      <w:lvlText w:val="%5."/>
+      <w:lvlJc w:val="left"/>
+      <w:pPr>
+        <w:ind w:left="3600" w:hanging="360"/>
+      </w:pPr>
+    </w:lvl>
+    <w:lvl w:ilvl="5" w:tplc="0409001B" w:tentative="1">
+      <w:start w:val="1"/>
+      <w:numFmt w:val="lowerRoman"/>
+      <w:lvlText w:val="%6."/>
+      <w:lvlJc w:val="right"/>
+      <w:pPr>
+        <w:ind w:left="4320" w:hanging="180"/>
+      </w:pPr>
+    </w:lvl>
+    <w:lvl w:ilvl="6" w:tplc="0409000F" w:tentative="1">
+      <w:start w:val="1"/>
+      <w:numFmt w:val="decimal"/>
+      <w:lvlText w:val="%7."/>
+      <w:lvlJc w:val="left"/>
+      <w:pPr>
+        <w:ind w:left="5040" w:hanging="360"/>
+      </w:pPr>
+    </w:lvl>
+    <w:lvl w:ilvl="7" w:tplc="04090019" w:tentative="1">
+      <w:start w:val="1"/>
+      <w:numFmt w:val="lowerLetter"/>
+      <w:lvlText w:val="%8."/>
+      <w:lvlJc w:val="left"/>
+      <w:pPr>
+        <w:ind w:left="5760" w:hanging="360"/>
+      </w:pPr>
+    </w:lvl>
+    <w:lvl w:ilvl="8" w:tplc="0409001B" w:tentative="1">
+      <w:start w:val="1"/>
+      <w:numFmt w:val="lowerRoman"/>
+      <w:lvlText w:val="%9."/>
+      <w:lvlJc w:val="right"/>
+      <w:pPr>
+        <w:ind w:left="6480" w:hanging="180"/>
+      </w:pPr>
+    </w:lvl>
+  </w:abstractNum>
+  <w:num w:numId="1" w16cid:durableId="778524993">
+    <w:abstractNumId w:val="0"/>
+  </w:num>
+  <w:num w:numId="2" w16cid:durableId="1581715749">
+    <w:abstractNumId w:val="1"/>
+  </w:num>
+</w:numbering>
 </file>
 
 <file path=word/styles.xml><?xml version="1.0" encoding="utf-8"?>
@@ -2070,6 +6043,17 @@
       <w:u w:val="single"/>
     </w:rPr>
   </w:style>
+  <w:style w:type="paragraph" w:styleId="ListParagraph">
+    <w:name w:val="List Paragraph"/>
+    <w:basedOn w:val="Normal"/>
+    <w:uiPriority w:val="34"/>
+    <w:qFormat/>
+    <w:rsid w:val="00F976B5"/>
+    <w:pPr>
+      <w:ind w:left="720"/>
+      <w:contextualSpacing/>
+    </w:pPr>
+  </w:style>
 </w:styles>
 </file>
 
